--- a/22127224_22127254.docx
+++ b/22127224_22127254.docx
@@ -532,13 +532,59 @@
                                     <w:sz w:val="28"/>
                                   </w:rPr>
                                 </w:pPr>
+                                <w:proofErr w:type="spellStart"/>
                                 <w:r>
                                   <w:rPr>
                                     <w:rFonts w:ascii="Times New Roman" w:eastAsia="Times New Roman" w:hAnsi="Times New Roman" w:cs="Times New Roman"/>
                                     <w:color w:val="000000"/>
                                     <w:sz w:val="28"/>
                                   </w:rPr>
-                                  <w:t>Trương Thuận Kiệt – 22127224 Phạm Minh Mẫn - 22127257</w:t>
+                                  <w:t>Trương</w:t>
+                                </w:r>
+                                <w:proofErr w:type="spellEnd"/>
+                                <w:r>
+                                  <w:rPr>
+                                    <w:rFonts w:ascii="Times New Roman" w:eastAsia="Times New Roman" w:hAnsi="Times New Roman" w:cs="Times New Roman"/>
+                                    <w:color w:val="000000"/>
+                                    <w:sz w:val="28"/>
+                                  </w:rPr>
+                                  <w:t xml:space="preserve"> </w:t>
+                                </w:r>
+                                <w:proofErr w:type="spellStart"/>
+                                <w:r>
+                                  <w:rPr>
+                                    <w:rFonts w:ascii="Times New Roman" w:eastAsia="Times New Roman" w:hAnsi="Times New Roman" w:cs="Times New Roman"/>
+                                    <w:color w:val="000000"/>
+                                    <w:sz w:val="28"/>
+                                  </w:rPr>
+                                  <w:t>Thuận</w:t>
+                                </w:r>
+                                <w:proofErr w:type="spellEnd"/>
+                                <w:r>
+                                  <w:rPr>
+                                    <w:rFonts w:ascii="Times New Roman" w:eastAsia="Times New Roman" w:hAnsi="Times New Roman" w:cs="Times New Roman"/>
+                                    <w:color w:val="000000"/>
+                                    <w:sz w:val="28"/>
+                                  </w:rPr>
+                                  <w:t xml:space="preserve"> </w:t>
+                                </w:r>
+                                <w:proofErr w:type="spellStart"/>
+                                <w:r>
+                                  <w:rPr>
+                                    <w:rFonts w:ascii="Times New Roman" w:eastAsia="Times New Roman" w:hAnsi="Times New Roman" w:cs="Times New Roman"/>
+                                    <w:color w:val="000000"/>
+                                    <w:sz w:val="28"/>
+                                  </w:rPr>
+                                  <w:t>Kiệt</w:t>
+                                </w:r>
+                                <w:proofErr w:type="spellEnd"/>
+                                <w:r>
+                                  <w:rPr>
+                                    <w:rFonts w:ascii="Times New Roman" w:eastAsia="Times New Roman" w:hAnsi="Times New Roman" w:cs="Times New Roman"/>
+                                    <w:color w:val="000000"/>
+                                    <w:sz w:val="28"/>
+                                  </w:rPr>
+                                  <w:t xml:space="preserve"> – 22127224 Phạm Minh Mẫn - 22127257</w:t>
                                 </w:r>
                                 <w:r>
                                   <w:rPr>
@@ -585,7 +631,67 @@
                                     <w:color w:val="000000"/>
                                     <w:sz w:val="28"/>
                                   </w:rPr>
-                                  <w:t>TP. Hồ Chí Minh, tháng 3, năm 2025</w:t>
+                                  <w:t>TP. H</w:t>
+                                </w:r>
+                                <w:proofErr w:type="spellStart"/>
+                                <w:r>
+                                  <w:rPr>
+                                    <w:rFonts w:ascii="Times New Roman" w:eastAsia="Times New Roman" w:hAnsi="Times New Roman" w:cs="Times New Roman"/>
+                                    <w:b/>
+                                    <w:color w:val="000000"/>
+                                    <w:sz w:val="28"/>
+                                  </w:rPr>
+                                  <w:t>ồ</w:t>
+                                </w:r>
+                                <w:proofErr w:type="spellEnd"/>
+                                <w:r>
+                                  <w:rPr>
+                                    <w:rFonts w:ascii="Times New Roman" w:eastAsia="Times New Roman" w:hAnsi="Times New Roman" w:cs="Times New Roman"/>
+                                    <w:b/>
+                                    <w:color w:val="000000"/>
+                                    <w:sz w:val="28"/>
+                                  </w:rPr>
+                                  <w:t xml:space="preserve"> Chí Minh, </w:t>
+                                </w:r>
+                                <w:proofErr w:type="spellStart"/>
+                                <w:r>
+                                  <w:rPr>
+                                    <w:rFonts w:ascii="Times New Roman" w:eastAsia="Times New Roman" w:hAnsi="Times New Roman" w:cs="Times New Roman"/>
+                                    <w:b/>
+                                    <w:color w:val="000000"/>
+                                    <w:sz w:val="28"/>
+                                  </w:rPr>
+                                  <w:t>tháng</w:t>
+                                </w:r>
+                                <w:proofErr w:type="spellEnd"/>
+                                <w:r>
+                                  <w:rPr>
+                                    <w:rFonts w:ascii="Times New Roman" w:eastAsia="Times New Roman" w:hAnsi="Times New Roman" w:cs="Times New Roman"/>
+                                    <w:b/>
+                                    <w:color w:val="000000"/>
+                                    <w:sz w:val="28"/>
+                                  </w:rPr>
+                                  <w:t xml:space="preserve"> 3, </w:t>
+                                </w:r>
+                                <w:proofErr w:type="spellStart"/>
+                                <w:r>
+                                  <w:rPr>
+                                    <w:rFonts w:ascii="Times New Roman" w:eastAsia="Times New Roman" w:hAnsi="Times New Roman" w:cs="Times New Roman"/>
+                                    <w:b/>
+                                    <w:color w:val="000000"/>
+                                    <w:sz w:val="28"/>
+                                  </w:rPr>
+                                  <w:t>năm</w:t>
+                                </w:r>
+                                <w:proofErr w:type="spellEnd"/>
+                                <w:r>
+                                  <w:rPr>
+                                    <w:rFonts w:ascii="Times New Roman" w:eastAsia="Times New Roman" w:hAnsi="Times New Roman" w:cs="Times New Roman"/>
+                                    <w:b/>
+                                    <w:color w:val="000000"/>
+                                    <w:sz w:val="28"/>
+                                  </w:rPr>
+                                  <w:t xml:space="preserve"> 2025</w:t>
                                 </w:r>
                               </w:p>
                             </w:txbxContent>
@@ -762,13 +868,59 @@
                               <w:sz w:val="28"/>
                             </w:rPr>
                           </w:pPr>
+                          <w:proofErr w:type="spellStart"/>
                           <w:r>
                             <w:rPr>
                               <w:rFonts w:ascii="Times New Roman" w:eastAsia="Times New Roman" w:hAnsi="Times New Roman" w:cs="Times New Roman"/>
                               <w:color w:val="000000"/>
                               <w:sz w:val="28"/>
                             </w:rPr>
-                            <w:t>Trương Thuận Kiệt – 22127224 Phạm Minh Mẫn - 22127257</w:t>
+                            <w:t>Trương</w:t>
+                          </w:r>
+                          <w:proofErr w:type="spellEnd"/>
+                          <w:r>
+                            <w:rPr>
+                              <w:rFonts w:ascii="Times New Roman" w:eastAsia="Times New Roman" w:hAnsi="Times New Roman" w:cs="Times New Roman"/>
+                              <w:color w:val="000000"/>
+                              <w:sz w:val="28"/>
+                            </w:rPr>
+                            <w:t xml:space="preserve"> </w:t>
+                          </w:r>
+                          <w:proofErr w:type="spellStart"/>
+                          <w:r>
+                            <w:rPr>
+                              <w:rFonts w:ascii="Times New Roman" w:eastAsia="Times New Roman" w:hAnsi="Times New Roman" w:cs="Times New Roman"/>
+                              <w:color w:val="000000"/>
+                              <w:sz w:val="28"/>
+                            </w:rPr>
+                            <w:t>Thuận</w:t>
+                          </w:r>
+                          <w:proofErr w:type="spellEnd"/>
+                          <w:r>
+                            <w:rPr>
+                              <w:rFonts w:ascii="Times New Roman" w:eastAsia="Times New Roman" w:hAnsi="Times New Roman" w:cs="Times New Roman"/>
+                              <w:color w:val="000000"/>
+                              <w:sz w:val="28"/>
+                            </w:rPr>
+                            <w:t xml:space="preserve"> </w:t>
+                          </w:r>
+                          <w:proofErr w:type="spellStart"/>
+                          <w:r>
+                            <w:rPr>
+                              <w:rFonts w:ascii="Times New Roman" w:eastAsia="Times New Roman" w:hAnsi="Times New Roman" w:cs="Times New Roman"/>
+                              <w:color w:val="000000"/>
+                              <w:sz w:val="28"/>
+                            </w:rPr>
+                            <w:t>Kiệt</w:t>
+                          </w:r>
+                          <w:proofErr w:type="spellEnd"/>
+                          <w:r>
+                            <w:rPr>
+                              <w:rFonts w:ascii="Times New Roman" w:eastAsia="Times New Roman" w:hAnsi="Times New Roman" w:cs="Times New Roman"/>
+                              <w:color w:val="000000"/>
+                              <w:sz w:val="28"/>
+                            </w:rPr>
+                            <w:t xml:space="preserve"> – 22127224 Phạm Minh Mẫn - 22127257</w:t>
                           </w:r>
                           <w:r>
                             <w:rPr>
@@ -797,7 +949,67 @@
                               <w:color w:val="000000"/>
                               <w:sz w:val="28"/>
                             </w:rPr>
-                            <w:t>TP. Hồ Chí Minh, tháng 3, năm 2025</w:t>
+                            <w:t>TP. H</w:t>
+                          </w:r>
+                          <w:proofErr w:type="spellStart"/>
+                          <w:r>
+                            <w:rPr>
+                              <w:rFonts w:ascii="Times New Roman" w:eastAsia="Times New Roman" w:hAnsi="Times New Roman" w:cs="Times New Roman"/>
+                              <w:b/>
+                              <w:color w:val="000000"/>
+                              <w:sz w:val="28"/>
+                            </w:rPr>
+                            <w:t>ồ</w:t>
+                          </w:r>
+                          <w:proofErr w:type="spellEnd"/>
+                          <w:r>
+                            <w:rPr>
+                              <w:rFonts w:ascii="Times New Roman" w:eastAsia="Times New Roman" w:hAnsi="Times New Roman" w:cs="Times New Roman"/>
+                              <w:b/>
+                              <w:color w:val="000000"/>
+                              <w:sz w:val="28"/>
+                            </w:rPr>
+                            <w:t xml:space="preserve"> Chí Minh, </w:t>
+                          </w:r>
+                          <w:proofErr w:type="spellStart"/>
+                          <w:r>
+                            <w:rPr>
+                              <w:rFonts w:ascii="Times New Roman" w:eastAsia="Times New Roman" w:hAnsi="Times New Roman" w:cs="Times New Roman"/>
+                              <w:b/>
+                              <w:color w:val="000000"/>
+                              <w:sz w:val="28"/>
+                            </w:rPr>
+                            <w:t>tháng</w:t>
+                          </w:r>
+                          <w:proofErr w:type="spellEnd"/>
+                          <w:r>
+                            <w:rPr>
+                              <w:rFonts w:ascii="Times New Roman" w:eastAsia="Times New Roman" w:hAnsi="Times New Roman" w:cs="Times New Roman"/>
+                              <w:b/>
+                              <w:color w:val="000000"/>
+                              <w:sz w:val="28"/>
+                            </w:rPr>
+                            <w:t xml:space="preserve"> 3, </w:t>
+                          </w:r>
+                          <w:proofErr w:type="spellStart"/>
+                          <w:r>
+                            <w:rPr>
+                              <w:rFonts w:ascii="Times New Roman" w:eastAsia="Times New Roman" w:hAnsi="Times New Roman" w:cs="Times New Roman"/>
+                              <w:b/>
+                              <w:color w:val="000000"/>
+                              <w:sz w:val="28"/>
+                            </w:rPr>
+                            <w:t>năm</w:t>
+                          </w:r>
+                          <w:proofErr w:type="spellEnd"/>
+                          <w:r>
+                            <w:rPr>
+                              <w:rFonts w:ascii="Times New Roman" w:eastAsia="Times New Roman" w:hAnsi="Times New Roman" w:cs="Times New Roman"/>
+                              <w:b/>
+                              <w:color w:val="000000"/>
+                              <w:sz w:val="28"/>
+                            </w:rPr>
+                            <w:t xml:space="preserve"> 2025</w:t>
                           </w:r>
                         </w:p>
                       </w:txbxContent>
@@ -3483,15 +3695,15 @@
         <w:tblLook w:val="04A0" w:firstRow="1" w:lastRow="0" w:firstColumn="1" w:lastColumn="0" w:noHBand="0" w:noVBand="1"/>
       </w:tblPr>
       <w:tblGrid>
-        <w:gridCol w:w="1176"/>
-        <w:gridCol w:w="2329"/>
-        <w:gridCol w:w="2931"/>
-        <w:gridCol w:w="2194"/>
+        <w:gridCol w:w="1336"/>
+        <w:gridCol w:w="2252"/>
+        <w:gridCol w:w="2895"/>
+        <w:gridCol w:w="2147"/>
       </w:tblGrid>
       <w:tr>
         <w:tc>
           <w:tcPr>
-            <w:tcW w:w="1176" w:type="dxa"/>
+            <w:tcW w:w="1336" w:type="dxa"/>
           </w:tcPr>
           <w:p>
             <w:pPr>
@@ -3515,7 +3727,7 @@
         </w:tc>
         <w:tc>
           <w:tcPr>
-            <w:tcW w:w="2329" w:type="dxa"/>
+            <w:tcW w:w="2252" w:type="dxa"/>
           </w:tcPr>
           <w:p>
             <w:pPr>
@@ -3539,7 +3751,7 @@
         </w:tc>
         <w:tc>
           <w:tcPr>
-            <w:tcW w:w="2931" w:type="dxa"/>
+            <w:tcW w:w="2895" w:type="dxa"/>
           </w:tcPr>
           <w:p>
             <w:pPr>
@@ -3563,7 +3775,7 @@
         </w:tc>
         <w:tc>
           <w:tcPr>
-            <w:tcW w:w="2194" w:type="dxa"/>
+            <w:tcW w:w="2147" w:type="dxa"/>
           </w:tcPr>
           <w:p>
             <w:pPr>
@@ -3589,7 +3801,7 @@
       <w:tr>
         <w:tc>
           <w:tcPr>
-            <w:tcW w:w="1176" w:type="dxa"/>
+            <w:tcW w:w="1336" w:type="dxa"/>
           </w:tcPr>
           <w:p>
             <w:pPr>
@@ -3597,15 +3809,11 @@
               <w:ind w:left="0"/>
               <w:rPr>
                 <w:rFonts w:ascii="Times New Roman" w:hAnsi="Times New Roman" w:cs="Times New Roman"/>
-                <w:b/>
-                <w:bCs/>
               </w:rPr>
             </w:pPr>
             <w:r>
               <w:rPr>
                 <w:rFonts w:ascii="Times New Roman" w:hAnsi="Times New Roman" w:cs="Times New Roman"/>
-                <w:b/>
-                <w:bCs/>
               </w:rPr>
               <w:t>22127224</w:t>
             </w:r>
@@ -3613,7 +3821,7 @@
         </w:tc>
         <w:tc>
           <w:tcPr>
-            <w:tcW w:w="2329" w:type="dxa"/>
+            <w:tcW w:w="2252" w:type="dxa"/>
           </w:tcPr>
           <w:p>
             <w:pPr>
@@ -3621,23 +3829,49 @@
               <w:ind w:left="0"/>
               <w:rPr>
                 <w:rFonts w:ascii="Times New Roman" w:hAnsi="Times New Roman" w:cs="Times New Roman"/>
-                <w:b/>
-                <w:bCs/>
               </w:rPr>
             </w:pPr>
-            <w:r>
-              <w:rPr>
-                <w:rFonts w:ascii="Times New Roman" w:hAnsi="Times New Roman" w:cs="Times New Roman"/>
-                <w:b/>
-                <w:bCs/>
-              </w:rPr>
-              <w:t>Trương Thuận Kiệt</w:t>
-            </w:r>
+            <w:proofErr w:type="spellStart"/>
+            <w:r>
+              <w:rPr>
+                <w:rFonts w:ascii="Times New Roman" w:hAnsi="Times New Roman" w:cs="Times New Roman"/>
+              </w:rPr>
+              <w:t>Trương</w:t>
+            </w:r>
+            <w:proofErr w:type="spellEnd"/>
+            <w:r>
+              <w:rPr>
+                <w:rFonts w:ascii="Times New Roman" w:hAnsi="Times New Roman" w:cs="Times New Roman"/>
+              </w:rPr>
+              <w:t xml:space="preserve"> </w:t>
+            </w:r>
+            <w:proofErr w:type="spellStart"/>
+            <w:r>
+              <w:rPr>
+                <w:rFonts w:ascii="Times New Roman" w:hAnsi="Times New Roman" w:cs="Times New Roman"/>
+              </w:rPr>
+              <w:t>Thuận</w:t>
+            </w:r>
+            <w:proofErr w:type="spellEnd"/>
+            <w:r>
+              <w:rPr>
+                <w:rFonts w:ascii="Times New Roman" w:hAnsi="Times New Roman" w:cs="Times New Roman"/>
+              </w:rPr>
+              <w:t xml:space="preserve"> </w:t>
+            </w:r>
+            <w:proofErr w:type="spellStart"/>
+            <w:r>
+              <w:rPr>
+                <w:rFonts w:ascii="Times New Roman" w:hAnsi="Times New Roman" w:cs="Times New Roman"/>
+              </w:rPr>
+              <w:t>Kiệt</w:t>
+            </w:r>
+            <w:proofErr w:type="spellEnd"/>
           </w:p>
         </w:tc>
         <w:tc>
           <w:tcPr>
-            <w:tcW w:w="2931" w:type="dxa"/>
+            <w:tcW w:w="2895" w:type="dxa"/>
           </w:tcPr>
           <w:p>
             <w:pPr>
@@ -3702,17 +3936,42 @@
               <w:rPr>
                 <w:rFonts w:ascii="Times New Roman" w:hAnsi="Times New Roman" w:cs="Times New Roman"/>
               </w:rPr>
-              <w:t>Pose and answer problems 1 and 2.</w:t>
+              <w:t>Pose and answer problems 1</w:t>
+            </w:r>
+            <w:r>
+              <w:rPr>
+                <w:rFonts w:ascii="Times New Roman" w:hAnsi="Times New Roman" w:cs="Times New Roman"/>
+              </w:rPr>
+              <w:t xml:space="preserve">, </w:t>
+            </w:r>
+            <w:r>
+              <w:rPr>
+                <w:rFonts w:ascii="Times New Roman" w:hAnsi="Times New Roman" w:cs="Times New Roman"/>
+              </w:rPr>
+              <w:t>2</w:t>
+            </w:r>
+            <w:r>
+              <w:rPr>
+                <w:rFonts w:ascii="Times New Roman" w:hAnsi="Times New Roman" w:cs="Times New Roman"/>
+              </w:rPr>
+              <w:t xml:space="preserve"> and 3</w:t>
+            </w:r>
+            <w:r>
+              <w:rPr>
+                <w:rFonts w:ascii="Times New Roman" w:hAnsi="Times New Roman" w:cs="Times New Roman"/>
+              </w:rPr>
+              <w:t>.</w:t>
             </w:r>
           </w:p>
           <w:p>
             <w:pPr>
               <w:pStyle w:val="ListParagraph"/>
-              <w:ind w:left="0"/>
-              <w:rPr>
-                <w:rFonts w:ascii="Times New Roman" w:hAnsi="Times New Roman" w:cs="Times New Roman"/>
-                <w:b/>
-                <w:bCs/>
+              <w:numPr>
+                <w:ilvl w:val="0"/>
+                <w:numId w:val="2"/>
+              </w:numPr>
+              <w:rPr>
+                <w:rFonts w:ascii="Times New Roman" w:hAnsi="Times New Roman" w:cs="Times New Roman"/>
               </w:rPr>
             </w:pPr>
             <w:r>
@@ -3725,7 +3984,7 @@
         </w:tc>
         <w:tc>
           <w:tcPr>
-            <w:tcW w:w="2194" w:type="dxa"/>
+            <w:tcW w:w="2147" w:type="dxa"/>
           </w:tcPr>
           <w:p>
             <w:pPr>
@@ -3733,17 +3992,21 @@
               <w:ind w:left="0"/>
               <w:rPr>
                 <w:rFonts w:ascii="Times New Roman" w:hAnsi="Times New Roman" w:cs="Times New Roman"/>
-                <w:b/>
-                <w:bCs/>
               </w:rPr>
             </w:pPr>
+            <w:r>
+              <w:rPr>
+                <w:rFonts w:ascii="Times New Roman" w:hAnsi="Times New Roman" w:cs="Times New Roman"/>
+              </w:rPr>
+              <w:t>100%</w:t>
+            </w:r>
           </w:p>
         </w:tc>
       </w:tr>
       <w:tr>
         <w:tc>
           <w:tcPr>
-            <w:tcW w:w="1176" w:type="dxa"/>
+            <w:tcW w:w="1336" w:type="dxa"/>
           </w:tcPr>
           <w:p>
             <w:pPr>
@@ -3755,11 +4018,19 @@
                 <w:bCs/>
               </w:rPr>
             </w:pPr>
+            <w:r>
+              <w:rPr>
+                <w:rFonts w:ascii="Times New Roman" w:eastAsia="Times New Roman" w:hAnsi="Times New Roman" w:cs="Times New Roman"/>
+                <w:color w:val="000000"/>
+                <w:sz w:val="28"/>
+              </w:rPr>
+              <w:t>22127257</w:t>
+            </w:r>
           </w:p>
         </w:tc>
         <w:tc>
           <w:tcPr>
-            <w:tcW w:w="2329" w:type="dxa"/>
+            <w:tcW w:w="2252" w:type="dxa"/>
           </w:tcPr>
           <w:p>
             <w:pPr>
@@ -3767,15 +4038,170 @@
               <w:ind w:left="0"/>
               <w:rPr>
                 <w:rFonts w:ascii="Times New Roman" w:hAnsi="Times New Roman" w:cs="Times New Roman"/>
-                <w:b/>
-                <w:bCs/>
               </w:rPr>
             </w:pPr>
+            <w:r>
+              <w:rPr>
+                <w:rFonts w:ascii="Times New Roman" w:hAnsi="Times New Roman" w:cs="Times New Roman"/>
+              </w:rPr>
+              <w:t>Phạm Minh Mẫn</w:t>
+            </w:r>
           </w:p>
         </w:tc>
         <w:tc>
           <w:tcPr>
-            <w:tcW w:w="2931" w:type="dxa"/>
+            <w:tcW w:w="2895" w:type="dxa"/>
+          </w:tcPr>
+          <w:p>
+            <w:pPr>
+              <w:pStyle w:val="ListParagraph"/>
+              <w:numPr>
+                <w:ilvl w:val="0"/>
+                <w:numId w:val="2"/>
+              </w:numPr>
+              <w:rPr>
+                <w:rFonts w:ascii="Times New Roman" w:hAnsi="Times New Roman" w:cs="Times New Roman"/>
+              </w:rPr>
+            </w:pPr>
+            <w:r>
+              <w:rPr>
+                <w:rFonts w:ascii="Times New Roman" w:hAnsi="Times New Roman" w:cs="Times New Roman"/>
+              </w:rPr>
+              <w:t>Crawl data from</w:t>
+            </w:r>
+            <w:r>
+              <w:rPr>
+                <w:rFonts w:ascii="Times New Roman" w:hAnsi="Times New Roman" w:cs="Times New Roman"/>
+              </w:rPr>
+              <w:t xml:space="preserve"> World Bank API</w:t>
+            </w:r>
+            <w:r>
+              <w:rPr>
+                <w:rFonts w:ascii="Times New Roman" w:hAnsi="Times New Roman" w:cs="Times New Roman"/>
+              </w:rPr>
+              <w:t>.</w:t>
+            </w:r>
+          </w:p>
+          <w:p>
+            <w:pPr>
+              <w:pStyle w:val="ListParagraph"/>
+              <w:numPr>
+                <w:ilvl w:val="0"/>
+                <w:numId w:val="2"/>
+              </w:numPr>
+              <w:rPr>
+                <w:rFonts w:ascii="Times New Roman" w:hAnsi="Times New Roman" w:cs="Times New Roman"/>
+              </w:rPr>
+            </w:pPr>
+            <w:r>
+              <w:rPr>
+                <w:rFonts w:ascii="Times New Roman" w:hAnsi="Times New Roman" w:cs="Times New Roman"/>
+              </w:rPr>
+              <w:t>Provide the overview of dataset (categorical columns).</w:t>
+            </w:r>
+          </w:p>
+          <w:p>
+            <w:pPr>
+              <w:pStyle w:val="ListParagraph"/>
+              <w:numPr>
+                <w:ilvl w:val="0"/>
+                <w:numId w:val="2"/>
+              </w:numPr>
+              <w:rPr>
+                <w:rFonts w:ascii="Times New Roman" w:hAnsi="Times New Roman" w:cs="Times New Roman"/>
+              </w:rPr>
+            </w:pPr>
+            <w:r>
+              <w:rPr>
+                <w:rFonts w:ascii="Times New Roman" w:hAnsi="Times New Roman" w:cs="Times New Roman"/>
+              </w:rPr>
+              <w:t>Preprocessing data</w:t>
+            </w:r>
+          </w:p>
+          <w:p>
+            <w:pPr>
+              <w:pStyle w:val="ListParagraph"/>
+              <w:numPr>
+                <w:ilvl w:val="0"/>
+                <w:numId w:val="2"/>
+              </w:numPr>
+              <w:rPr>
+                <w:rFonts w:ascii="Times New Roman" w:hAnsi="Times New Roman" w:cs="Times New Roman"/>
+              </w:rPr>
+            </w:pPr>
+            <w:r>
+              <w:rPr>
+                <w:rFonts w:ascii="Times New Roman" w:hAnsi="Times New Roman" w:cs="Times New Roman"/>
+              </w:rPr>
+              <w:t xml:space="preserve">Pose and answer problems </w:t>
+            </w:r>
+            <w:r>
+              <w:rPr>
+                <w:rFonts w:ascii="Times New Roman" w:hAnsi="Times New Roman" w:cs="Times New Roman"/>
+              </w:rPr>
+              <w:t>4</w:t>
+            </w:r>
+            <w:r>
+              <w:rPr>
+                <w:rFonts w:ascii="Times New Roman" w:hAnsi="Times New Roman" w:cs="Times New Roman"/>
+              </w:rPr>
+              <w:t>,</w:t>
+            </w:r>
+            <w:r>
+              <w:rPr>
+                <w:rFonts w:ascii="Times New Roman" w:hAnsi="Times New Roman" w:cs="Times New Roman"/>
+              </w:rPr>
+              <w:t xml:space="preserve"> </w:t>
+            </w:r>
+            <w:r>
+              <w:rPr>
+                <w:rFonts w:ascii="Times New Roman" w:hAnsi="Times New Roman" w:cs="Times New Roman"/>
+              </w:rPr>
+              <w:t>5</w:t>
+            </w:r>
+            <w:r>
+              <w:rPr>
+                <w:rFonts w:ascii="Times New Roman" w:hAnsi="Times New Roman" w:cs="Times New Roman"/>
+              </w:rPr>
+              <w:t xml:space="preserve"> and </w:t>
+            </w:r>
+            <w:r>
+              <w:rPr>
+                <w:rFonts w:ascii="Times New Roman" w:hAnsi="Times New Roman" w:cs="Times New Roman"/>
+              </w:rPr>
+              <w:t>6</w:t>
+            </w:r>
+            <w:r>
+              <w:rPr>
+                <w:rFonts w:ascii="Times New Roman" w:hAnsi="Times New Roman" w:cs="Times New Roman"/>
+              </w:rPr>
+              <w:t>.</w:t>
+            </w:r>
+          </w:p>
+          <w:p>
+            <w:pPr>
+              <w:pStyle w:val="ListParagraph"/>
+              <w:numPr>
+                <w:ilvl w:val="0"/>
+                <w:numId w:val="2"/>
+              </w:numPr>
+              <w:rPr>
+                <w:rFonts w:ascii="Times New Roman" w:hAnsi="Times New Roman" w:cs="Times New Roman"/>
+                <w:b/>
+                <w:bCs/>
+              </w:rPr>
+            </w:pPr>
+            <w:r>
+              <w:rPr>
+                <w:rFonts w:ascii="Times New Roman" w:hAnsi="Times New Roman" w:cs="Times New Roman"/>
+              </w:rPr>
+              <w:t>Write report.</w:t>
+            </w:r>
+          </w:p>
+        </w:tc>
+        <w:tc>
+          <w:tcPr>
+            <w:tcW w:w="2147" w:type="dxa"/>
           </w:tcPr>
           <w:p>
             <w:pPr>
@@ -3783,15 +4209,771 @@
               <w:ind w:left="0"/>
               <w:rPr>
                 <w:rFonts w:ascii="Times New Roman" w:hAnsi="Times New Roman" w:cs="Times New Roman"/>
-                <w:b/>
-                <w:bCs/>
               </w:rPr>
             </w:pPr>
+            <w:r>
+              <w:rPr>
+                <w:rFonts w:ascii="Times New Roman" w:hAnsi="Times New Roman" w:cs="Times New Roman"/>
+              </w:rPr>
+              <w:t>100%</w:t>
+            </w:r>
           </w:p>
         </w:tc>
+      </w:tr>
+    </w:tbl>
+    <w:p>
+      <w:pPr>
+        <w:pStyle w:val="ListParagraph"/>
+        <w:rPr>
+          <w:rFonts w:ascii="Times New Roman" w:hAnsi="Times New Roman" w:cs="Times New Roman"/>
+          <w:b/>
+          <w:bCs/>
+        </w:rPr>
+      </w:pPr>
+    </w:p>
+    <w:p>
+      <w:pPr>
+        <w:pStyle w:val="ListParagraph"/>
+        <w:numPr>
+          <w:ilvl w:val="0"/>
+          <w:numId w:val="69"/>
+        </w:numPr>
+        <w:rPr>
+          <w:rFonts w:ascii="Times New Roman" w:hAnsi="Times New Roman" w:cs="Times New Roman"/>
+          <w:b/>
+          <w:bCs/>
+        </w:rPr>
+      </w:pPr>
+      <w:r>
+        <w:rPr>
+          <w:rFonts w:ascii="Times New Roman" w:hAnsi="Times New Roman" w:cs="Times New Roman"/>
+          <w:b/>
+          <w:bCs/>
+        </w:rPr>
+        <w:t>External Used Libraries</w:t>
+      </w:r>
+    </w:p>
+    <w:p>
+      <w:pPr>
+        <w:pStyle w:val="ListParagraph"/>
+        <w:numPr>
+          <w:ilvl w:val="1"/>
+          <w:numId w:val="69"/>
+        </w:numPr>
+        <w:rPr>
+          <w:rFonts w:ascii="Times New Roman" w:hAnsi="Times New Roman" w:cs="Times New Roman"/>
+          <w:b/>
+          <w:bCs/>
+        </w:rPr>
+      </w:pPr>
+      <w:r>
+        <w:rPr>
+          <w:rFonts w:ascii="Times New Roman" w:hAnsi="Times New Roman" w:cs="Times New Roman"/>
+          <w:b/>
+          <w:bCs/>
+        </w:rPr>
+        <w:t>Requests</w:t>
+      </w:r>
+    </w:p>
+    <w:p>
+      <w:pPr>
+        <w:pStyle w:val="ListParagraph"/>
+        <w:numPr>
+          <w:ilvl w:val="0"/>
+          <w:numId w:val="70"/>
+        </w:numPr>
+        <w:rPr>
+          <w:rFonts w:ascii="Times New Roman" w:hAnsi="Times New Roman" w:cs="Times New Roman"/>
+        </w:rPr>
+      </w:pPr>
+      <w:r>
+        <w:rPr>
+          <w:rFonts w:ascii="Times New Roman" w:hAnsi="Times New Roman" w:cs="Times New Roman"/>
+        </w:rPr>
+        <w:t>Used to crawl data from API</w:t>
+      </w:r>
+      <w:r>
+        <w:rPr>
+          <w:rFonts w:ascii="Times New Roman" w:hAnsi="Times New Roman" w:cs="Times New Roman"/>
+        </w:rPr>
+        <w:t>.</w:t>
+      </w:r>
+    </w:p>
+    <w:p>
+      <w:pPr>
+        <w:pStyle w:val="ListParagraph"/>
+        <w:numPr>
+          <w:ilvl w:val="1"/>
+          <w:numId w:val="69"/>
+        </w:numPr>
+        <w:rPr>
+          <w:rFonts w:ascii="Times New Roman" w:hAnsi="Times New Roman" w:cs="Times New Roman"/>
+          <w:b/>
+          <w:bCs/>
+        </w:rPr>
+      </w:pPr>
+      <w:proofErr w:type="spellStart"/>
+      <w:r>
+        <w:rPr>
+          <w:rFonts w:ascii="Times New Roman" w:hAnsi="Times New Roman" w:cs="Times New Roman"/>
+          <w:b/>
+          <w:bCs/>
+        </w:rPr>
+        <w:t>Geopandas</w:t>
+      </w:r>
+      <w:proofErr w:type="spellEnd"/>
+    </w:p>
+    <w:p>
+      <w:pPr>
+        <w:pStyle w:val="ListParagraph"/>
+        <w:numPr>
+          <w:ilvl w:val="0"/>
+          <w:numId w:val="70"/>
+        </w:numPr>
+        <w:rPr>
+          <w:rFonts w:ascii="Times New Roman" w:hAnsi="Times New Roman" w:cs="Times New Roman"/>
+        </w:rPr>
+      </w:pPr>
+      <w:r>
+        <w:rPr>
+          <w:rFonts w:ascii="Times New Roman" w:hAnsi="Times New Roman" w:cs="Times New Roman"/>
+        </w:rPr>
+        <w:t>To plot the map of the world</w:t>
+      </w:r>
+      <w:r>
+        <w:rPr>
+          <w:rFonts w:ascii="Times New Roman" w:hAnsi="Times New Roman" w:cs="Times New Roman"/>
+        </w:rPr>
+        <w:t>.</w:t>
+      </w:r>
+    </w:p>
+    <w:p>
+      <w:pPr>
+        <w:pStyle w:val="ListParagraph"/>
+        <w:numPr>
+          <w:ilvl w:val="0"/>
+          <w:numId w:val="69"/>
+        </w:numPr>
+        <w:rPr>
+          <w:rFonts w:ascii="Times New Roman" w:hAnsi="Times New Roman" w:cs="Times New Roman"/>
+          <w:b/>
+          <w:bCs/>
+        </w:rPr>
+      </w:pPr>
+      <w:r>
+        <w:rPr>
+          <w:rFonts w:ascii="Times New Roman" w:hAnsi="Times New Roman" w:cs="Times New Roman"/>
+          <w:b/>
+          <w:bCs/>
+        </w:rPr>
+        <w:t>Data Crawling</w:t>
+      </w:r>
+    </w:p>
+    <w:p>
+      <w:pPr>
+        <w:pStyle w:val="ListParagraph"/>
+        <w:numPr>
+          <w:ilvl w:val="1"/>
+          <w:numId w:val="69"/>
+        </w:numPr>
+        <w:rPr>
+          <w:rFonts w:ascii="Times New Roman" w:hAnsi="Times New Roman" w:cs="Times New Roman"/>
+          <w:b/>
+          <w:bCs/>
+        </w:rPr>
+      </w:pPr>
+      <w:r>
+        <w:rPr>
+          <w:rFonts w:ascii="Times New Roman" w:hAnsi="Times New Roman" w:cs="Times New Roman"/>
+          <w:b/>
+          <w:bCs/>
+        </w:rPr>
+        <w:t xml:space="preserve">Initialize the features to </w:t>
+      </w:r>
+      <w:proofErr w:type="gramStart"/>
+      <w:r>
+        <w:rPr>
+          <w:rFonts w:ascii="Times New Roman" w:hAnsi="Times New Roman" w:cs="Times New Roman"/>
+          <w:b/>
+          <w:bCs/>
+        </w:rPr>
+        <w:t>get</w:t>
+      </w:r>
+      <w:proofErr w:type="gramEnd"/>
+    </w:p>
+    <w:p>
+      <w:pPr>
+        <w:pStyle w:val="ListParagraph"/>
+        <w:numPr>
+          <w:ilvl w:val="0"/>
+          <w:numId w:val="70"/>
+        </w:numPr>
+        <w:rPr>
+          <w:rFonts w:ascii="Times New Roman" w:hAnsi="Times New Roman" w:cs="Times New Roman"/>
+        </w:rPr>
+      </w:pPr>
+      <w:r>
+        <w:rPr>
+          <w:rFonts w:ascii="Times New Roman" w:hAnsi="Times New Roman" w:cs="Times New Roman"/>
+        </w:rPr>
+        <w:lastRenderedPageBreak/>
+        <w:drawing>
+          <wp:inline distT="0" distB="0" distL="0" distR="0" wp14:anchorId="16F03966" wp14:editId="568B9AF0">
+            <wp:extent cx="2978349" cy="3659933"/>
+            <wp:effectExtent l="0" t="0" r="0" b="0"/>
+            <wp:docPr id="736474167" name="Picture 1" descr="A screenshot of a computer program&#10;&#10;Description automatically generated"/>
+            <wp:cNvGraphicFramePr>
+              <a:graphicFrameLocks xmlns:a="http://schemas.openxmlformats.org/drawingml/2006/main" noChangeAspect="1"/>
+            </wp:cNvGraphicFramePr>
+            <a:graphic xmlns:a="http://schemas.openxmlformats.org/drawingml/2006/main">
+              <a:graphicData uri="http://schemas.openxmlformats.org/drawingml/2006/picture">
+                <pic:pic xmlns:pic="http://schemas.openxmlformats.org/drawingml/2006/picture">
+                  <pic:nvPicPr>
+                    <pic:cNvPr id="736474167" name="Picture 1" descr="A screenshot of a computer program&#10;&#10;Description automatically generated"/>
+                    <pic:cNvPicPr/>
+                  </pic:nvPicPr>
+                  <pic:blipFill>
+                    <a:blip r:embed="rId6"/>
+                    <a:stretch>
+                      <a:fillRect/>
+                    </a:stretch>
+                  </pic:blipFill>
+                  <pic:spPr>
+                    <a:xfrm>
+                      <a:off x="0" y="0"/>
+                      <a:ext cx="2991304" cy="3675853"/>
+                    </a:xfrm>
+                    <a:prstGeom prst="rect">
+                      <a:avLst/>
+                    </a:prstGeom>
+                  </pic:spPr>
+                </pic:pic>
+              </a:graphicData>
+            </a:graphic>
+          </wp:inline>
+        </w:drawing>
+      </w:r>
+    </w:p>
+    <w:p>
+      <w:pPr>
+        <w:pStyle w:val="ListParagraph"/>
+        <w:numPr>
+          <w:ilvl w:val="0"/>
+          <w:numId w:val="70"/>
+        </w:numPr>
+        <w:rPr>
+          <w:rFonts w:ascii="Times New Roman" w:hAnsi="Times New Roman" w:cs="Times New Roman"/>
+        </w:rPr>
+      </w:pPr>
+      <w:r>
+        <w:rPr>
+          <w:rFonts w:ascii="Times New Roman" w:hAnsi="Times New Roman" w:cs="Times New Roman"/>
+        </w:rPr>
+        <w:t xml:space="preserve">In this Lab, we will focus on socio-economic features and crawl 2 continents </w:t>
+      </w:r>
+      <w:r>
+        <w:rPr>
+          <w:rFonts w:ascii="Times New Roman" w:hAnsi="Times New Roman" w:cs="Times New Roman"/>
+          <w:b/>
+          <w:bCs/>
+        </w:rPr>
+        <w:t>Asia</w:t>
+      </w:r>
+      <w:r>
+        <w:rPr>
+          <w:rFonts w:ascii="Times New Roman" w:hAnsi="Times New Roman" w:cs="Times New Roman"/>
+        </w:rPr>
+        <w:t xml:space="preserve"> and </w:t>
+      </w:r>
+      <w:r>
+        <w:rPr>
+          <w:rFonts w:ascii="Times New Roman" w:hAnsi="Times New Roman" w:cs="Times New Roman"/>
+          <w:b/>
+          <w:bCs/>
+        </w:rPr>
+        <w:t>Europe</w:t>
+      </w:r>
+      <w:r>
+        <w:rPr>
+          <w:rFonts w:ascii="Times New Roman" w:hAnsi="Times New Roman" w:cs="Times New Roman"/>
+        </w:rPr>
+        <w:t>.</w:t>
+      </w:r>
+    </w:p>
+    <w:p>
+      <w:pPr>
+        <w:pStyle w:val="ListParagraph"/>
+        <w:numPr>
+          <w:ilvl w:val="1"/>
+          <w:numId w:val="69"/>
+        </w:numPr>
+        <w:rPr>
+          <w:rFonts w:ascii="Times New Roman" w:hAnsi="Times New Roman" w:cs="Times New Roman"/>
+        </w:rPr>
+      </w:pPr>
+      <w:r>
+        <w:rPr>
+          <w:rFonts w:ascii="Times New Roman" w:hAnsi="Times New Roman" w:cs="Times New Roman"/>
+        </w:rPr>
+        <w:t>Get information of countries</w:t>
+      </w:r>
+    </w:p>
+    <w:p>
+      <w:pPr>
+        <w:pStyle w:val="ListParagraph"/>
+        <w:numPr>
+          <w:ilvl w:val="0"/>
+          <w:numId w:val="70"/>
+        </w:numPr>
+        <w:rPr>
+          <w:rFonts w:ascii="Times New Roman" w:hAnsi="Times New Roman" w:cs="Times New Roman"/>
+        </w:rPr>
+      </w:pPr>
+      <w:r>
+        <w:rPr>
+          <w:rFonts w:ascii="Times New Roman" w:hAnsi="Times New Roman" w:cs="Times New Roman"/>
+        </w:rPr>
+        <w:t xml:space="preserve">Since the World Bank API does not provide API to get countries </w:t>
+      </w:r>
+      <w:r>
+        <w:rPr>
+          <w:rFonts w:ascii="Times New Roman" w:hAnsi="Times New Roman" w:cs="Times New Roman"/>
+        </w:rPr>
+        <w:t>by continent therefore, we had to crawl all countries at first.</w:t>
+      </w:r>
+    </w:p>
+    <w:p>
+      <w:pPr>
+        <w:pStyle w:val="ListParagraph"/>
+        <w:ind w:left="1440"/>
+        <w:rPr>
+          <w:rFonts w:ascii="Times New Roman" w:hAnsi="Times New Roman" w:cs="Times New Roman"/>
+        </w:rPr>
+      </w:pPr>
+      <w:r>
+        <w:rPr>
+          <w:rFonts w:ascii="Times New Roman" w:hAnsi="Times New Roman" w:cs="Times New Roman"/>
+        </w:rPr>
+        <w:drawing>
+          <wp:inline distT="0" distB="0" distL="0" distR="0" wp14:anchorId="5080BA1F" wp14:editId="0B362E35">
+            <wp:extent cx="2493818" cy="2275076"/>
+            <wp:effectExtent l="0" t="0" r="1905" b="0"/>
+            <wp:docPr id="1318032195" name="Picture 1" descr="A screen shot of a computer program&#10;&#10;Description automatically generated"/>
+            <wp:cNvGraphicFramePr>
+              <a:graphicFrameLocks xmlns:a="http://schemas.openxmlformats.org/drawingml/2006/main" noChangeAspect="1"/>
+            </wp:cNvGraphicFramePr>
+            <a:graphic xmlns:a="http://schemas.openxmlformats.org/drawingml/2006/main">
+              <a:graphicData uri="http://schemas.openxmlformats.org/drawingml/2006/picture">
+                <pic:pic xmlns:pic="http://schemas.openxmlformats.org/drawingml/2006/picture">
+                  <pic:nvPicPr>
+                    <pic:cNvPr id="1318032195" name="Picture 1" descr="A screen shot of a computer program&#10;&#10;Description automatically generated"/>
+                    <pic:cNvPicPr/>
+                  </pic:nvPicPr>
+                  <pic:blipFill>
+                    <a:blip r:embed="rId7"/>
+                    <a:stretch>
+                      <a:fillRect/>
+                    </a:stretch>
+                  </pic:blipFill>
+                  <pic:spPr>
+                    <a:xfrm>
+                      <a:off x="0" y="0"/>
+                      <a:ext cx="2551705" cy="2327886"/>
+                    </a:xfrm>
+                    <a:prstGeom prst="rect">
+                      <a:avLst/>
+                    </a:prstGeom>
+                  </pic:spPr>
+                </pic:pic>
+              </a:graphicData>
+            </a:graphic>
+          </wp:inline>
+        </w:drawing>
+      </w:r>
+    </w:p>
+    <w:p>
+      <w:pPr>
+        <w:pStyle w:val="ListParagraph"/>
+        <w:numPr>
+          <w:ilvl w:val="1"/>
+          <w:numId w:val="69"/>
+        </w:numPr>
+        <w:rPr>
+          <w:rFonts w:ascii="Times New Roman" w:hAnsi="Times New Roman" w:cs="Times New Roman"/>
+          <w:b/>
+          <w:bCs/>
+        </w:rPr>
+      </w:pPr>
+      <w:r>
+        <w:rPr>
+          <w:rFonts w:ascii="Times New Roman" w:hAnsi="Times New Roman" w:cs="Times New Roman"/>
+          <w:b/>
+          <w:bCs/>
+        </w:rPr>
+        <w:t>Get Asian</w:t>
+      </w:r>
+      <w:r>
+        <w:rPr>
+          <w:rFonts w:ascii="Times New Roman" w:hAnsi="Times New Roman" w:cs="Times New Roman"/>
+          <w:b/>
+          <w:bCs/>
+        </w:rPr>
+        <w:t xml:space="preserve"> and European Countries </w:t>
+      </w:r>
+    </w:p>
+    <w:p>
+      <w:pPr>
+        <w:pStyle w:val="ListParagraph"/>
+        <w:numPr>
+          <w:ilvl w:val="0"/>
+          <w:numId w:val="70"/>
+        </w:numPr>
+        <w:rPr>
+          <w:rFonts w:ascii="Times New Roman" w:hAnsi="Times New Roman" w:cs="Times New Roman"/>
+        </w:rPr>
+      </w:pPr>
+      <w:r>
+        <w:rPr>
+          <w:rFonts w:ascii="Times New Roman" w:hAnsi="Times New Roman" w:cs="Times New Roman"/>
+        </w:rPr>
+        <w:t xml:space="preserve">After getting the ISO Code of all countries, we would </w:t>
+      </w:r>
+      <w:r>
+        <w:rPr>
+          <w:rFonts w:ascii="Times New Roman" w:hAnsi="Times New Roman" w:cs="Times New Roman"/>
+        </w:rPr>
+        <w:t>get only Asian and European Countries based on the continent.</w:t>
+      </w:r>
+    </w:p>
+    <w:p>
+      <w:pPr>
+        <w:pStyle w:val="ListParagraph"/>
+        <w:ind w:left="1440"/>
+        <w:rPr>
+          <w:rFonts w:ascii="Times New Roman" w:hAnsi="Times New Roman" w:cs="Times New Roman"/>
+        </w:rPr>
+      </w:pPr>
+      <w:r>
+        <w:rPr>
+          <w:rFonts w:ascii="Times New Roman" w:hAnsi="Times New Roman" w:cs="Times New Roman"/>
+        </w:rPr>
+        <w:lastRenderedPageBreak/>
+        <w:drawing>
+          <wp:inline distT="0" distB="0" distL="0" distR="0" wp14:anchorId="3A6B12B6" wp14:editId="7A745628">
+            <wp:extent cx="4613564" cy="845820"/>
+            <wp:effectExtent l="0" t="0" r="0" b="0"/>
+            <wp:docPr id="1322979410" name="Picture 1" descr="A computer screen with colorful text&#10;&#10;Description automatically generated"/>
+            <wp:cNvGraphicFramePr>
+              <a:graphicFrameLocks xmlns:a="http://schemas.openxmlformats.org/drawingml/2006/main" noChangeAspect="1"/>
+            </wp:cNvGraphicFramePr>
+            <a:graphic xmlns:a="http://schemas.openxmlformats.org/drawingml/2006/main">
+              <a:graphicData uri="http://schemas.openxmlformats.org/drawingml/2006/picture">
+                <pic:pic xmlns:pic="http://schemas.openxmlformats.org/drawingml/2006/picture">
+                  <pic:nvPicPr>
+                    <pic:cNvPr id="1322979410" name="Picture 1" descr="A computer screen with colorful text&#10;&#10;Description automatically generated"/>
+                    <pic:cNvPicPr/>
+                  </pic:nvPicPr>
+                  <pic:blipFill>
+                    <a:blip r:embed="rId8"/>
+                    <a:stretch>
+                      <a:fillRect/>
+                    </a:stretch>
+                  </pic:blipFill>
+                  <pic:spPr>
+                    <a:xfrm>
+                      <a:off x="0" y="0"/>
+                      <a:ext cx="4616426" cy="846345"/>
+                    </a:xfrm>
+                    <a:prstGeom prst="rect">
+                      <a:avLst/>
+                    </a:prstGeom>
+                  </pic:spPr>
+                </pic:pic>
+              </a:graphicData>
+            </a:graphic>
+          </wp:inline>
+        </w:drawing>
+      </w:r>
+    </w:p>
+    <w:p>
+      <w:pPr>
+        <w:pStyle w:val="ListParagraph"/>
+        <w:numPr>
+          <w:ilvl w:val="1"/>
+          <w:numId w:val="69"/>
+        </w:numPr>
+        <w:rPr>
+          <w:rFonts w:ascii="Times New Roman" w:hAnsi="Times New Roman" w:cs="Times New Roman"/>
+          <w:b/>
+          <w:bCs/>
+        </w:rPr>
+      </w:pPr>
+      <w:r>
+        <w:rPr>
+          <w:rFonts w:ascii="Times New Roman" w:hAnsi="Times New Roman" w:cs="Times New Roman"/>
+          <w:b/>
+          <w:bCs/>
+        </w:rPr>
+        <w:t>Get Data</w:t>
+      </w:r>
+    </w:p>
+    <w:p>
+      <w:pPr>
+        <w:pStyle w:val="ListParagraph"/>
+        <w:numPr>
+          <w:ilvl w:val="0"/>
+          <w:numId w:val="70"/>
+        </w:numPr>
+        <w:rPr>
+          <w:rFonts w:ascii="Times New Roman" w:hAnsi="Times New Roman" w:cs="Times New Roman"/>
+        </w:rPr>
+      </w:pPr>
+      <w:r>
+        <w:rPr>
+          <w:rFonts w:ascii="Times New Roman" w:hAnsi="Times New Roman" w:cs="Times New Roman"/>
+        </w:rPr>
+        <w:t xml:space="preserve">By running </w:t>
+      </w:r>
+      <w:proofErr w:type="spellStart"/>
+      <w:r>
+        <w:rPr>
+          <w:rFonts w:ascii="Times New Roman" w:hAnsi="Times New Roman" w:cs="Times New Roman"/>
+        </w:rPr>
+        <w:t>loadDataContinent</w:t>
+      </w:r>
+      <w:proofErr w:type="spellEnd"/>
+      <w:r>
+        <w:rPr>
+          <w:rFonts w:ascii="Times New Roman" w:hAnsi="Times New Roman" w:cs="Times New Roman"/>
+        </w:rPr>
+        <w:t xml:space="preserve"> we will start crawling data of each continent</w:t>
+      </w:r>
+      <w:r>
+        <w:rPr>
+          <w:rFonts w:ascii="Times New Roman" w:hAnsi="Times New Roman" w:cs="Times New Roman"/>
+        </w:rPr>
+        <w:t xml:space="preserve"> from 2020 to 2023.</w:t>
+      </w:r>
+    </w:p>
+    <w:p>
+      <w:pPr>
+        <w:pStyle w:val="ListParagraph"/>
+        <w:numPr>
+          <w:ilvl w:val="0"/>
+          <w:numId w:val="69"/>
+        </w:numPr>
+        <w:rPr>
+          <w:rFonts w:ascii="Times New Roman" w:hAnsi="Times New Roman" w:cs="Times New Roman"/>
+          <w:b/>
+          <w:bCs/>
+        </w:rPr>
+      </w:pPr>
+      <w:r>
+        <w:rPr>
+          <w:rFonts w:ascii="Times New Roman" w:hAnsi="Times New Roman" w:cs="Times New Roman"/>
+          <w:b/>
+          <w:bCs/>
+        </w:rPr>
+        <w:t>Data Overview and Preprocessing</w:t>
+      </w:r>
+    </w:p>
+    <w:p>
+      <w:pPr>
+        <w:pStyle w:val="ListParagraph"/>
+        <w:numPr>
+          <w:ilvl w:val="1"/>
+          <w:numId w:val="69"/>
+        </w:numPr>
+        <w:rPr>
+          <w:rFonts w:ascii="Times New Roman" w:hAnsi="Times New Roman" w:cs="Times New Roman"/>
+          <w:b/>
+          <w:bCs/>
+        </w:rPr>
+      </w:pPr>
+      <w:r>
+        <w:rPr>
+          <w:rFonts w:ascii="Times New Roman" w:hAnsi="Times New Roman" w:cs="Times New Roman"/>
+          <w:b/>
+          <w:bCs/>
+        </w:rPr>
+        <w:t>Shape of data</w:t>
+      </w:r>
+    </w:p>
+    <w:p>
+      <w:pPr>
+        <w:pStyle w:val="ListParagraph"/>
+        <w:numPr>
+          <w:ilvl w:val="0"/>
+          <w:numId w:val="70"/>
+        </w:numPr>
+        <w:rPr>
+          <w:rFonts w:ascii="Times New Roman" w:hAnsi="Times New Roman" w:cs="Times New Roman"/>
+        </w:rPr>
+      </w:pPr>
+      <w:r>
+        <w:rPr>
+          <w:rFonts w:ascii="Times New Roman" w:hAnsi="Times New Roman" w:cs="Times New Roman"/>
+        </w:rPr>
+        <w:t>Raw data has 2472 rows and 32 columns.</w:t>
+      </w:r>
+      <w:r>
+        <w:rPr>
+          <w:rFonts w:ascii="Times New Roman" w:hAnsi="Times New Roman" w:cs="Times New Roman"/>
+        </w:rPr>
+        <w:t xml:space="preserve"> (2 countries removed since the names are not relevant)</w:t>
+      </w:r>
+    </w:p>
+    <w:p>
+      <w:pPr>
+        <w:pStyle w:val="ListParagraph"/>
+        <w:numPr>
+          <w:ilvl w:val="0"/>
+          <w:numId w:val="70"/>
+        </w:numPr>
+        <w:rPr>
+          <w:rFonts w:ascii="Times New Roman" w:hAnsi="Times New Roman" w:cs="Times New Roman"/>
+        </w:rPr>
+      </w:pPr>
+      <w:r>
+        <w:rPr>
+          <w:rFonts w:ascii="Times New Roman" w:hAnsi="Times New Roman" w:cs="Times New Roman"/>
+        </w:rPr>
+        <w:t xml:space="preserve">European countries data has </w:t>
+      </w:r>
+      <w:r>
+        <w:rPr>
+          <w:rFonts w:ascii="Times New Roman" w:hAnsi="Times New Roman" w:cs="Times New Roman"/>
+        </w:rPr>
+        <w:t>744</w:t>
+      </w:r>
+      <w:r>
+        <w:rPr>
+          <w:rFonts w:ascii="Times New Roman" w:hAnsi="Times New Roman" w:cs="Times New Roman"/>
+        </w:rPr>
+        <w:t xml:space="preserve"> rows.</w:t>
+      </w:r>
+    </w:p>
+    <w:p>
+      <w:pPr>
+        <w:pStyle w:val="ListParagraph"/>
+        <w:numPr>
+          <w:ilvl w:val="0"/>
+          <w:numId w:val="70"/>
+        </w:numPr>
+        <w:rPr>
+          <w:rFonts w:ascii="Times New Roman" w:hAnsi="Times New Roman" w:cs="Times New Roman"/>
+        </w:rPr>
+      </w:pPr>
+      <w:r>
+        <w:rPr>
+          <w:rFonts w:ascii="Times New Roman" w:hAnsi="Times New Roman" w:cs="Times New Roman"/>
+        </w:rPr>
+        <w:t xml:space="preserve">Asian countries data has </w:t>
+      </w:r>
+      <w:r>
+        <w:rPr>
+          <w:rFonts w:ascii="Times New Roman" w:hAnsi="Times New Roman" w:cs="Times New Roman"/>
+        </w:rPr>
+        <w:t>1200</w:t>
+      </w:r>
+      <w:r>
+        <w:rPr>
+          <w:rFonts w:ascii="Times New Roman" w:hAnsi="Times New Roman" w:cs="Times New Roman"/>
+        </w:rPr>
+        <w:t xml:space="preserve"> rows.</w:t>
+      </w:r>
+    </w:p>
+    <w:p>
+      <w:pPr>
+        <w:pStyle w:val="ListParagraph"/>
+        <w:numPr>
+          <w:ilvl w:val="1"/>
+          <w:numId w:val="69"/>
+        </w:numPr>
+        <w:rPr>
+          <w:rFonts w:ascii="Times New Roman" w:hAnsi="Times New Roman" w:cs="Times New Roman"/>
+          <w:b/>
+          <w:bCs/>
+        </w:rPr>
+      </w:pPr>
+      <w:r>
+        <w:rPr>
+          <w:rFonts w:ascii="Times New Roman" w:hAnsi="Times New Roman" w:cs="Times New Roman"/>
+          <w:b/>
+          <w:bCs/>
+        </w:rPr>
+        <w:t>Meaning of each row</w:t>
+      </w:r>
+    </w:p>
+    <w:p>
+      <w:pPr>
+        <w:pStyle w:val="ListParagraph"/>
+        <w:numPr>
+          <w:ilvl w:val="0"/>
+          <w:numId w:val="70"/>
+        </w:numPr>
+        <w:rPr>
+          <w:rFonts w:ascii="Times New Roman" w:hAnsi="Times New Roman" w:cs="Times New Roman"/>
+        </w:rPr>
+      </w:pPr>
+      <w:r>
+        <w:rPr>
+          <w:rFonts w:ascii="Times New Roman" w:hAnsi="Times New Roman" w:cs="Times New Roman"/>
+        </w:rPr>
+        <w:t xml:space="preserve">Each row represents a country-year record, meaning it provides various </w:t>
+      </w:r>
+      <w:r>
+        <w:rPr>
+          <w:rFonts w:ascii="Times New Roman" w:hAnsi="Times New Roman" w:cs="Times New Roman"/>
+          <w:b/>
+          <w:bCs/>
+        </w:rPr>
+        <w:t xml:space="preserve">economic, demographic, and social statistics </w:t>
+      </w:r>
+      <w:r>
+        <w:rPr>
+          <w:rFonts w:ascii="Times New Roman" w:hAnsi="Times New Roman" w:cs="Times New Roman"/>
+        </w:rPr>
+        <w:t>for a given country in a specific year.</w:t>
+      </w:r>
+    </w:p>
+    <w:p>
+      <w:pPr>
+        <w:pStyle w:val="ListParagraph"/>
+        <w:numPr>
+          <w:ilvl w:val="1"/>
+          <w:numId w:val="69"/>
+        </w:numPr>
+        <w:rPr>
+          <w:rFonts w:ascii="Times New Roman" w:hAnsi="Times New Roman" w:cs="Times New Roman"/>
+          <w:b/>
+          <w:bCs/>
+        </w:rPr>
+      </w:pPr>
+      <w:r>
+        <w:rPr>
+          <w:rFonts w:ascii="Times New Roman" w:hAnsi="Times New Roman" w:cs="Times New Roman"/>
+          <w:b/>
+          <w:bCs/>
+        </w:rPr>
+        <w:t>Meaning of each column</w:t>
+      </w:r>
+    </w:p>
+    <w:tbl>
+      <w:tblPr>
+        <w:tblStyle w:val="TableGrid"/>
+        <w:tblW w:w="0" w:type="auto"/>
+        <w:tblInd w:w="1080" w:type="dxa"/>
+        <w:tblLook w:val="04A0" w:firstRow="1" w:lastRow="0" w:firstColumn="1" w:lastColumn="0" w:noHBand="0" w:noVBand="1"/>
+      </w:tblPr>
+      <w:tblGrid>
+        <w:gridCol w:w="3055"/>
+        <w:gridCol w:w="5215"/>
+      </w:tblGrid>
+      <w:tr>
         <w:tc>
           <w:tcPr>
-            <w:tcW w:w="2194" w:type="dxa"/>
+            <w:tcW w:w="3055" w:type="dxa"/>
           </w:tcPr>
           <w:p>
             <w:pPr>
@@ -3799,17 +4981,41 @@
               <w:ind w:left="0"/>
               <w:rPr>
                 <w:rFonts w:ascii="Times New Roman" w:hAnsi="Times New Roman" w:cs="Times New Roman"/>
-                <w:b/>
-                <w:bCs/>
               </w:rPr>
             </w:pPr>
+            <w:r>
+              <w:rPr>
+                <w:rFonts w:ascii="Times New Roman" w:hAnsi="Times New Roman" w:cs="Times New Roman"/>
+              </w:rPr>
+              <w:t>Columns</w:t>
+            </w:r>
+          </w:p>
+        </w:tc>
+        <w:tc>
+          <w:tcPr>
+            <w:tcW w:w="5215" w:type="dxa"/>
+          </w:tcPr>
+          <w:p>
+            <w:pPr>
+              <w:pStyle w:val="ListParagraph"/>
+              <w:ind w:left="0"/>
+              <w:rPr>
+                <w:rFonts w:ascii="Times New Roman" w:hAnsi="Times New Roman" w:cs="Times New Roman"/>
+              </w:rPr>
+            </w:pPr>
+            <w:r>
+              <w:rPr>
+                <w:rFonts w:ascii="Times New Roman" w:hAnsi="Times New Roman" w:cs="Times New Roman"/>
+              </w:rPr>
+              <w:t>Description</w:t>
+            </w:r>
           </w:p>
         </w:tc>
       </w:tr>
       <w:tr>
         <w:tc>
           <w:tcPr>
-            <w:tcW w:w="1176" w:type="dxa"/>
+            <w:tcW w:w="3055" w:type="dxa"/>
           </w:tcPr>
           <w:p>
             <w:pPr>
@@ -3817,15 +5023,19 @@
               <w:ind w:left="0"/>
               <w:rPr>
                 <w:rFonts w:ascii="Times New Roman" w:hAnsi="Times New Roman" w:cs="Times New Roman"/>
-                <w:b/>
-                <w:bCs/>
               </w:rPr>
             </w:pPr>
+            <w:r>
+              <w:rPr>
+                <w:rFonts w:ascii="Times New Roman" w:hAnsi="Times New Roman" w:cs="Times New Roman"/>
+              </w:rPr>
+              <w:t>Total Population</w:t>
+            </w:r>
           </w:p>
         </w:tc>
         <w:tc>
           <w:tcPr>
-            <w:tcW w:w="2329" w:type="dxa"/>
+            <w:tcW w:w="5215" w:type="dxa"/>
           </w:tcPr>
           <w:p>
             <w:pPr>
@@ -3833,15 +5043,21 @@
               <w:ind w:left="0"/>
               <w:rPr>
                 <w:rFonts w:ascii="Times New Roman" w:hAnsi="Times New Roman" w:cs="Times New Roman"/>
-                <w:b/>
-                <w:bCs/>
               </w:rPr>
             </w:pPr>
+            <w:r>
+              <w:rPr>
+                <w:rFonts w:ascii="Times New Roman" w:hAnsi="Times New Roman" w:cs="Times New Roman"/>
+              </w:rPr>
+              <w:t>Total number of people in the country.</w:t>
+            </w:r>
           </w:p>
         </w:tc>
+      </w:tr>
+      <w:tr>
         <w:tc>
           <w:tcPr>
-            <w:tcW w:w="2931" w:type="dxa"/>
+            <w:tcW w:w="3055" w:type="dxa"/>
           </w:tcPr>
           <w:p>
             <w:pPr>
@@ -3849,15 +5065,19 @@
               <w:ind w:left="0"/>
               <w:rPr>
                 <w:rFonts w:ascii="Times New Roman" w:hAnsi="Times New Roman" w:cs="Times New Roman"/>
-                <w:b/>
-                <w:bCs/>
               </w:rPr>
             </w:pPr>
+            <w:r>
+              <w:rPr>
+                <w:rFonts w:ascii="Times New Roman" w:hAnsi="Times New Roman" w:cs="Times New Roman"/>
+              </w:rPr>
+              <w:t>Female Population</w:t>
+            </w:r>
           </w:p>
         </w:tc>
         <w:tc>
           <w:tcPr>
-            <w:tcW w:w="2194" w:type="dxa"/>
+            <w:tcW w:w="5215" w:type="dxa"/>
           </w:tcPr>
           <w:p>
             <w:pPr>
@@ -3865,10 +5085,1323 @@
               <w:ind w:left="0"/>
               <w:rPr>
                 <w:rFonts w:ascii="Times New Roman" w:hAnsi="Times New Roman" w:cs="Times New Roman"/>
-                <w:b/>
-                <w:bCs/>
               </w:rPr>
             </w:pPr>
+            <w:r>
+              <w:rPr>
+                <w:rFonts w:ascii="Times New Roman" w:hAnsi="Times New Roman" w:cs="Times New Roman"/>
+              </w:rPr>
+              <w:t>Total number of females in the country.</w:t>
+            </w:r>
+          </w:p>
+        </w:tc>
+      </w:tr>
+      <w:tr>
+        <w:tc>
+          <w:tcPr>
+            <w:tcW w:w="3055" w:type="dxa"/>
+          </w:tcPr>
+          <w:p>
+            <w:pPr>
+              <w:pStyle w:val="ListParagraph"/>
+              <w:ind w:left="0"/>
+              <w:rPr>
+                <w:rFonts w:ascii="Times New Roman" w:hAnsi="Times New Roman" w:cs="Times New Roman"/>
+              </w:rPr>
+            </w:pPr>
+            <w:r>
+              <w:rPr>
+                <w:rFonts w:ascii="Times New Roman" w:hAnsi="Times New Roman" w:cs="Times New Roman"/>
+              </w:rPr>
+              <w:t>Male Population</w:t>
+            </w:r>
+          </w:p>
+        </w:tc>
+        <w:tc>
+          <w:tcPr>
+            <w:tcW w:w="5215" w:type="dxa"/>
+          </w:tcPr>
+          <w:p>
+            <w:pPr>
+              <w:pStyle w:val="ListParagraph"/>
+              <w:ind w:left="0"/>
+              <w:rPr>
+                <w:rFonts w:ascii="Times New Roman" w:hAnsi="Times New Roman" w:cs="Times New Roman"/>
+              </w:rPr>
+            </w:pPr>
+            <w:r>
+              <w:rPr>
+                <w:rFonts w:ascii="Times New Roman" w:hAnsi="Times New Roman" w:cs="Times New Roman"/>
+              </w:rPr>
+              <w:t>Total number of males in the country.</w:t>
+            </w:r>
+          </w:p>
+        </w:tc>
+      </w:tr>
+      <w:tr>
+        <w:tc>
+          <w:tcPr>
+            <w:tcW w:w="3055" w:type="dxa"/>
+          </w:tcPr>
+          <w:p>
+            <w:pPr>
+              <w:pStyle w:val="ListParagraph"/>
+              <w:ind w:left="0"/>
+              <w:rPr>
+                <w:rFonts w:ascii="Times New Roman" w:hAnsi="Times New Roman" w:cs="Times New Roman"/>
+              </w:rPr>
+            </w:pPr>
+            <w:r>
+              <w:rPr>
+                <w:rFonts w:ascii="Times New Roman" w:hAnsi="Times New Roman" w:cs="Times New Roman"/>
+              </w:rPr>
+              <w:t>Birth Rate</w:t>
+            </w:r>
+          </w:p>
+        </w:tc>
+        <w:tc>
+          <w:tcPr>
+            <w:tcW w:w="5215" w:type="dxa"/>
+          </w:tcPr>
+          <w:p>
+            <w:pPr>
+              <w:pStyle w:val="ListParagraph"/>
+              <w:ind w:left="0"/>
+              <w:rPr>
+                <w:rFonts w:ascii="Times New Roman" w:hAnsi="Times New Roman" w:cs="Times New Roman"/>
+              </w:rPr>
+            </w:pPr>
+            <w:r>
+              <w:rPr>
+                <w:rFonts w:ascii="Times New Roman" w:hAnsi="Times New Roman" w:cs="Times New Roman"/>
+              </w:rPr>
+              <w:t>Number of births per 1000 people per year.</w:t>
+            </w:r>
+          </w:p>
+        </w:tc>
+      </w:tr>
+      <w:tr>
+        <w:tc>
+          <w:tcPr>
+            <w:tcW w:w="3055" w:type="dxa"/>
+          </w:tcPr>
+          <w:p>
+            <w:pPr>
+              <w:pStyle w:val="ListParagraph"/>
+              <w:ind w:left="0"/>
+              <w:rPr>
+                <w:rFonts w:ascii="Times New Roman" w:hAnsi="Times New Roman" w:cs="Times New Roman"/>
+              </w:rPr>
+            </w:pPr>
+            <w:r>
+              <w:rPr>
+                <w:rFonts w:ascii="Times New Roman" w:hAnsi="Times New Roman" w:cs="Times New Roman"/>
+              </w:rPr>
+              <w:t>Death Rate</w:t>
+            </w:r>
+          </w:p>
+        </w:tc>
+        <w:tc>
+          <w:tcPr>
+            <w:tcW w:w="5215" w:type="dxa"/>
+          </w:tcPr>
+          <w:p>
+            <w:pPr>
+              <w:pStyle w:val="ListParagraph"/>
+              <w:ind w:left="0"/>
+              <w:rPr>
+                <w:rFonts w:ascii="Times New Roman" w:hAnsi="Times New Roman" w:cs="Times New Roman"/>
+              </w:rPr>
+            </w:pPr>
+            <w:r>
+              <w:rPr>
+                <w:rFonts w:ascii="Times New Roman" w:hAnsi="Times New Roman" w:cs="Times New Roman"/>
+              </w:rPr>
+              <w:t>Number of deaths per 1000 people per year.</w:t>
+            </w:r>
+          </w:p>
+        </w:tc>
+      </w:tr>
+      <w:tr>
+        <w:tc>
+          <w:tcPr>
+            <w:tcW w:w="3055" w:type="dxa"/>
+          </w:tcPr>
+          <w:p>
+            <w:pPr>
+              <w:pStyle w:val="ListParagraph"/>
+              <w:ind w:left="0"/>
+              <w:rPr>
+                <w:rFonts w:ascii="Times New Roman" w:hAnsi="Times New Roman" w:cs="Times New Roman"/>
+              </w:rPr>
+            </w:pPr>
+            <w:r>
+              <w:rPr>
+                <w:rFonts w:ascii="Times New Roman" w:hAnsi="Times New Roman" w:cs="Times New Roman"/>
+              </w:rPr>
+              <w:t>Compulsory Education Dur.</w:t>
+            </w:r>
+          </w:p>
+        </w:tc>
+        <w:tc>
+          <w:tcPr>
+            <w:tcW w:w="5215" w:type="dxa"/>
+          </w:tcPr>
+          <w:p>
+            <w:pPr>
+              <w:pStyle w:val="ListParagraph"/>
+              <w:ind w:left="0"/>
+              <w:rPr>
+                <w:rFonts w:ascii="Times New Roman" w:hAnsi="Times New Roman" w:cs="Times New Roman"/>
+              </w:rPr>
+            </w:pPr>
+            <w:r>
+              <w:rPr>
+                <w:rFonts w:ascii="Times New Roman" w:hAnsi="Times New Roman" w:cs="Times New Roman"/>
+              </w:rPr>
+              <w:t>Number of years of mandatory education.</w:t>
+            </w:r>
+          </w:p>
+        </w:tc>
+      </w:tr>
+      <w:tr>
+        <w:tc>
+          <w:tcPr>
+            <w:tcW w:w="3055" w:type="dxa"/>
+          </w:tcPr>
+          <w:p>
+            <w:pPr>
+              <w:pStyle w:val="ListParagraph"/>
+              <w:ind w:left="0"/>
+              <w:rPr>
+                <w:rFonts w:ascii="Times New Roman" w:hAnsi="Times New Roman" w:cs="Times New Roman"/>
+              </w:rPr>
+            </w:pPr>
+            <w:r>
+              <w:rPr>
+                <w:rFonts w:ascii="Times New Roman" w:hAnsi="Times New Roman" w:cs="Times New Roman"/>
+              </w:rPr>
+              <w:t>Employment in Industry (%)</w:t>
+            </w:r>
+          </w:p>
+        </w:tc>
+        <w:tc>
+          <w:tcPr>
+            <w:tcW w:w="5215" w:type="dxa"/>
+          </w:tcPr>
+          <w:p>
+            <w:pPr>
+              <w:pStyle w:val="ListParagraph"/>
+              <w:ind w:left="0"/>
+              <w:rPr>
+                <w:rFonts w:ascii="Times New Roman" w:hAnsi="Times New Roman" w:cs="Times New Roman"/>
+              </w:rPr>
+            </w:pPr>
+            <w:r>
+              <w:rPr>
+                <w:rFonts w:ascii="Times New Roman" w:hAnsi="Times New Roman" w:cs="Times New Roman"/>
+              </w:rPr>
+              <w:t>Percentage of the workforce employed in industry.</w:t>
+            </w:r>
+          </w:p>
+        </w:tc>
+      </w:tr>
+      <w:tr>
+        <w:tc>
+          <w:tcPr>
+            <w:tcW w:w="3055" w:type="dxa"/>
+          </w:tcPr>
+          <w:p>
+            <w:pPr>
+              <w:pStyle w:val="ListParagraph"/>
+              <w:ind w:left="0"/>
+              <w:rPr>
+                <w:rFonts w:ascii="Times New Roman" w:hAnsi="Times New Roman" w:cs="Times New Roman"/>
+              </w:rPr>
+            </w:pPr>
+            <w:r>
+              <w:rPr>
+                <w:rFonts w:ascii="Times New Roman" w:hAnsi="Times New Roman" w:cs="Times New Roman"/>
+              </w:rPr>
+              <w:t>Employment in Agriculture (%)</w:t>
+            </w:r>
+          </w:p>
+        </w:tc>
+        <w:tc>
+          <w:tcPr>
+            <w:tcW w:w="5215" w:type="dxa"/>
+          </w:tcPr>
+          <w:p>
+            <w:pPr>
+              <w:pStyle w:val="ListParagraph"/>
+              <w:ind w:left="0"/>
+              <w:rPr>
+                <w:rFonts w:ascii="Times New Roman" w:hAnsi="Times New Roman" w:cs="Times New Roman"/>
+              </w:rPr>
+            </w:pPr>
+            <w:r>
+              <w:rPr>
+                <w:rFonts w:ascii="Times New Roman" w:hAnsi="Times New Roman" w:cs="Times New Roman"/>
+              </w:rPr>
+              <w:t>Percentage of the workforce employed in agriculture.</w:t>
+            </w:r>
+          </w:p>
+        </w:tc>
+      </w:tr>
+      <w:tr>
+        <w:tc>
+          <w:tcPr>
+            <w:tcW w:w="3055" w:type="dxa"/>
+          </w:tcPr>
+          <w:p>
+            <w:pPr>
+              <w:pStyle w:val="ListParagraph"/>
+              <w:ind w:left="0"/>
+              <w:rPr>
+                <w:rFonts w:ascii="Times New Roman" w:hAnsi="Times New Roman" w:cs="Times New Roman"/>
+              </w:rPr>
+            </w:pPr>
+            <w:r>
+              <w:rPr>
+                <w:rFonts w:ascii="Times New Roman" w:hAnsi="Times New Roman" w:cs="Times New Roman"/>
+              </w:rPr>
+              <w:t xml:space="preserve">Employment in </w:t>
+            </w:r>
+            <w:r>
+              <w:rPr>
+                <w:rFonts w:ascii="Times New Roman" w:hAnsi="Times New Roman" w:cs="Times New Roman"/>
+              </w:rPr>
+              <w:t>Service</w:t>
+            </w:r>
+            <w:r>
+              <w:rPr>
+                <w:rFonts w:ascii="Times New Roman" w:hAnsi="Times New Roman" w:cs="Times New Roman"/>
+              </w:rPr>
+              <w:t>s</w:t>
+            </w:r>
+            <w:r>
+              <w:rPr>
+                <w:rFonts w:ascii="Times New Roman" w:hAnsi="Times New Roman" w:cs="Times New Roman"/>
+              </w:rPr>
+              <w:t xml:space="preserve"> (%)</w:t>
+            </w:r>
+          </w:p>
+        </w:tc>
+        <w:tc>
+          <w:tcPr>
+            <w:tcW w:w="5215" w:type="dxa"/>
+          </w:tcPr>
+          <w:p>
+            <w:pPr>
+              <w:pStyle w:val="ListParagraph"/>
+              <w:ind w:left="0"/>
+              <w:rPr>
+                <w:rFonts w:ascii="Times New Roman" w:hAnsi="Times New Roman" w:cs="Times New Roman"/>
+              </w:rPr>
+            </w:pPr>
+            <w:r>
+              <w:rPr>
+                <w:rFonts w:ascii="Times New Roman" w:hAnsi="Times New Roman" w:cs="Times New Roman"/>
+              </w:rPr>
+              <w:t xml:space="preserve">Percentage of the workforce employed in </w:t>
+            </w:r>
+            <w:r>
+              <w:rPr>
+                <w:rFonts w:ascii="Times New Roman" w:hAnsi="Times New Roman" w:cs="Times New Roman"/>
+              </w:rPr>
+              <w:t>service</w:t>
+            </w:r>
+            <w:r>
+              <w:rPr>
+                <w:rFonts w:ascii="Times New Roman" w:hAnsi="Times New Roman" w:cs="Times New Roman"/>
+              </w:rPr>
+              <w:t>s</w:t>
+            </w:r>
+            <w:r>
+              <w:rPr>
+                <w:rFonts w:ascii="Times New Roman" w:hAnsi="Times New Roman" w:cs="Times New Roman"/>
+              </w:rPr>
+              <w:t>.</w:t>
+            </w:r>
+            <w:r>
+              <w:rPr>
+                <w:rFonts w:ascii="Times New Roman" w:hAnsi="Times New Roman" w:cs="Times New Roman"/>
+              </w:rPr>
+              <w:t xml:space="preserve"> </w:t>
+            </w:r>
+          </w:p>
+        </w:tc>
+      </w:tr>
+      <w:tr>
+        <w:tc>
+          <w:tcPr>
+            <w:tcW w:w="3055" w:type="dxa"/>
+          </w:tcPr>
+          <w:p>
+            <w:pPr>
+              <w:pStyle w:val="ListParagraph"/>
+              <w:ind w:left="0"/>
+              <w:rPr>
+                <w:rFonts w:ascii="Times New Roman" w:hAnsi="Times New Roman" w:cs="Times New Roman"/>
+              </w:rPr>
+            </w:pPr>
+            <w:r>
+              <w:rPr>
+                <w:rFonts w:ascii="Times New Roman" w:hAnsi="Times New Roman" w:cs="Times New Roman"/>
+              </w:rPr>
+              <w:t>Female Employment in Agriculture (%)</w:t>
+            </w:r>
+          </w:p>
+        </w:tc>
+        <w:tc>
+          <w:tcPr>
+            <w:tcW w:w="5215" w:type="dxa"/>
+          </w:tcPr>
+          <w:p>
+            <w:pPr>
+              <w:pStyle w:val="ListParagraph"/>
+              <w:ind w:left="0"/>
+              <w:rPr>
+                <w:rFonts w:ascii="Times New Roman" w:hAnsi="Times New Roman" w:cs="Times New Roman"/>
+              </w:rPr>
+            </w:pPr>
+            <w:r>
+              <w:rPr>
+                <w:rFonts w:ascii="Times New Roman" w:hAnsi="Times New Roman" w:cs="Times New Roman"/>
+              </w:rPr>
+              <w:t>Percentage of employed</w:t>
+            </w:r>
+            <w:r>
+              <w:rPr>
+                <w:rFonts w:ascii="Times New Roman" w:hAnsi="Times New Roman" w:cs="Times New Roman"/>
+              </w:rPr>
+              <w:t xml:space="preserve"> females working</w:t>
+            </w:r>
+            <w:r>
+              <w:rPr>
+                <w:rFonts w:ascii="Times New Roman" w:hAnsi="Times New Roman" w:cs="Times New Roman"/>
+              </w:rPr>
+              <w:t xml:space="preserve"> in </w:t>
+            </w:r>
+            <w:r>
+              <w:rPr>
+                <w:rFonts w:ascii="Times New Roman" w:hAnsi="Times New Roman" w:cs="Times New Roman"/>
+              </w:rPr>
+              <w:t>agricultur</w:t>
+            </w:r>
+            <w:r>
+              <w:rPr>
+                <w:rFonts w:ascii="Times New Roman" w:hAnsi="Times New Roman" w:cs="Times New Roman"/>
+              </w:rPr>
+              <w:t>e</w:t>
+            </w:r>
+            <w:r>
+              <w:rPr>
+                <w:rFonts w:ascii="Times New Roman" w:hAnsi="Times New Roman" w:cs="Times New Roman"/>
+              </w:rPr>
+              <w:t xml:space="preserve">. </w:t>
+            </w:r>
+          </w:p>
+        </w:tc>
+      </w:tr>
+      <w:tr>
+        <w:tc>
+          <w:tcPr>
+            <w:tcW w:w="3055" w:type="dxa"/>
+          </w:tcPr>
+          <w:p>
+            <w:pPr>
+              <w:pStyle w:val="ListParagraph"/>
+              <w:ind w:left="0"/>
+              <w:rPr>
+                <w:rFonts w:ascii="Times New Roman" w:hAnsi="Times New Roman" w:cs="Times New Roman"/>
+              </w:rPr>
+            </w:pPr>
+            <w:r>
+              <w:rPr>
+                <w:rFonts w:ascii="Times New Roman" w:hAnsi="Times New Roman" w:cs="Times New Roman"/>
+              </w:rPr>
+              <w:t>Female Employment in Industry (%)</w:t>
+            </w:r>
+          </w:p>
+        </w:tc>
+        <w:tc>
+          <w:tcPr>
+            <w:tcW w:w="5215" w:type="dxa"/>
+          </w:tcPr>
+          <w:p>
+            <w:pPr>
+              <w:pStyle w:val="ListParagraph"/>
+              <w:ind w:left="0"/>
+              <w:rPr>
+                <w:rFonts w:ascii="Times New Roman" w:hAnsi="Times New Roman" w:cs="Times New Roman"/>
+              </w:rPr>
+            </w:pPr>
+            <w:r>
+              <w:rPr>
+                <w:rFonts w:ascii="Times New Roman" w:hAnsi="Times New Roman" w:cs="Times New Roman"/>
+              </w:rPr>
+              <w:t>Percentage of employed females working in industry.</w:t>
+            </w:r>
+          </w:p>
+        </w:tc>
+      </w:tr>
+      <w:tr>
+        <w:tc>
+          <w:tcPr>
+            <w:tcW w:w="3055" w:type="dxa"/>
+          </w:tcPr>
+          <w:p>
+            <w:pPr>
+              <w:pStyle w:val="ListParagraph"/>
+              <w:ind w:left="0"/>
+              <w:rPr>
+                <w:rFonts w:ascii="Times New Roman" w:hAnsi="Times New Roman" w:cs="Times New Roman"/>
+              </w:rPr>
+            </w:pPr>
+            <w:r>
+              <w:rPr>
+                <w:rFonts w:ascii="Times New Roman" w:hAnsi="Times New Roman" w:cs="Times New Roman"/>
+              </w:rPr>
+              <w:t>Female Employment in Services (%)</w:t>
+            </w:r>
+          </w:p>
+        </w:tc>
+        <w:tc>
+          <w:tcPr>
+            <w:tcW w:w="5215" w:type="dxa"/>
+          </w:tcPr>
+          <w:p>
+            <w:pPr>
+              <w:pStyle w:val="ListParagraph"/>
+              <w:ind w:left="0"/>
+              <w:rPr>
+                <w:rFonts w:ascii="Times New Roman" w:hAnsi="Times New Roman" w:cs="Times New Roman"/>
+              </w:rPr>
+            </w:pPr>
+            <w:r>
+              <w:rPr>
+                <w:rFonts w:ascii="Times New Roman" w:hAnsi="Times New Roman" w:cs="Times New Roman"/>
+              </w:rPr>
+              <w:t>Percentage of employed females working in services.</w:t>
+            </w:r>
+          </w:p>
+        </w:tc>
+      </w:tr>
+      <w:tr>
+        <w:tc>
+          <w:tcPr>
+            <w:tcW w:w="3055" w:type="dxa"/>
+          </w:tcPr>
+          <w:p>
+            <w:pPr>
+              <w:pStyle w:val="ListParagraph"/>
+              <w:ind w:left="0"/>
+              <w:rPr>
+                <w:rFonts w:ascii="Times New Roman" w:hAnsi="Times New Roman" w:cs="Times New Roman"/>
+              </w:rPr>
+            </w:pPr>
+            <w:r>
+              <w:rPr>
+                <w:rFonts w:ascii="Times New Roman" w:hAnsi="Times New Roman" w:cs="Times New Roman"/>
+              </w:rPr>
+              <w:t>Unemployment (%)</w:t>
+            </w:r>
+          </w:p>
+        </w:tc>
+        <w:tc>
+          <w:tcPr>
+            <w:tcW w:w="5215" w:type="dxa"/>
+          </w:tcPr>
+          <w:p>
+            <w:pPr>
+              <w:pStyle w:val="ListParagraph"/>
+              <w:ind w:left="0"/>
+              <w:rPr>
+                <w:rFonts w:ascii="Times New Roman" w:hAnsi="Times New Roman" w:cs="Times New Roman"/>
+              </w:rPr>
+            </w:pPr>
+            <w:r>
+              <w:rPr>
+                <w:rFonts w:ascii="Times New Roman" w:hAnsi="Times New Roman" w:cs="Times New Roman"/>
+              </w:rPr>
+              <w:t>Total unemployment rate as a percentage.</w:t>
+            </w:r>
+          </w:p>
+        </w:tc>
+      </w:tr>
+      <w:tr>
+        <w:tc>
+          <w:tcPr>
+            <w:tcW w:w="3055" w:type="dxa"/>
+          </w:tcPr>
+          <w:p>
+            <w:pPr>
+              <w:pStyle w:val="ListParagraph"/>
+              <w:ind w:left="0"/>
+              <w:rPr>
+                <w:rFonts w:ascii="Times New Roman" w:hAnsi="Times New Roman" w:cs="Times New Roman"/>
+              </w:rPr>
+            </w:pPr>
+            <w:r>
+              <w:rPr>
+                <w:rFonts w:ascii="Times New Roman" w:hAnsi="Times New Roman" w:cs="Times New Roman"/>
+              </w:rPr>
+              <w:t>GDP in USD</w:t>
+            </w:r>
+          </w:p>
+        </w:tc>
+        <w:tc>
+          <w:tcPr>
+            <w:tcW w:w="5215" w:type="dxa"/>
+          </w:tcPr>
+          <w:p>
+            <w:pPr>
+              <w:pStyle w:val="ListParagraph"/>
+              <w:ind w:left="0"/>
+              <w:rPr>
+                <w:rFonts w:ascii="Times New Roman" w:hAnsi="Times New Roman" w:cs="Times New Roman"/>
+              </w:rPr>
+            </w:pPr>
+            <w:r>
+              <w:rPr>
+                <w:rFonts w:ascii="Times New Roman" w:hAnsi="Times New Roman" w:cs="Times New Roman"/>
+              </w:rPr>
+              <w:t>Gross Domestic Product of the country in US dollars.</w:t>
+            </w:r>
+          </w:p>
+        </w:tc>
+      </w:tr>
+      <w:tr>
+        <w:tc>
+          <w:tcPr>
+            <w:tcW w:w="3055" w:type="dxa"/>
+          </w:tcPr>
+          <w:p>
+            <w:pPr>
+              <w:pStyle w:val="ListParagraph"/>
+              <w:ind w:left="0"/>
+              <w:rPr>
+                <w:rFonts w:ascii="Times New Roman" w:hAnsi="Times New Roman" w:cs="Times New Roman"/>
+              </w:rPr>
+            </w:pPr>
+            <w:r>
+              <w:rPr>
+                <w:rFonts w:ascii="Times New Roman" w:hAnsi="Times New Roman" w:cs="Times New Roman"/>
+              </w:rPr>
+              <w:t>National Income per Capita</w:t>
+            </w:r>
+          </w:p>
+        </w:tc>
+        <w:tc>
+          <w:tcPr>
+            <w:tcW w:w="5215" w:type="dxa"/>
+          </w:tcPr>
+          <w:p>
+            <w:pPr>
+              <w:pStyle w:val="ListParagraph"/>
+              <w:ind w:left="0"/>
+              <w:rPr>
+                <w:rFonts w:ascii="Times New Roman" w:hAnsi="Times New Roman" w:cs="Times New Roman"/>
+              </w:rPr>
+            </w:pPr>
+            <w:r>
+              <w:rPr>
+                <w:rFonts w:ascii="Times New Roman" w:hAnsi="Times New Roman" w:cs="Times New Roman"/>
+              </w:rPr>
+              <w:t>Average income per person in the country.</w:t>
+            </w:r>
+          </w:p>
+        </w:tc>
+      </w:tr>
+      <w:tr>
+        <w:tc>
+          <w:tcPr>
+            <w:tcW w:w="3055" w:type="dxa"/>
+          </w:tcPr>
+          <w:p>
+            <w:pPr>
+              <w:pStyle w:val="ListParagraph"/>
+              <w:ind w:left="0"/>
+              <w:rPr>
+                <w:rFonts w:ascii="Times New Roman" w:hAnsi="Times New Roman" w:cs="Times New Roman"/>
+              </w:rPr>
+            </w:pPr>
+            <w:r>
+              <w:rPr>
+                <w:rFonts w:ascii="Times New Roman" w:hAnsi="Times New Roman" w:cs="Times New Roman"/>
+              </w:rPr>
+              <w:lastRenderedPageBreak/>
+              <w:t>Net Income from Abroad</w:t>
+            </w:r>
+          </w:p>
+        </w:tc>
+        <w:tc>
+          <w:tcPr>
+            <w:tcW w:w="5215" w:type="dxa"/>
+          </w:tcPr>
+          <w:p>
+            <w:pPr>
+              <w:pStyle w:val="ListParagraph"/>
+              <w:ind w:left="0"/>
+              <w:rPr>
+                <w:rFonts w:ascii="Times New Roman" w:hAnsi="Times New Roman" w:cs="Times New Roman"/>
+              </w:rPr>
+            </w:pPr>
+            <w:r>
+              <w:rPr>
+                <w:rFonts w:ascii="Times New Roman" w:hAnsi="Times New Roman" w:cs="Times New Roman"/>
+              </w:rPr>
+              <w:t>Net inflow or outflow of income from foreign transactions.</w:t>
+            </w:r>
+          </w:p>
+        </w:tc>
+      </w:tr>
+      <w:tr>
+        <w:tc>
+          <w:tcPr>
+            <w:tcW w:w="3055" w:type="dxa"/>
+          </w:tcPr>
+          <w:p>
+            <w:pPr>
+              <w:pStyle w:val="ListParagraph"/>
+              <w:ind w:left="0"/>
+              <w:rPr>
+                <w:rFonts w:ascii="Times New Roman" w:hAnsi="Times New Roman" w:cs="Times New Roman"/>
+              </w:rPr>
+            </w:pPr>
+            <w:r>
+              <w:rPr>
+                <w:rFonts w:ascii="Times New Roman" w:hAnsi="Times New Roman" w:cs="Times New Roman"/>
+              </w:rPr>
+              <w:t>Agriculture Value Added (in USD)</w:t>
+            </w:r>
+          </w:p>
+        </w:tc>
+        <w:tc>
+          <w:tcPr>
+            <w:tcW w:w="5215" w:type="dxa"/>
+          </w:tcPr>
+          <w:p>
+            <w:pPr>
+              <w:pStyle w:val="ListParagraph"/>
+              <w:ind w:left="0"/>
+              <w:rPr>
+                <w:rFonts w:ascii="Times New Roman" w:hAnsi="Times New Roman" w:cs="Times New Roman"/>
+              </w:rPr>
+            </w:pPr>
+            <w:r>
+              <w:rPr>
+                <w:rFonts w:ascii="Times New Roman" w:hAnsi="Times New Roman" w:cs="Times New Roman"/>
+              </w:rPr>
+              <w:t>Contribution of agriculture to GDP in US dollars.</w:t>
+            </w:r>
+          </w:p>
+        </w:tc>
+      </w:tr>
+      <w:tr>
+        <w:tc>
+          <w:tcPr>
+            <w:tcW w:w="3055" w:type="dxa"/>
+          </w:tcPr>
+          <w:p>
+            <w:pPr>
+              <w:pStyle w:val="ListParagraph"/>
+              <w:ind w:left="0"/>
+              <w:rPr>
+                <w:rFonts w:ascii="Times New Roman" w:hAnsi="Times New Roman" w:cs="Times New Roman"/>
+              </w:rPr>
+            </w:pPr>
+            <w:r>
+              <w:rPr>
+                <w:rFonts w:ascii="Times New Roman" w:hAnsi="Times New Roman" w:cs="Times New Roman"/>
+              </w:rPr>
+              <w:t xml:space="preserve">Agriculture Value </w:t>
+            </w:r>
+            <w:r>
+              <w:rPr>
+                <w:rFonts w:ascii="Times New Roman" w:hAnsi="Times New Roman" w:cs="Times New Roman"/>
+              </w:rPr>
+              <w:t>Added (%)</w:t>
+            </w:r>
+          </w:p>
+        </w:tc>
+        <w:tc>
+          <w:tcPr>
+            <w:tcW w:w="5215" w:type="dxa"/>
+          </w:tcPr>
+          <w:p>
+            <w:pPr>
+              <w:pStyle w:val="ListParagraph"/>
+              <w:ind w:left="0"/>
+              <w:rPr>
+                <w:rFonts w:ascii="Times New Roman" w:hAnsi="Times New Roman" w:cs="Times New Roman"/>
+              </w:rPr>
+            </w:pPr>
+            <w:r>
+              <w:rPr>
+                <w:rFonts w:ascii="Times New Roman" w:hAnsi="Times New Roman" w:cs="Times New Roman"/>
+              </w:rPr>
+              <w:t>Percentage of GDP coming from agriculture.</w:t>
+            </w:r>
+          </w:p>
+        </w:tc>
+      </w:tr>
+      <w:tr>
+        <w:tc>
+          <w:tcPr>
+            <w:tcW w:w="3055" w:type="dxa"/>
+          </w:tcPr>
+          <w:p>
+            <w:pPr>
+              <w:pStyle w:val="ListParagraph"/>
+              <w:ind w:left="0"/>
+              <w:rPr>
+                <w:rFonts w:ascii="Times New Roman" w:hAnsi="Times New Roman" w:cs="Times New Roman"/>
+              </w:rPr>
+            </w:pPr>
+            <w:r>
+              <w:rPr>
+                <w:rFonts w:ascii="Times New Roman" w:hAnsi="Times New Roman" w:cs="Times New Roman"/>
+              </w:rPr>
+              <w:t>Industry Value Added (%)</w:t>
+            </w:r>
+          </w:p>
+        </w:tc>
+        <w:tc>
+          <w:tcPr>
+            <w:tcW w:w="5215" w:type="dxa"/>
+          </w:tcPr>
+          <w:p>
+            <w:pPr>
+              <w:pStyle w:val="ListParagraph"/>
+              <w:ind w:left="0"/>
+              <w:rPr>
+                <w:rFonts w:ascii="Times New Roman" w:hAnsi="Times New Roman" w:cs="Times New Roman"/>
+              </w:rPr>
+            </w:pPr>
+            <w:r>
+              <w:rPr>
+                <w:rFonts w:ascii="Times New Roman" w:hAnsi="Times New Roman" w:cs="Times New Roman"/>
+              </w:rPr>
+              <w:t>Percentage of GDP coming from industry.</w:t>
+            </w:r>
+          </w:p>
+        </w:tc>
+      </w:tr>
+      <w:tr>
+        <w:tc>
+          <w:tcPr>
+            <w:tcW w:w="3055" w:type="dxa"/>
+          </w:tcPr>
+          <w:p>
+            <w:pPr>
+              <w:pStyle w:val="ListParagraph"/>
+              <w:ind w:left="0"/>
+              <w:rPr>
+                <w:rFonts w:ascii="Times New Roman" w:hAnsi="Times New Roman" w:cs="Times New Roman"/>
+              </w:rPr>
+            </w:pPr>
+            <w:r>
+              <w:rPr>
+                <w:rFonts w:ascii="Times New Roman" w:hAnsi="Times New Roman" w:cs="Times New Roman"/>
+              </w:rPr>
+              <w:t>Services Value Added (%)</w:t>
+            </w:r>
+          </w:p>
+        </w:tc>
+        <w:tc>
+          <w:tcPr>
+            <w:tcW w:w="5215" w:type="dxa"/>
+          </w:tcPr>
+          <w:p>
+            <w:pPr>
+              <w:pStyle w:val="ListParagraph"/>
+              <w:ind w:left="0"/>
+              <w:rPr>
+                <w:rFonts w:ascii="Times New Roman" w:hAnsi="Times New Roman" w:cs="Times New Roman"/>
+              </w:rPr>
+            </w:pPr>
+            <w:r>
+              <w:rPr>
+                <w:rFonts w:ascii="Times New Roman" w:hAnsi="Times New Roman" w:cs="Times New Roman"/>
+              </w:rPr>
+              <w:t>Percentage of GDP coming from services.</w:t>
+            </w:r>
+          </w:p>
+        </w:tc>
+      </w:tr>
+      <w:tr>
+        <w:tc>
+          <w:tcPr>
+            <w:tcW w:w="3055" w:type="dxa"/>
+          </w:tcPr>
+          <w:p>
+            <w:pPr>
+              <w:pStyle w:val="ListParagraph"/>
+              <w:ind w:left="0"/>
+              <w:rPr>
+                <w:rFonts w:ascii="Times New Roman" w:hAnsi="Times New Roman" w:cs="Times New Roman"/>
+              </w:rPr>
+            </w:pPr>
+            <w:r>
+              <w:rPr>
+                <w:rFonts w:ascii="Times New Roman" w:hAnsi="Times New Roman" w:cs="Times New Roman"/>
+              </w:rPr>
+              <w:t>Expense</w:t>
+            </w:r>
+            <w:r>
+              <w:rPr>
+                <w:rFonts w:ascii="Times New Roman" w:hAnsi="Times New Roman" w:cs="Times New Roman"/>
+              </w:rPr>
+              <w:t xml:space="preserve"> (% of GDP</w:t>
+            </w:r>
+            <w:r>
+              <w:rPr>
+                <w:rFonts w:ascii="Times New Roman" w:hAnsi="Times New Roman" w:cs="Times New Roman"/>
+              </w:rPr>
+              <w:t>)</w:t>
+            </w:r>
+          </w:p>
+        </w:tc>
+        <w:tc>
+          <w:tcPr>
+            <w:tcW w:w="5215" w:type="dxa"/>
+          </w:tcPr>
+          <w:p>
+            <w:pPr>
+              <w:pStyle w:val="ListParagraph"/>
+              <w:ind w:left="0"/>
+              <w:rPr>
+                <w:rFonts w:ascii="Times New Roman" w:hAnsi="Times New Roman" w:cs="Times New Roman"/>
+              </w:rPr>
+            </w:pPr>
+            <w:r>
+              <w:rPr>
+                <w:rFonts w:ascii="Times New Roman" w:hAnsi="Times New Roman" w:cs="Times New Roman"/>
+              </w:rPr>
+              <w:t>Government expenses as a percentage of GDP.</w:t>
+            </w:r>
+          </w:p>
+        </w:tc>
+      </w:tr>
+      <w:tr>
+        <w:tc>
+          <w:tcPr>
+            <w:tcW w:w="3055" w:type="dxa"/>
+          </w:tcPr>
+          <w:p>
+            <w:pPr>
+              <w:pStyle w:val="ListParagraph"/>
+              <w:ind w:left="0"/>
+              <w:rPr>
+                <w:rFonts w:ascii="Times New Roman" w:hAnsi="Times New Roman" w:cs="Times New Roman"/>
+              </w:rPr>
+            </w:pPr>
+            <w:r>
+              <w:rPr>
+                <w:rFonts w:ascii="Times New Roman" w:hAnsi="Times New Roman" w:cs="Times New Roman"/>
+              </w:rPr>
+              <w:t>GDP per Capita</w:t>
+            </w:r>
+          </w:p>
+        </w:tc>
+        <w:tc>
+          <w:tcPr>
+            <w:tcW w:w="5215" w:type="dxa"/>
+          </w:tcPr>
+          <w:p>
+            <w:pPr>
+              <w:pStyle w:val="ListParagraph"/>
+              <w:ind w:left="0"/>
+              <w:rPr>
+                <w:rFonts w:ascii="Times New Roman" w:hAnsi="Times New Roman" w:cs="Times New Roman"/>
+              </w:rPr>
+            </w:pPr>
+            <w:r>
+              <w:rPr>
+                <w:rFonts w:ascii="Times New Roman" w:hAnsi="Times New Roman" w:cs="Times New Roman"/>
+              </w:rPr>
+              <w:t>GDP divided by total population (economic output per person).</w:t>
+            </w:r>
+          </w:p>
+        </w:tc>
+      </w:tr>
+      <w:tr>
+        <w:tc>
+          <w:tcPr>
+            <w:tcW w:w="3055" w:type="dxa"/>
+          </w:tcPr>
+          <w:p>
+            <w:pPr>
+              <w:pStyle w:val="ListParagraph"/>
+              <w:ind w:left="0"/>
+              <w:rPr>
+                <w:rFonts w:ascii="Times New Roman" w:hAnsi="Times New Roman" w:cs="Times New Roman"/>
+              </w:rPr>
+            </w:pPr>
+            <w:r>
+              <w:rPr>
+                <w:rFonts w:ascii="Times New Roman" w:hAnsi="Times New Roman" w:cs="Times New Roman"/>
+              </w:rPr>
+              <w:t>GDP Growth Rate</w:t>
+            </w:r>
+          </w:p>
+        </w:tc>
+        <w:tc>
+          <w:tcPr>
+            <w:tcW w:w="5215" w:type="dxa"/>
+          </w:tcPr>
+          <w:p>
+            <w:pPr>
+              <w:pStyle w:val="ListParagraph"/>
+              <w:ind w:left="0"/>
+              <w:rPr>
+                <w:rFonts w:ascii="Times New Roman" w:hAnsi="Times New Roman" w:cs="Times New Roman"/>
+              </w:rPr>
+            </w:pPr>
+            <w:r>
+              <w:rPr>
+                <w:rFonts w:ascii="Times New Roman" w:hAnsi="Times New Roman" w:cs="Times New Roman"/>
+              </w:rPr>
+              <w:t>Percentage change in GDP from the previous year.</w:t>
+            </w:r>
+          </w:p>
+        </w:tc>
+      </w:tr>
+      <w:tr>
+        <w:tc>
+          <w:tcPr>
+            <w:tcW w:w="3055" w:type="dxa"/>
+          </w:tcPr>
+          <w:p>
+            <w:pPr>
+              <w:pStyle w:val="ListParagraph"/>
+              <w:ind w:left="0"/>
+              <w:rPr>
+                <w:rFonts w:ascii="Times New Roman" w:hAnsi="Times New Roman" w:cs="Times New Roman"/>
+              </w:rPr>
+            </w:pPr>
+            <w:r>
+              <w:rPr>
+                <w:rFonts w:ascii="Times New Roman" w:hAnsi="Times New Roman" w:cs="Times New Roman"/>
+              </w:rPr>
+              <w:t>Foreign Direct Investment</w:t>
+            </w:r>
+          </w:p>
+        </w:tc>
+        <w:tc>
+          <w:tcPr>
+            <w:tcW w:w="5215" w:type="dxa"/>
+          </w:tcPr>
+          <w:p>
+            <w:pPr>
+              <w:pStyle w:val="ListParagraph"/>
+              <w:ind w:left="0"/>
+              <w:rPr>
+                <w:rFonts w:ascii="Times New Roman" w:hAnsi="Times New Roman" w:cs="Times New Roman"/>
+              </w:rPr>
+            </w:pPr>
+            <w:r>
+              <w:rPr>
+                <w:rFonts w:ascii="Times New Roman" w:hAnsi="Times New Roman" w:cs="Times New Roman"/>
+              </w:rPr>
+              <w:t>Net inflow of foreign direct investments.</w:t>
+            </w:r>
+          </w:p>
+        </w:tc>
+      </w:tr>
+      <w:tr>
+        <w:tc>
+          <w:tcPr>
+            <w:tcW w:w="3055" w:type="dxa"/>
+          </w:tcPr>
+          <w:p>
+            <w:pPr>
+              <w:pStyle w:val="ListParagraph"/>
+              <w:ind w:left="0"/>
+              <w:rPr>
+                <w:rFonts w:ascii="Times New Roman" w:hAnsi="Times New Roman" w:cs="Times New Roman"/>
+              </w:rPr>
+            </w:pPr>
+            <w:r>
+              <w:rPr>
+                <w:rFonts w:ascii="Times New Roman" w:hAnsi="Times New Roman" w:cs="Times New Roman"/>
+              </w:rPr>
+              <w:t>Exports of Goods and Services</w:t>
+            </w:r>
+          </w:p>
+        </w:tc>
+        <w:tc>
+          <w:tcPr>
+            <w:tcW w:w="5215" w:type="dxa"/>
+          </w:tcPr>
+          <w:p>
+            <w:pPr>
+              <w:pStyle w:val="ListParagraph"/>
+              <w:ind w:left="0"/>
+              <w:rPr>
+                <w:rFonts w:ascii="Times New Roman" w:hAnsi="Times New Roman" w:cs="Times New Roman"/>
+              </w:rPr>
+            </w:pPr>
+            <w:r>
+              <w:rPr>
+                <w:rFonts w:ascii="Times New Roman" w:hAnsi="Times New Roman" w:cs="Times New Roman"/>
+              </w:rPr>
+              <w:t>Total exports as a percentage of GDP.</w:t>
+            </w:r>
+          </w:p>
+        </w:tc>
+      </w:tr>
+      <w:tr>
+        <w:tc>
+          <w:tcPr>
+            <w:tcW w:w="3055" w:type="dxa"/>
+          </w:tcPr>
+          <w:p>
+            <w:pPr>
+              <w:pStyle w:val="ListParagraph"/>
+              <w:ind w:left="0"/>
+              <w:rPr>
+                <w:rFonts w:ascii="Times New Roman" w:hAnsi="Times New Roman" w:cs="Times New Roman"/>
+              </w:rPr>
+            </w:pPr>
+            <w:r>
+              <w:rPr>
+                <w:rFonts w:ascii="Times New Roman" w:hAnsi="Times New Roman" w:cs="Times New Roman"/>
+              </w:rPr>
+              <w:t>Imports of Goods and Services</w:t>
+            </w:r>
+          </w:p>
+        </w:tc>
+        <w:tc>
+          <w:tcPr>
+            <w:tcW w:w="5215" w:type="dxa"/>
+          </w:tcPr>
+          <w:p>
+            <w:pPr>
+              <w:pStyle w:val="ListParagraph"/>
+              <w:ind w:left="0"/>
+              <w:rPr>
+                <w:rFonts w:ascii="Times New Roman" w:hAnsi="Times New Roman" w:cs="Times New Roman"/>
+              </w:rPr>
+            </w:pPr>
+            <w:r>
+              <w:rPr>
+                <w:rFonts w:ascii="Times New Roman" w:hAnsi="Times New Roman" w:cs="Times New Roman"/>
+              </w:rPr>
+              <w:t>Total imports as a percentage of GDP.</w:t>
+            </w:r>
+          </w:p>
+        </w:tc>
+      </w:tr>
+      <w:tr>
+        <w:tc>
+          <w:tcPr>
+            <w:tcW w:w="3055" w:type="dxa"/>
+          </w:tcPr>
+          <w:p>
+            <w:pPr>
+              <w:pStyle w:val="ListParagraph"/>
+              <w:ind w:left="0"/>
+              <w:rPr>
+                <w:rFonts w:ascii="Times New Roman" w:hAnsi="Times New Roman" w:cs="Times New Roman"/>
+              </w:rPr>
+            </w:pPr>
+            <w:r>
+              <w:rPr>
+                <w:rFonts w:ascii="Times New Roman" w:hAnsi="Times New Roman" w:cs="Times New Roman"/>
+              </w:rPr>
+              <w:t>Male Life Expectancy</w:t>
+            </w:r>
+          </w:p>
+        </w:tc>
+        <w:tc>
+          <w:tcPr>
+            <w:tcW w:w="5215" w:type="dxa"/>
+          </w:tcPr>
+          <w:p>
+            <w:pPr>
+              <w:pStyle w:val="ListParagraph"/>
+              <w:ind w:left="0"/>
+              <w:rPr>
+                <w:rFonts w:ascii="Times New Roman" w:hAnsi="Times New Roman" w:cs="Times New Roman"/>
+              </w:rPr>
+            </w:pPr>
+            <w:r>
+              <w:rPr>
+                <w:rFonts w:ascii="Times New Roman" w:hAnsi="Times New Roman" w:cs="Times New Roman"/>
+              </w:rPr>
+              <w:t>Average life expectancy of males.</w:t>
+            </w:r>
+          </w:p>
+        </w:tc>
+      </w:tr>
+      <w:tr>
+        <w:tc>
+          <w:tcPr>
+            <w:tcW w:w="3055" w:type="dxa"/>
+          </w:tcPr>
+          <w:p>
+            <w:pPr>
+              <w:pStyle w:val="ListParagraph"/>
+              <w:ind w:left="0"/>
+              <w:rPr>
+                <w:rFonts w:ascii="Times New Roman" w:hAnsi="Times New Roman" w:cs="Times New Roman"/>
+              </w:rPr>
+            </w:pPr>
+            <w:r>
+              <w:rPr>
+                <w:rFonts w:ascii="Times New Roman" w:hAnsi="Times New Roman" w:cs="Times New Roman"/>
+              </w:rPr>
+              <w:t>Female Life Expectancy</w:t>
+            </w:r>
+          </w:p>
+        </w:tc>
+        <w:tc>
+          <w:tcPr>
+            <w:tcW w:w="5215" w:type="dxa"/>
+          </w:tcPr>
+          <w:p>
+            <w:pPr>
+              <w:pStyle w:val="ListParagraph"/>
+              <w:ind w:left="0"/>
+              <w:rPr>
+                <w:rFonts w:ascii="Times New Roman" w:hAnsi="Times New Roman" w:cs="Times New Roman"/>
+              </w:rPr>
+            </w:pPr>
+            <w:r>
+              <w:rPr>
+                <w:rFonts w:ascii="Times New Roman" w:hAnsi="Times New Roman" w:cs="Times New Roman"/>
+              </w:rPr>
+              <w:t>Average life expectancy of females.</w:t>
+            </w:r>
+          </w:p>
+        </w:tc>
+      </w:tr>
+      <w:tr>
+        <w:tc>
+          <w:tcPr>
+            <w:tcW w:w="3055" w:type="dxa"/>
+          </w:tcPr>
+          <w:p>
+            <w:pPr>
+              <w:pStyle w:val="ListParagraph"/>
+              <w:ind w:left="0"/>
+              <w:rPr>
+                <w:rFonts w:ascii="Times New Roman" w:hAnsi="Times New Roman" w:cs="Times New Roman"/>
+              </w:rPr>
+            </w:pPr>
+            <w:r>
+              <w:rPr>
+                <w:rFonts w:ascii="Times New Roman" w:hAnsi="Times New Roman" w:cs="Times New Roman"/>
+              </w:rPr>
+              <w:t>Inflation Rate</w:t>
+            </w:r>
+          </w:p>
+        </w:tc>
+        <w:tc>
+          <w:tcPr>
+            <w:tcW w:w="5215" w:type="dxa"/>
+          </w:tcPr>
+          <w:p>
+            <w:pPr>
+              <w:pStyle w:val="ListParagraph"/>
+              <w:ind w:left="0"/>
+              <w:rPr>
+                <w:rFonts w:ascii="Times New Roman" w:hAnsi="Times New Roman" w:cs="Times New Roman"/>
+              </w:rPr>
+            </w:pPr>
+            <w:r>
+              <w:rPr>
+                <w:rFonts w:ascii="Times New Roman" w:hAnsi="Times New Roman" w:cs="Times New Roman"/>
+              </w:rPr>
+              <w:t>Percentage change in the general price level of goods and services</w:t>
+            </w:r>
+          </w:p>
+        </w:tc>
+      </w:tr>
+      <w:tr>
+        <w:tc>
+          <w:tcPr>
+            <w:tcW w:w="3055" w:type="dxa"/>
+          </w:tcPr>
+          <w:p>
+            <w:pPr>
+              <w:pStyle w:val="ListParagraph"/>
+              <w:ind w:left="0"/>
+              <w:rPr>
+                <w:rFonts w:ascii="Times New Roman" w:hAnsi="Times New Roman" w:cs="Times New Roman"/>
+              </w:rPr>
+            </w:pPr>
+            <w:r>
+              <w:rPr>
+                <w:rFonts w:ascii="Times New Roman" w:hAnsi="Times New Roman" w:cs="Times New Roman"/>
+              </w:rPr>
+              <w:t>Year</w:t>
+            </w:r>
+          </w:p>
+        </w:tc>
+        <w:tc>
+          <w:tcPr>
+            <w:tcW w:w="5215" w:type="dxa"/>
+          </w:tcPr>
+          <w:p>
+            <w:pPr>
+              <w:pStyle w:val="ListParagraph"/>
+              <w:ind w:left="0"/>
+              <w:rPr>
+                <w:rFonts w:ascii="Times New Roman" w:hAnsi="Times New Roman" w:cs="Times New Roman"/>
+              </w:rPr>
+            </w:pPr>
+            <w:r>
+              <w:rPr>
+                <w:rFonts w:ascii="Times New Roman" w:hAnsi="Times New Roman" w:cs="Times New Roman"/>
+              </w:rPr>
+              <w:t>The year of which the data is recorded</w:t>
+            </w:r>
+          </w:p>
+        </w:tc>
+      </w:tr>
+      <w:tr>
+        <w:tc>
+          <w:tcPr>
+            <w:tcW w:w="3055" w:type="dxa"/>
+          </w:tcPr>
+          <w:p>
+            <w:pPr>
+              <w:pStyle w:val="ListParagraph"/>
+              <w:ind w:left="0"/>
+              <w:rPr>
+                <w:rFonts w:ascii="Times New Roman" w:hAnsi="Times New Roman" w:cs="Times New Roman"/>
+              </w:rPr>
+            </w:pPr>
+            <w:r>
+              <w:rPr>
+                <w:rFonts w:ascii="Times New Roman" w:hAnsi="Times New Roman" w:cs="Times New Roman"/>
+              </w:rPr>
+              <w:t>Country</w:t>
+            </w:r>
+          </w:p>
+        </w:tc>
+        <w:tc>
+          <w:tcPr>
+            <w:tcW w:w="5215" w:type="dxa"/>
+          </w:tcPr>
+          <w:p>
+            <w:pPr>
+              <w:pStyle w:val="ListParagraph"/>
+              <w:ind w:left="0"/>
+              <w:rPr>
+                <w:rFonts w:ascii="Times New Roman" w:hAnsi="Times New Roman" w:cs="Times New Roman"/>
+              </w:rPr>
+            </w:pPr>
+            <w:r>
+              <w:rPr>
+                <w:rFonts w:ascii="Times New Roman" w:hAnsi="Times New Roman" w:cs="Times New Roman"/>
+              </w:rPr>
+              <w:t>The name of the country</w:t>
+            </w:r>
           </w:p>
         </w:tc>
       </w:tr>
@@ -3876,12 +6409,5111 @@
     <w:p>
       <w:pPr>
         <w:pStyle w:val="ListParagraph"/>
+        <w:numPr>
+          <w:ilvl w:val="1"/>
+          <w:numId w:val="69"/>
+        </w:numPr>
         <w:rPr>
           <w:rFonts w:ascii="Times New Roman" w:hAnsi="Times New Roman" w:cs="Times New Roman"/>
           <w:b/>
           <w:bCs/>
         </w:rPr>
       </w:pPr>
+      <w:r>
+        <w:rPr>
+          <w:rFonts w:ascii="Times New Roman" w:hAnsi="Times New Roman" w:cs="Times New Roman"/>
+          <w:b/>
+          <w:bCs/>
+        </w:rPr>
+        <w:t xml:space="preserve">Check </w:t>
+      </w:r>
+      <w:proofErr w:type="gramStart"/>
+      <w:r>
+        <w:rPr>
+          <w:rFonts w:ascii="Times New Roman" w:hAnsi="Times New Roman" w:cs="Times New Roman"/>
+          <w:b/>
+          <w:bCs/>
+        </w:rPr>
+        <w:t>duplicates</w:t>
+      </w:r>
+      <w:proofErr w:type="gramEnd"/>
+    </w:p>
+    <w:p>
+      <w:pPr>
+        <w:pStyle w:val="ListParagraph"/>
+        <w:numPr>
+          <w:ilvl w:val="0"/>
+          <w:numId w:val="70"/>
+        </w:numPr>
+        <w:rPr>
+          <w:rFonts w:ascii="Times New Roman" w:hAnsi="Times New Roman" w:cs="Times New Roman"/>
+        </w:rPr>
+      </w:pPr>
+      <w:r>
+        <w:rPr>
+          <w:rFonts w:ascii="Times New Roman" w:hAnsi="Times New Roman" w:cs="Times New Roman"/>
+        </w:rPr>
+        <w:t>Luckily, there are no duplicate rows.</w:t>
+      </w:r>
+    </w:p>
+    <w:p>
+      <w:pPr>
+        <w:pStyle w:val="ListParagraph"/>
+        <w:numPr>
+          <w:ilvl w:val="1"/>
+          <w:numId w:val="69"/>
+        </w:numPr>
+        <w:rPr>
+          <w:rFonts w:ascii="Times New Roman" w:hAnsi="Times New Roman" w:cs="Times New Roman"/>
+          <w:b/>
+          <w:bCs/>
+        </w:rPr>
+      </w:pPr>
+      <w:r>
+        <w:rPr>
+          <w:rFonts w:ascii="Times New Roman" w:hAnsi="Times New Roman" w:cs="Times New Roman"/>
+          <w:b/>
+          <w:bCs/>
+        </w:rPr>
+        <w:t>Data types of each column</w:t>
+      </w:r>
+    </w:p>
+    <w:p>
+      <w:pPr>
+        <w:pStyle w:val="ListParagraph"/>
+        <w:numPr>
+          <w:ilvl w:val="0"/>
+          <w:numId w:val="70"/>
+        </w:numPr>
+        <w:rPr>
+          <w:rFonts w:ascii="Times New Roman" w:hAnsi="Times New Roman" w:cs="Times New Roman"/>
+        </w:rPr>
+      </w:pPr>
+      <w:r>
+        <w:rPr>
+          <w:rFonts w:ascii="Times New Roman" w:hAnsi="Times New Roman" w:cs="Times New Roman"/>
+        </w:rPr>
+        <w:t xml:space="preserve">All the features are in the correct type. However, feature </w:t>
+      </w:r>
+      <w:r>
+        <w:rPr>
+          <w:rFonts w:ascii="Times New Roman" w:hAnsi="Times New Roman" w:cs="Times New Roman"/>
+          <w:b/>
+          <w:bCs/>
+        </w:rPr>
+        <w:t>Year</w:t>
+      </w:r>
+      <w:r>
+        <w:rPr>
+          <w:rFonts w:ascii="Times New Roman" w:hAnsi="Times New Roman" w:cs="Times New Roman"/>
+        </w:rPr>
+        <w:t xml:space="preserve"> is in incorrect type, therefore, we will retype this.</w:t>
+      </w:r>
+    </w:p>
+    <w:p>
+      <w:pPr>
+        <w:pStyle w:val="ListParagraph"/>
+        <w:numPr>
+          <w:ilvl w:val="1"/>
+          <w:numId w:val="69"/>
+        </w:numPr>
+        <w:rPr>
+          <w:rFonts w:ascii="Times New Roman" w:hAnsi="Times New Roman" w:cs="Times New Roman"/>
+          <w:b/>
+          <w:bCs/>
+        </w:rPr>
+      </w:pPr>
+      <w:r>
+        <w:rPr>
+          <w:rFonts w:ascii="Times New Roman" w:hAnsi="Times New Roman" w:cs="Times New Roman"/>
+          <w:b/>
+          <w:bCs/>
+        </w:rPr>
+        <w:t>Missing values of each column</w:t>
+      </w:r>
+    </w:p>
+    <w:tbl>
+      <w:tblPr>
+        <w:tblStyle w:val="TableGrid"/>
+        <w:tblW w:w="7910" w:type="dxa"/>
+        <w:tblInd w:w="1440" w:type="dxa"/>
+        <w:tblLook w:val="04A0" w:firstRow="1" w:lastRow="0" w:firstColumn="1" w:lastColumn="0" w:noHBand="0" w:noVBand="1"/>
+      </w:tblPr>
+      <w:tblGrid>
+        <w:gridCol w:w="3955"/>
+        <w:gridCol w:w="3955"/>
+      </w:tblGrid>
+      <w:tr>
+        <w:tc>
+          <w:tcPr>
+            <w:tcW w:w="3955" w:type="dxa"/>
+          </w:tcPr>
+          <w:p>
+            <w:pPr>
+              <w:pStyle w:val="ListParagraph"/>
+              <w:ind w:left="0"/>
+              <w:rPr>
+                <w:rFonts w:ascii="Times New Roman" w:hAnsi="Times New Roman" w:cs="Times New Roman"/>
+              </w:rPr>
+            </w:pPr>
+            <w:r>
+              <w:rPr>
+                <w:rFonts w:ascii="Times New Roman" w:hAnsi="Times New Roman" w:cs="Times New Roman"/>
+                <w:b/>
+                <w:bCs/>
+              </w:rPr>
+              <w:t>Columns</w:t>
+            </w:r>
+          </w:p>
+        </w:tc>
+        <w:tc>
+          <w:tcPr>
+            <w:tcW w:w="3955" w:type="dxa"/>
+          </w:tcPr>
+          <w:p>
+            <w:pPr>
+              <w:pStyle w:val="ListParagraph"/>
+              <w:ind w:left="0"/>
+              <w:rPr>
+                <w:rFonts w:ascii="Times New Roman" w:hAnsi="Times New Roman" w:cs="Times New Roman"/>
+              </w:rPr>
+            </w:pPr>
+            <w:r>
+              <w:rPr>
+                <w:rFonts w:ascii="Times New Roman" w:hAnsi="Times New Roman" w:cs="Times New Roman"/>
+              </w:rPr>
+              <w:t>Number of missing values</w:t>
+            </w:r>
+          </w:p>
+        </w:tc>
+      </w:tr>
+      <w:tr>
+        <w:tc>
+          <w:tcPr>
+            <w:tcW w:w="3955" w:type="dxa"/>
+          </w:tcPr>
+          <w:p>
+            <w:pPr>
+              <w:pStyle w:val="ListParagraph"/>
+              <w:ind w:left="0"/>
+              <w:rPr>
+                <w:rFonts w:ascii="Times New Roman" w:hAnsi="Times New Roman" w:cs="Times New Roman"/>
+              </w:rPr>
+            </w:pPr>
+            <w:r>
+              <w:rPr>
+                <w:rFonts w:ascii="Times New Roman" w:hAnsi="Times New Roman" w:cs="Times New Roman"/>
+              </w:rPr>
+              <w:t>Birth Rate</w:t>
+            </w:r>
+          </w:p>
+        </w:tc>
+        <w:tc>
+          <w:tcPr>
+            <w:tcW w:w="3955" w:type="dxa"/>
+          </w:tcPr>
+          <w:p>
+            <w:pPr>
+              <w:pStyle w:val="ListParagraph"/>
+              <w:ind w:left="0"/>
+              <w:rPr>
+                <w:rFonts w:ascii="Times New Roman" w:hAnsi="Times New Roman" w:cs="Times New Roman"/>
+              </w:rPr>
+            </w:pPr>
+            <w:r>
+              <w:rPr>
+                <w:rFonts w:ascii="Times New Roman" w:hAnsi="Times New Roman" w:cs="Times New Roman"/>
+              </w:rPr>
+              <w:t>171</w:t>
+            </w:r>
+          </w:p>
+        </w:tc>
+      </w:tr>
+      <w:tr>
+        <w:tc>
+          <w:tcPr>
+            <w:tcW w:w="3955" w:type="dxa"/>
+          </w:tcPr>
+          <w:p>
+            <w:pPr>
+              <w:pStyle w:val="ListParagraph"/>
+              <w:ind w:left="0"/>
+              <w:rPr>
+                <w:rFonts w:ascii="Times New Roman" w:hAnsi="Times New Roman" w:cs="Times New Roman"/>
+              </w:rPr>
+            </w:pPr>
+            <w:r>
+              <w:rPr>
+                <w:rFonts w:ascii="Times New Roman" w:hAnsi="Times New Roman" w:cs="Times New Roman"/>
+              </w:rPr>
+              <w:t>Death Rate</w:t>
+            </w:r>
+          </w:p>
+        </w:tc>
+        <w:tc>
+          <w:tcPr>
+            <w:tcW w:w="3955" w:type="dxa"/>
+          </w:tcPr>
+          <w:p>
+            <w:pPr>
+              <w:pStyle w:val="ListParagraph"/>
+              <w:ind w:left="0"/>
+              <w:rPr>
+                <w:rFonts w:ascii="Times New Roman" w:hAnsi="Times New Roman" w:cs="Times New Roman"/>
+              </w:rPr>
+            </w:pPr>
+            <w:r>
+              <w:rPr>
+                <w:rFonts w:ascii="Times New Roman" w:hAnsi="Times New Roman" w:cs="Times New Roman"/>
+              </w:rPr>
+              <w:t>199</w:t>
+            </w:r>
+          </w:p>
+        </w:tc>
+      </w:tr>
+      <w:tr>
+        <w:tc>
+          <w:tcPr>
+            <w:tcW w:w="3955" w:type="dxa"/>
+          </w:tcPr>
+          <w:p>
+            <w:pPr>
+              <w:pStyle w:val="ListParagraph"/>
+              <w:ind w:left="0"/>
+              <w:rPr>
+                <w:rFonts w:ascii="Times New Roman" w:hAnsi="Times New Roman" w:cs="Times New Roman"/>
+              </w:rPr>
+            </w:pPr>
+            <w:r>
+              <w:rPr>
+                <w:rFonts w:ascii="Times New Roman" w:hAnsi="Times New Roman" w:cs="Times New Roman"/>
+              </w:rPr>
+              <w:t>Compulsory Education Dur.</w:t>
+            </w:r>
+          </w:p>
+        </w:tc>
+        <w:tc>
+          <w:tcPr>
+            <w:tcW w:w="3955" w:type="dxa"/>
+          </w:tcPr>
+          <w:p>
+            <w:pPr>
+              <w:pStyle w:val="ListParagraph"/>
+              <w:ind w:left="0"/>
+              <w:rPr>
+                <w:rFonts w:ascii="Times New Roman" w:hAnsi="Times New Roman" w:cs="Times New Roman"/>
+              </w:rPr>
+            </w:pPr>
+            <w:r>
+              <w:rPr>
+                <w:rFonts w:ascii="Times New Roman" w:hAnsi="Times New Roman" w:cs="Times New Roman"/>
+              </w:rPr>
+              <w:t>462</w:t>
+            </w:r>
+          </w:p>
+        </w:tc>
+      </w:tr>
+      <w:tr>
+        <w:tc>
+          <w:tcPr>
+            <w:tcW w:w="3955" w:type="dxa"/>
+          </w:tcPr>
+          <w:p>
+            <w:pPr>
+              <w:pStyle w:val="ListParagraph"/>
+              <w:ind w:left="0"/>
+              <w:rPr>
+                <w:rFonts w:ascii="Times New Roman" w:hAnsi="Times New Roman" w:cs="Times New Roman"/>
+              </w:rPr>
+            </w:pPr>
+            <w:r>
+              <w:rPr>
+                <w:rFonts w:ascii="Times New Roman" w:hAnsi="Times New Roman" w:cs="Times New Roman"/>
+              </w:rPr>
+              <w:t>Employment in Industry (%)</w:t>
+            </w:r>
+          </w:p>
+        </w:tc>
+        <w:tc>
+          <w:tcPr>
+            <w:tcW w:w="3955" w:type="dxa"/>
+          </w:tcPr>
+          <w:p>
+            <w:pPr>
+              <w:pStyle w:val="ListParagraph"/>
+              <w:ind w:left="0"/>
+              <w:rPr>
+                <w:rFonts w:ascii="Times New Roman" w:hAnsi="Times New Roman" w:cs="Times New Roman"/>
+              </w:rPr>
+            </w:pPr>
+            <w:r>
+              <w:rPr>
+                <w:rFonts w:ascii="Times New Roman" w:hAnsi="Times New Roman" w:cs="Times New Roman"/>
+              </w:rPr>
+              <w:t>434</w:t>
+            </w:r>
+          </w:p>
+        </w:tc>
+      </w:tr>
+      <w:tr>
+        <w:tc>
+          <w:tcPr>
+            <w:tcW w:w="3955" w:type="dxa"/>
+          </w:tcPr>
+          <w:p>
+            <w:pPr>
+              <w:pStyle w:val="ListParagraph"/>
+              <w:ind w:left="0"/>
+              <w:rPr>
+                <w:rFonts w:ascii="Times New Roman" w:hAnsi="Times New Roman" w:cs="Times New Roman"/>
+              </w:rPr>
+            </w:pPr>
+            <w:r>
+              <w:rPr>
+                <w:rFonts w:ascii="Times New Roman" w:hAnsi="Times New Roman" w:cs="Times New Roman"/>
+              </w:rPr>
+              <w:t>Employment in Agriculture (%)</w:t>
+            </w:r>
+          </w:p>
+        </w:tc>
+        <w:tc>
+          <w:tcPr>
+            <w:tcW w:w="3955" w:type="dxa"/>
+          </w:tcPr>
+          <w:p>
+            <w:pPr>
+              <w:pStyle w:val="ListParagraph"/>
+              <w:ind w:left="0"/>
+              <w:rPr>
+                <w:rFonts w:ascii="Times New Roman" w:hAnsi="Times New Roman" w:cs="Times New Roman"/>
+              </w:rPr>
+            </w:pPr>
+            <w:r>
+              <w:rPr>
+                <w:rFonts w:ascii="Times New Roman" w:hAnsi="Times New Roman" w:cs="Times New Roman"/>
+              </w:rPr>
+              <w:t>410</w:t>
+            </w:r>
+          </w:p>
+        </w:tc>
+      </w:tr>
+      <w:tr>
+        <w:tc>
+          <w:tcPr>
+            <w:tcW w:w="3955" w:type="dxa"/>
+          </w:tcPr>
+          <w:p>
+            <w:pPr>
+              <w:pStyle w:val="ListParagraph"/>
+              <w:ind w:left="0"/>
+              <w:rPr>
+                <w:rFonts w:ascii="Times New Roman" w:hAnsi="Times New Roman" w:cs="Times New Roman"/>
+              </w:rPr>
+            </w:pPr>
+            <w:r>
+              <w:rPr>
+                <w:rFonts w:ascii="Times New Roman" w:hAnsi="Times New Roman" w:cs="Times New Roman"/>
+              </w:rPr>
+              <w:t>Employment in Services (%)</w:t>
+            </w:r>
+          </w:p>
+        </w:tc>
+        <w:tc>
+          <w:tcPr>
+            <w:tcW w:w="3955" w:type="dxa"/>
+          </w:tcPr>
+          <w:p>
+            <w:pPr>
+              <w:pStyle w:val="ListParagraph"/>
+              <w:ind w:left="0"/>
+              <w:rPr>
+                <w:rFonts w:ascii="Times New Roman" w:hAnsi="Times New Roman" w:cs="Times New Roman"/>
+              </w:rPr>
+            </w:pPr>
+            <w:r>
+              <w:rPr>
+                <w:rFonts w:ascii="Times New Roman" w:hAnsi="Times New Roman" w:cs="Times New Roman"/>
+              </w:rPr>
+              <w:t>410</w:t>
+            </w:r>
+          </w:p>
+        </w:tc>
+      </w:tr>
+      <w:tr>
+        <w:tc>
+          <w:tcPr>
+            <w:tcW w:w="3955" w:type="dxa"/>
+          </w:tcPr>
+          <w:p>
+            <w:pPr>
+              <w:pStyle w:val="ListParagraph"/>
+              <w:ind w:left="0"/>
+              <w:rPr>
+                <w:rFonts w:ascii="Times New Roman" w:hAnsi="Times New Roman" w:cs="Times New Roman"/>
+              </w:rPr>
+            </w:pPr>
+            <w:r>
+              <w:rPr>
+                <w:rFonts w:ascii="Times New Roman" w:hAnsi="Times New Roman" w:cs="Times New Roman"/>
+              </w:rPr>
+              <w:t>Female Employment in Agriculture (%)</w:t>
+            </w:r>
+          </w:p>
+        </w:tc>
+        <w:tc>
+          <w:tcPr>
+            <w:tcW w:w="3955" w:type="dxa"/>
+          </w:tcPr>
+          <w:p>
+            <w:pPr>
+              <w:pStyle w:val="ListParagraph"/>
+              <w:ind w:left="0"/>
+              <w:rPr>
+                <w:rFonts w:ascii="Times New Roman" w:hAnsi="Times New Roman" w:cs="Times New Roman"/>
+              </w:rPr>
+            </w:pPr>
+            <w:r>
+              <w:rPr>
+                <w:rFonts w:ascii="Times New Roman" w:hAnsi="Times New Roman" w:cs="Times New Roman"/>
+              </w:rPr>
+              <w:t>434</w:t>
+            </w:r>
+          </w:p>
+        </w:tc>
+      </w:tr>
+      <w:tr>
+        <w:tc>
+          <w:tcPr>
+            <w:tcW w:w="3955" w:type="dxa"/>
+          </w:tcPr>
+          <w:p>
+            <w:pPr>
+              <w:pStyle w:val="ListParagraph"/>
+              <w:ind w:left="0"/>
+              <w:rPr>
+                <w:rFonts w:ascii="Times New Roman" w:hAnsi="Times New Roman" w:cs="Times New Roman"/>
+              </w:rPr>
+            </w:pPr>
+            <w:r>
+              <w:rPr>
+                <w:rFonts w:ascii="Times New Roman" w:hAnsi="Times New Roman" w:cs="Times New Roman"/>
+              </w:rPr>
+              <w:t>Female Employment in Industry (%)</w:t>
+            </w:r>
+          </w:p>
+        </w:tc>
+        <w:tc>
+          <w:tcPr>
+            <w:tcW w:w="3955" w:type="dxa"/>
+          </w:tcPr>
+          <w:p>
+            <w:pPr>
+              <w:pStyle w:val="ListParagraph"/>
+              <w:ind w:left="0"/>
+              <w:rPr>
+                <w:rFonts w:ascii="Times New Roman" w:hAnsi="Times New Roman" w:cs="Times New Roman"/>
+              </w:rPr>
+            </w:pPr>
+            <w:r>
+              <w:rPr>
+                <w:rFonts w:ascii="Times New Roman" w:hAnsi="Times New Roman" w:cs="Times New Roman"/>
+              </w:rPr>
+              <w:t>410</w:t>
+            </w:r>
+          </w:p>
+        </w:tc>
+      </w:tr>
+      <w:tr>
+        <w:tc>
+          <w:tcPr>
+            <w:tcW w:w="3955" w:type="dxa"/>
+          </w:tcPr>
+          <w:p>
+            <w:pPr>
+              <w:pStyle w:val="ListParagraph"/>
+              <w:ind w:left="0"/>
+              <w:rPr>
+                <w:rFonts w:ascii="Times New Roman" w:hAnsi="Times New Roman" w:cs="Times New Roman"/>
+              </w:rPr>
+            </w:pPr>
+            <w:r>
+              <w:rPr>
+                <w:rFonts w:ascii="Times New Roman" w:hAnsi="Times New Roman" w:cs="Times New Roman"/>
+              </w:rPr>
+              <w:lastRenderedPageBreak/>
+              <w:t>Female Employment in Services (%)</w:t>
+            </w:r>
+          </w:p>
+        </w:tc>
+        <w:tc>
+          <w:tcPr>
+            <w:tcW w:w="3955" w:type="dxa"/>
+          </w:tcPr>
+          <w:p>
+            <w:pPr>
+              <w:pStyle w:val="ListParagraph"/>
+              <w:ind w:left="0"/>
+              <w:rPr>
+                <w:rFonts w:ascii="Times New Roman" w:hAnsi="Times New Roman" w:cs="Times New Roman"/>
+              </w:rPr>
+            </w:pPr>
+            <w:r>
+              <w:rPr>
+                <w:rFonts w:ascii="Times New Roman" w:hAnsi="Times New Roman" w:cs="Times New Roman"/>
+              </w:rPr>
+              <w:t>410</w:t>
+            </w:r>
+          </w:p>
+        </w:tc>
+      </w:tr>
+      <w:tr>
+        <w:tc>
+          <w:tcPr>
+            <w:tcW w:w="3955" w:type="dxa"/>
+          </w:tcPr>
+          <w:p>
+            <w:pPr>
+              <w:pStyle w:val="ListParagraph"/>
+              <w:ind w:left="0"/>
+              <w:rPr>
+                <w:rFonts w:ascii="Times New Roman" w:hAnsi="Times New Roman" w:cs="Times New Roman"/>
+              </w:rPr>
+            </w:pPr>
+            <w:r>
+              <w:rPr>
+                <w:rFonts w:ascii="Times New Roman" w:hAnsi="Times New Roman" w:cs="Times New Roman"/>
+              </w:rPr>
+              <w:t>Unemployment (%)</w:t>
+            </w:r>
+          </w:p>
+        </w:tc>
+        <w:tc>
+          <w:tcPr>
+            <w:tcW w:w="3955" w:type="dxa"/>
+          </w:tcPr>
+          <w:p>
+            <w:pPr>
+              <w:pStyle w:val="ListParagraph"/>
+              <w:ind w:left="0"/>
+              <w:rPr>
+                <w:rFonts w:ascii="Times New Roman" w:hAnsi="Times New Roman" w:cs="Times New Roman"/>
+              </w:rPr>
+            </w:pPr>
+            <w:r>
+              <w:rPr>
+                <w:rFonts w:ascii="Times New Roman" w:hAnsi="Times New Roman" w:cs="Times New Roman"/>
+              </w:rPr>
+              <w:t>410</w:t>
+            </w:r>
+          </w:p>
+        </w:tc>
+      </w:tr>
+      <w:tr>
+        <w:tc>
+          <w:tcPr>
+            <w:tcW w:w="3955" w:type="dxa"/>
+          </w:tcPr>
+          <w:p>
+            <w:pPr>
+              <w:pStyle w:val="ListParagraph"/>
+              <w:ind w:left="0"/>
+              <w:rPr>
+                <w:rFonts w:ascii="Times New Roman" w:hAnsi="Times New Roman" w:cs="Times New Roman"/>
+              </w:rPr>
+            </w:pPr>
+            <w:r>
+              <w:rPr>
+                <w:rFonts w:ascii="Times New Roman" w:hAnsi="Times New Roman" w:cs="Times New Roman"/>
+              </w:rPr>
+              <w:t>GDP in USD</w:t>
+            </w:r>
+          </w:p>
+        </w:tc>
+        <w:tc>
+          <w:tcPr>
+            <w:tcW w:w="3955" w:type="dxa"/>
+          </w:tcPr>
+          <w:p>
+            <w:pPr>
+              <w:pStyle w:val="ListParagraph"/>
+              <w:ind w:left="0"/>
+              <w:rPr>
+                <w:rFonts w:ascii="Times New Roman" w:hAnsi="Times New Roman" w:cs="Times New Roman"/>
+              </w:rPr>
+            </w:pPr>
+            <w:r>
+              <w:rPr>
+                <w:rFonts w:ascii="Times New Roman" w:hAnsi="Times New Roman" w:cs="Times New Roman"/>
+              </w:rPr>
+              <w:t>76</w:t>
+            </w:r>
+          </w:p>
+        </w:tc>
+      </w:tr>
+      <w:tr>
+        <w:tc>
+          <w:tcPr>
+            <w:tcW w:w="3955" w:type="dxa"/>
+          </w:tcPr>
+          <w:p>
+            <w:pPr>
+              <w:pStyle w:val="ListParagraph"/>
+              <w:ind w:left="0"/>
+              <w:rPr>
+                <w:rFonts w:ascii="Times New Roman" w:hAnsi="Times New Roman" w:cs="Times New Roman"/>
+              </w:rPr>
+            </w:pPr>
+            <w:r>
+              <w:rPr>
+                <w:rFonts w:ascii="Times New Roman" w:hAnsi="Times New Roman" w:cs="Times New Roman"/>
+              </w:rPr>
+              <w:t>National Income per Capita</w:t>
+            </w:r>
+          </w:p>
+        </w:tc>
+        <w:tc>
+          <w:tcPr>
+            <w:tcW w:w="3955" w:type="dxa"/>
+          </w:tcPr>
+          <w:p>
+            <w:pPr>
+              <w:pStyle w:val="ListParagraph"/>
+              <w:ind w:left="0"/>
+              <w:rPr>
+                <w:rFonts w:ascii="Times New Roman" w:hAnsi="Times New Roman" w:cs="Times New Roman"/>
+              </w:rPr>
+            </w:pPr>
+            <w:r>
+              <w:rPr>
+                <w:rFonts w:ascii="Times New Roman" w:hAnsi="Times New Roman" w:cs="Times New Roman"/>
+              </w:rPr>
+              <w:t>1075</w:t>
+            </w:r>
+          </w:p>
+        </w:tc>
+      </w:tr>
+      <w:tr>
+        <w:tc>
+          <w:tcPr>
+            <w:tcW w:w="3955" w:type="dxa"/>
+          </w:tcPr>
+          <w:p>
+            <w:pPr>
+              <w:pStyle w:val="ListParagraph"/>
+              <w:ind w:left="0"/>
+              <w:rPr>
+                <w:rFonts w:ascii="Times New Roman" w:hAnsi="Times New Roman" w:cs="Times New Roman"/>
+              </w:rPr>
+            </w:pPr>
+            <w:r>
+              <w:rPr>
+                <w:rFonts w:ascii="Times New Roman" w:hAnsi="Times New Roman" w:cs="Times New Roman"/>
+              </w:rPr>
+              <w:t>Net Income from Abroad</w:t>
+            </w:r>
+          </w:p>
+        </w:tc>
+        <w:tc>
+          <w:tcPr>
+            <w:tcW w:w="3955" w:type="dxa"/>
+          </w:tcPr>
+          <w:p>
+            <w:pPr>
+              <w:pStyle w:val="ListParagraph"/>
+              <w:ind w:left="0"/>
+              <w:rPr>
+                <w:rFonts w:ascii="Times New Roman" w:hAnsi="Times New Roman" w:cs="Times New Roman"/>
+              </w:rPr>
+            </w:pPr>
+            <w:r>
+              <w:rPr>
+                <w:rFonts w:ascii="Times New Roman" w:hAnsi="Times New Roman" w:cs="Times New Roman"/>
+              </w:rPr>
+              <w:t>355</w:t>
+            </w:r>
+          </w:p>
+        </w:tc>
+      </w:tr>
+      <w:tr>
+        <w:tc>
+          <w:tcPr>
+            <w:tcW w:w="3955" w:type="dxa"/>
+          </w:tcPr>
+          <w:p>
+            <w:pPr>
+              <w:pStyle w:val="ListParagraph"/>
+              <w:ind w:left="0"/>
+              <w:rPr>
+                <w:rFonts w:ascii="Times New Roman" w:hAnsi="Times New Roman" w:cs="Times New Roman"/>
+              </w:rPr>
+            </w:pPr>
+            <w:r>
+              <w:rPr>
+                <w:rFonts w:ascii="Times New Roman" w:hAnsi="Times New Roman" w:cs="Times New Roman"/>
+              </w:rPr>
+              <w:t>Agriculture Value Added (in USD)</w:t>
+            </w:r>
+          </w:p>
+        </w:tc>
+        <w:tc>
+          <w:tcPr>
+            <w:tcW w:w="3955" w:type="dxa"/>
+          </w:tcPr>
+          <w:p>
+            <w:pPr>
+              <w:pStyle w:val="ListParagraph"/>
+              <w:ind w:left="0"/>
+              <w:rPr>
+                <w:rFonts w:ascii="Times New Roman" w:hAnsi="Times New Roman" w:cs="Times New Roman"/>
+              </w:rPr>
+            </w:pPr>
+            <w:r>
+              <w:rPr>
+                <w:rFonts w:ascii="Times New Roman" w:hAnsi="Times New Roman" w:cs="Times New Roman"/>
+              </w:rPr>
+              <w:t>321</w:t>
+            </w:r>
+          </w:p>
+        </w:tc>
+      </w:tr>
+      <w:tr>
+        <w:tc>
+          <w:tcPr>
+            <w:tcW w:w="3955" w:type="dxa"/>
+          </w:tcPr>
+          <w:p>
+            <w:pPr>
+              <w:pStyle w:val="ListParagraph"/>
+              <w:ind w:left="0"/>
+              <w:rPr>
+                <w:rFonts w:ascii="Times New Roman" w:hAnsi="Times New Roman" w:cs="Times New Roman"/>
+              </w:rPr>
+            </w:pPr>
+            <w:r>
+              <w:rPr>
+                <w:rFonts w:ascii="Times New Roman" w:hAnsi="Times New Roman" w:cs="Times New Roman"/>
+              </w:rPr>
+              <w:t>Agriculture Value Added (%)</w:t>
+            </w:r>
+          </w:p>
+        </w:tc>
+        <w:tc>
+          <w:tcPr>
+            <w:tcW w:w="3955" w:type="dxa"/>
+          </w:tcPr>
+          <w:p>
+            <w:pPr>
+              <w:pStyle w:val="ListParagraph"/>
+              <w:ind w:left="0"/>
+              <w:rPr>
+                <w:rFonts w:ascii="Times New Roman" w:hAnsi="Times New Roman" w:cs="Times New Roman"/>
+              </w:rPr>
+            </w:pPr>
+            <w:r>
+              <w:rPr>
+                <w:rFonts w:ascii="Times New Roman" w:hAnsi="Times New Roman" w:cs="Times New Roman"/>
+              </w:rPr>
+              <w:t>321</w:t>
+            </w:r>
+          </w:p>
+        </w:tc>
+      </w:tr>
+      <w:tr>
+        <w:tc>
+          <w:tcPr>
+            <w:tcW w:w="3955" w:type="dxa"/>
+          </w:tcPr>
+          <w:p>
+            <w:pPr>
+              <w:pStyle w:val="ListParagraph"/>
+              <w:ind w:left="0"/>
+              <w:rPr>
+                <w:rFonts w:ascii="Times New Roman" w:hAnsi="Times New Roman" w:cs="Times New Roman"/>
+              </w:rPr>
+            </w:pPr>
+            <w:r>
+              <w:rPr>
+                <w:rFonts w:ascii="Times New Roman" w:hAnsi="Times New Roman" w:cs="Times New Roman"/>
+              </w:rPr>
+              <w:t>Industry Value Added (%)</w:t>
+            </w:r>
+          </w:p>
+        </w:tc>
+        <w:tc>
+          <w:tcPr>
+            <w:tcW w:w="3955" w:type="dxa"/>
+          </w:tcPr>
+          <w:p>
+            <w:pPr>
+              <w:pStyle w:val="ListParagraph"/>
+              <w:ind w:left="0"/>
+              <w:rPr>
+                <w:rFonts w:ascii="Times New Roman" w:hAnsi="Times New Roman" w:cs="Times New Roman"/>
+              </w:rPr>
+            </w:pPr>
+            <w:r>
+              <w:rPr>
+                <w:rFonts w:ascii="Times New Roman" w:hAnsi="Times New Roman" w:cs="Times New Roman"/>
+              </w:rPr>
+              <w:t>284</w:t>
+            </w:r>
+          </w:p>
+        </w:tc>
+      </w:tr>
+      <w:tr>
+        <w:tc>
+          <w:tcPr>
+            <w:tcW w:w="3955" w:type="dxa"/>
+          </w:tcPr>
+          <w:p>
+            <w:pPr>
+              <w:pStyle w:val="ListParagraph"/>
+              <w:ind w:left="0"/>
+              <w:rPr>
+                <w:rFonts w:ascii="Times New Roman" w:hAnsi="Times New Roman" w:cs="Times New Roman"/>
+              </w:rPr>
+            </w:pPr>
+            <w:r>
+              <w:rPr>
+                <w:rFonts w:ascii="Times New Roman" w:hAnsi="Times New Roman" w:cs="Times New Roman"/>
+              </w:rPr>
+              <w:t>Services Value Added (%)</w:t>
+            </w:r>
+          </w:p>
+        </w:tc>
+        <w:tc>
+          <w:tcPr>
+            <w:tcW w:w="3955" w:type="dxa"/>
+          </w:tcPr>
+          <w:p>
+            <w:pPr>
+              <w:pStyle w:val="ListParagraph"/>
+              <w:ind w:left="0"/>
+              <w:rPr>
+                <w:rFonts w:ascii="Times New Roman" w:hAnsi="Times New Roman" w:cs="Times New Roman"/>
+              </w:rPr>
+            </w:pPr>
+            <w:r>
+              <w:rPr>
+                <w:rFonts w:ascii="Times New Roman" w:hAnsi="Times New Roman" w:cs="Times New Roman"/>
+              </w:rPr>
+              <w:t>318</w:t>
+            </w:r>
+          </w:p>
+        </w:tc>
+      </w:tr>
+      <w:tr>
+        <w:tc>
+          <w:tcPr>
+            <w:tcW w:w="3955" w:type="dxa"/>
+          </w:tcPr>
+          <w:p>
+            <w:pPr>
+              <w:pStyle w:val="ListParagraph"/>
+              <w:ind w:left="0"/>
+              <w:rPr>
+                <w:rFonts w:ascii="Times New Roman" w:hAnsi="Times New Roman" w:cs="Times New Roman"/>
+              </w:rPr>
+            </w:pPr>
+            <w:r>
+              <w:rPr>
+                <w:rFonts w:ascii="Times New Roman" w:hAnsi="Times New Roman" w:cs="Times New Roman"/>
+              </w:rPr>
+              <w:t>Expense (% of GDP)</w:t>
+            </w:r>
+          </w:p>
+        </w:tc>
+        <w:tc>
+          <w:tcPr>
+            <w:tcW w:w="3955" w:type="dxa"/>
+          </w:tcPr>
+          <w:p>
+            <w:pPr>
+              <w:pStyle w:val="ListParagraph"/>
+              <w:ind w:left="0"/>
+              <w:rPr>
+                <w:rFonts w:ascii="Times New Roman" w:hAnsi="Times New Roman" w:cs="Times New Roman"/>
+              </w:rPr>
+            </w:pPr>
+            <w:r>
+              <w:rPr>
+                <w:rFonts w:ascii="Times New Roman" w:hAnsi="Times New Roman" w:cs="Times New Roman"/>
+              </w:rPr>
+              <w:t>927</w:t>
+            </w:r>
+          </w:p>
+        </w:tc>
+      </w:tr>
+      <w:tr>
+        <w:tc>
+          <w:tcPr>
+            <w:tcW w:w="3955" w:type="dxa"/>
+          </w:tcPr>
+          <w:p>
+            <w:pPr>
+              <w:pStyle w:val="ListParagraph"/>
+              <w:ind w:left="0"/>
+              <w:rPr>
+                <w:rFonts w:ascii="Times New Roman" w:hAnsi="Times New Roman" w:cs="Times New Roman"/>
+              </w:rPr>
+            </w:pPr>
+            <w:r>
+              <w:rPr>
+                <w:rFonts w:ascii="Times New Roman" w:hAnsi="Times New Roman" w:cs="Times New Roman"/>
+              </w:rPr>
+              <w:t>GDP per Capita</w:t>
+            </w:r>
+          </w:p>
+        </w:tc>
+        <w:tc>
+          <w:tcPr>
+            <w:tcW w:w="3955" w:type="dxa"/>
+          </w:tcPr>
+          <w:p>
+            <w:pPr>
+              <w:pStyle w:val="ListParagraph"/>
+              <w:ind w:left="0"/>
+              <w:rPr>
+                <w:rFonts w:ascii="Times New Roman" w:hAnsi="Times New Roman" w:cs="Times New Roman"/>
+              </w:rPr>
+            </w:pPr>
+            <w:r>
+              <w:rPr>
+                <w:rFonts w:ascii="Times New Roman" w:hAnsi="Times New Roman" w:cs="Times New Roman"/>
+              </w:rPr>
+              <w:t>76</w:t>
+            </w:r>
+          </w:p>
+        </w:tc>
+      </w:tr>
+      <w:tr>
+        <w:tc>
+          <w:tcPr>
+            <w:tcW w:w="3955" w:type="dxa"/>
+          </w:tcPr>
+          <w:p>
+            <w:pPr>
+              <w:pStyle w:val="ListParagraph"/>
+              <w:ind w:left="0"/>
+              <w:rPr>
+                <w:rFonts w:ascii="Times New Roman" w:hAnsi="Times New Roman" w:cs="Times New Roman"/>
+              </w:rPr>
+            </w:pPr>
+            <w:r>
+              <w:rPr>
+                <w:rFonts w:ascii="Times New Roman" w:hAnsi="Times New Roman" w:cs="Times New Roman"/>
+              </w:rPr>
+              <w:t>GDP Growth Rate</w:t>
+            </w:r>
+          </w:p>
+        </w:tc>
+        <w:tc>
+          <w:tcPr>
+            <w:tcW w:w="3955" w:type="dxa"/>
+          </w:tcPr>
+          <w:p>
+            <w:pPr>
+              <w:pStyle w:val="ListParagraph"/>
+              <w:ind w:left="0"/>
+              <w:rPr>
+                <w:rFonts w:ascii="Times New Roman" w:hAnsi="Times New Roman" w:cs="Times New Roman"/>
+              </w:rPr>
+            </w:pPr>
+            <w:r>
+              <w:rPr>
+                <w:rFonts w:ascii="Times New Roman" w:hAnsi="Times New Roman" w:cs="Times New Roman"/>
+              </w:rPr>
+              <w:t>177</w:t>
+            </w:r>
+          </w:p>
+        </w:tc>
+      </w:tr>
+      <w:tr>
+        <w:tc>
+          <w:tcPr>
+            <w:tcW w:w="3955" w:type="dxa"/>
+          </w:tcPr>
+          <w:p>
+            <w:pPr>
+              <w:pStyle w:val="ListParagraph"/>
+              <w:ind w:left="0"/>
+              <w:rPr>
+                <w:rFonts w:ascii="Times New Roman" w:hAnsi="Times New Roman" w:cs="Times New Roman"/>
+              </w:rPr>
+            </w:pPr>
+            <w:r>
+              <w:rPr>
+                <w:rFonts w:ascii="Times New Roman" w:hAnsi="Times New Roman" w:cs="Times New Roman"/>
+              </w:rPr>
+              <w:t>Foreign Direct Investment</w:t>
+            </w:r>
+          </w:p>
+        </w:tc>
+        <w:tc>
+          <w:tcPr>
+            <w:tcW w:w="3955" w:type="dxa"/>
+          </w:tcPr>
+          <w:p>
+            <w:pPr>
+              <w:pStyle w:val="ListParagraph"/>
+              <w:ind w:left="0"/>
+              <w:rPr>
+                <w:rFonts w:ascii="Times New Roman" w:hAnsi="Times New Roman" w:cs="Times New Roman"/>
+              </w:rPr>
+            </w:pPr>
+            <w:r>
+              <w:rPr>
+                <w:rFonts w:ascii="Times New Roman" w:hAnsi="Times New Roman" w:cs="Times New Roman"/>
+              </w:rPr>
+              <w:t>438</w:t>
+            </w:r>
+          </w:p>
+        </w:tc>
+      </w:tr>
+      <w:tr>
+        <w:tc>
+          <w:tcPr>
+            <w:tcW w:w="3955" w:type="dxa"/>
+          </w:tcPr>
+          <w:p>
+            <w:pPr>
+              <w:pStyle w:val="ListParagraph"/>
+              <w:ind w:left="0"/>
+              <w:rPr>
+                <w:rFonts w:ascii="Times New Roman" w:hAnsi="Times New Roman" w:cs="Times New Roman"/>
+              </w:rPr>
+            </w:pPr>
+            <w:r>
+              <w:rPr>
+                <w:rFonts w:ascii="Times New Roman" w:hAnsi="Times New Roman" w:cs="Times New Roman"/>
+              </w:rPr>
+              <w:t>Exports of Goods and Services</w:t>
+            </w:r>
+          </w:p>
+        </w:tc>
+        <w:tc>
+          <w:tcPr>
+            <w:tcW w:w="3955" w:type="dxa"/>
+          </w:tcPr>
+          <w:p>
+            <w:pPr>
+              <w:pStyle w:val="ListParagraph"/>
+              <w:ind w:left="0"/>
+              <w:rPr>
+                <w:rFonts w:ascii="Times New Roman" w:hAnsi="Times New Roman" w:cs="Times New Roman"/>
+              </w:rPr>
+            </w:pPr>
+            <w:r>
+              <w:rPr>
+                <w:rFonts w:ascii="Times New Roman" w:hAnsi="Times New Roman" w:cs="Times New Roman"/>
+              </w:rPr>
+              <w:t>352</w:t>
+            </w:r>
+          </w:p>
+        </w:tc>
+      </w:tr>
+      <w:tr>
+        <w:tc>
+          <w:tcPr>
+            <w:tcW w:w="3955" w:type="dxa"/>
+          </w:tcPr>
+          <w:p>
+            <w:pPr>
+              <w:pStyle w:val="ListParagraph"/>
+              <w:ind w:left="0"/>
+              <w:rPr>
+                <w:rFonts w:ascii="Times New Roman" w:hAnsi="Times New Roman" w:cs="Times New Roman"/>
+              </w:rPr>
+            </w:pPr>
+            <w:r>
+              <w:rPr>
+                <w:rFonts w:ascii="Times New Roman" w:hAnsi="Times New Roman" w:cs="Times New Roman"/>
+              </w:rPr>
+              <w:t>Imports of Goods and Services</w:t>
+            </w:r>
+          </w:p>
+        </w:tc>
+        <w:tc>
+          <w:tcPr>
+            <w:tcW w:w="3955" w:type="dxa"/>
+          </w:tcPr>
+          <w:p>
+            <w:pPr>
+              <w:pStyle w:val="ListParagraph"/>
+              <w:ind w:left="0"/>
+              <w:rPr>
+                <w:rFonts w:ascii="Times New Roman" w:hAnsi="Times New Roman" w:cs="Times New Roman"/>
+              </w:rPr>
+            </w:pPr>
+            <w:r>
+              <w:rPr>
+                <w:rFonts w:ascii="Times New Roman" w:hAnsi="Times New Roman" w:cs="Times New Roman"/>
+              </w:rPr>
+              <w:t>352</w:t>
+            </w:r>
+          </w:p>
+        </w:tc>
+      </w:tr>
+      <w:tr>
+        <w:tc>
+          <w:tcPr>
+            <w:tcW w:w="3955" w:type="dxa"/>
+          </w:tcPr>
+          <w:p>
+            <w:pPr>
+              <w:pStyle w:val="ListParagraph"/>
+              <w:ind w:left="0"/>
+              <w:rPr>
+                <w:rFonts w:ascii="Times New Roman" w:hAnsi="Times New Roman" w:cs="Times New Roman"/>
+              </w:rPr>
+            </w:pPr>
+            <w:r>
+              <w:rPr>
+                <w:rFonts w:ascii="Times New Roman" w:hAnsi="Times New Roman" w:cs="Times New Roman"/>
+              </w:rPr>
+              <w:t>Male Life Expectancy</w:t>
+            </w:r>
+          </w:p>
+        </w:tc>
+        <w:tc>
+          <w:tcPr>
+            <w:tcW w:w="3955" w:type="dxa"/>
+          </w:tcPr>
+          <w:p>
+            <w:pPr>
+              <w:pStyle w:val="ListParagraph"/>
+              <w:ind w:left="0"/>
+              <w:rPr>
+                <w:rFonts w:ascii="Times New Roman" w:hAnsi="Times New Roman" w:cs="Times New Roman"/>
+              </w:rPr>
+            </w:pPr>
+            <w:r>
+              <w:rPr>
+                <w:rFonts w:ascii="Times New Roman" w:hAnsi="Times New Roman" w:cs="Times New Roman"/>
+              </w:rPr>
+              <w:t>239</w:t>
+            </w:r>
+          </w:p>
+        </w:tc>
+      </w:tr>
+      <w:tr>
+        <w:tc>
+          <w:tcPr>
+            <w:tcW w:w="3955" w:type="dxa"/>
+          </w:tcPr>
+          <w:p>
+            <w:pPr>
+              <w:pStyle w:val="ListParagraph"/>
+              <w:ind w:left="0"/>
+              <w:rPr>
+                <w:rFonts w:ascii="Times New Roman" w:hAnsi="Times New Roman" w:cs="Times New Roman"/>
+              </w:rPr>
+            </w:pPr>
+            <w:r>
+              <w:rPr>
+                <w:rFonts w:ascii="Times New Roman" w:hAnsi="Times New Roman" w:cs="Times New Roman"/>
+              </w:rPr>
+              <w:t>Female Life Expectancy</w:t>
+            </w:r>
+          </w:p>
+        </w:tc>
+        <w:tc>
+          <w:tcPr>
+            <w:tcW w:w="3955" w:type="dxa"/>
+          </w:tcPr>
+          <w:p>
+            <w:pPr>
+              <w:pStyle w:val="ListParagraph"/>
+              <w:ind w:left="0"/>
+              <w:rPr>
+                <w:rFonts w:ascii="Times New Roman" w:hAnsi="Times New Roman" w:cs="Times New Roman"/>
+              </w:rPr>
+            </w:pPr>
+            <w:r>
+              <w:rPr>
+                <w:rFonts w:ascii="Times New Roman" w:hAnsi="Times New Roman" w:cs="Times New Roman"/>
+              </w:rPr>
+              <w:t>239</w:t>
+            </w:r>
+          </w:p>
+        </w:tc>
+      </w:tr>
+      <w:tr>
+        <w:tc>
+          <w:tcPr>
+            <w:tcW w:w="3955" w:type="dxa"/>
+          </w:tcPr>
+          <w:p>
+            <w:pPr>
+              <w:pStyle w:val="ListParagraph"/>
+              <w:ind w:left="0"/>
+              <w:rPr>
+                <w:rFonts w:ascii="Times New Roman" w:hAnsi="Times New Roman" w:cs="Times New Roman"/>
+              </w:rPr>
+            </w:pPr>
+            <w:r>
+              <w:rPr>
+                <w:rFonts w:ascii="Times New Roman" w:hAnsi="Times New Roman" w:cs="Times New Roman"/>
+              </w:rPr>
+              <w:t>Inflation Rate</w:t>
+            </w:r>
+          </w:p>
+        </w:tc>
+        <w:tc>
+          <w:tcPr>
+            <w:tcW w:w="3955" w:type="dxa"/>
+          </w:tcPr>
+          <w:p>
+            <w:pPr>
+              <w:pStyle w:val="ListParagraph"/>
+              <w:ind w:left="0"/>
+              <w:rPr>
+                <w:rFonts w:ascii="Times New Roman" w:hAnsi="Times New Roman" w:cs="Times New Roman"/>
+              </w:rPr>
+            </w:pPr>
+            <w:r>
+              <w:rPr>
+                <w:rFonts w:ascii="Times New Roman" w:hAnsi="Times New Roman" w:cs="Times New Roman"/>
+              </w:rPr>
+              <w:t>498</w:t>
+            </w:r>
+          </w:p>
+        </w:tc>
+      </w:tr>
+    </w:tbl>
+    <w:p>
+      <w:pPr>
+        <w:pStyle w:val="ListParagraph"/>
+        <w:numPr>
+          <w:ilvl w:val="0"/>
+          <w:numId w:val="70"/>
+        </w:numPr>
+        <w:rPr>
+          <w:rFonts w:ascii="Times New Roman" w:hAnsi="Times New Roman" w:cs="Times New Roman"/>
+        </w:rPr>
+      </w:pPr>
+      <w:r>
+        <w:rPr>
+          <w:rFonts w:ascii="Times New Roman" w:hAnsi="Times New Roman" w:cs="Times New Roman"/>
+        </w:rPr>
+        <w:t xml:space="preserve">As can be seen that feature </w:t>
+      </w:r>
+      <w:r>
+        <w:rPr>
+          <w:rFonts w:ascii="Times New Roman" w:hAnsi="Times New Roman" w:cs="Times New Roman"/>
+          <w:b/>
+          <w:bCs/>
+        </w:rPr>
+        <w:t>National Income per Capita</w:t>
+      </w:r>
+      <w:r>
+        <w:rPr>
+          <w:rFonts w:ascii="Times New Roman" w:hAnsi="Times New Roman" w:cs="Times New Roman"/>
+        </w:rPr>
+        <w:t xml:space="preserve"> has too many missing values therefore we will remove this feature.</w:t>
+      </w:r>
+    </w:p>
+    <w:p>
+      <w:pPr>
+        <w:pStyle w:val="ListParagraph"/>
+        <w:numPr>
+          <w:ilvl w:val="0"/>
+          <w:numId w:val="70"/>
+        </w:numPr>
+        <w:rPr>
+          <w:rFonts w:ascii="Times New Roman" w:hAnsi="Times New Roman" w:cs="Times New Roman"/>
+        </w:rPr>
+      </w:pPr>
+      <w:r>
+        <w:rPr>
+          <w:rFonts w:ascii="Times New Roman" w:hAnsi="Times New Roman" w:cs="Times New Roman"/>
+        </w:rPr>
+        <w:t>However, there are still missing values in most of columns, therefore, we would need to fill these values.</w:t>
+      </w:r>
+    </w:p>
+    <w:p>
+      <w:pPr>
+        <w:pStyle w:val="ListParagraph"/>
+        <w:numPr>
+          <w:ilvl w:val="2"/>
+          <w:numId w:val="69"/>
+        </w:numPr>
+        <w:rPr>
+          <w:rFonts w:ascii="Times New Roman" w:hAnsi="Times New Roman" w:cs="Times New Roman"/>
+          <w:b/>
+          <w:bCs/>
+        </w:rPr>
+      </w:pPr>
+      <w:r>
+        <w:rPr>
+          <w:rFonts w:ascii="Times New Roman" w:hAnsi="Times New Roman" w:cs="Times New Roman"/>
+          <w:b/>
+          <w:bCs/>
+        </w:rPr>
+        <w:t>Filling missing values</w:t>
+      </w:r>
+    </w:p>
+    <w:p>
+      <w:pPr>
+        <w:pStyle w:val="ListParagraph"/>
+        <w:numPr>
+          <w:ilvl w:val="1"/>
+          <w:numId w:val="70"/>
+        </w:numPr>
+        <w:rPr>
+          <w:rFonts w:ascii="Times New Roman" w:hAnsi="Times New Roman" w:cs="Times New Roman"/>
+        </w:rPr>
+      </w:pPr>
+      <w:r>
+        <w:rPr>
+          <w:rFonts w:ascii="Times New Roman" w:hAnsi="Times New Roman" w:cs="Times New Roman"/>
+        </w:rPr>
+        <w:t xml:space="preserve">First, we drop countries that have too many null columns and countries removed </w:t>
+      </w:r>
+      <w:r>
+        <w:rPr>
+          <w:rFonts w:ascii="Times New Roman" w:hAnsi="Times New Roman" w:cs="Times New Roman"/>
+        </w:rPr>
+        <w:t xml:space="preserve">are </w:t>
+      </w:r>
+      <w:r>
+        <w:rPr>
+          <w:rFonts w:ascii="Times New Roman" w:hAnsi="Times New Roman" w:cs="Times New Roman"/>
+          <w:b/>
+          <w:bCs/>
+        </w:rPr>
+        <w:t>Andorra</w:t>
+      </w:r>
+      <w:r>
+        <w:rPr>
+          <w:rFonts w:ascii="Times New Roman" w:hAnsi="Times New Roman" w:cs="Times New Roman"/>
+          <w:b/>
+          <w:bCs/>
+        </w:rPr>
+        <w:t xml:space="preserve">, </w:t>
+      </w:r>
+      <w:r>
+        <w:rPr>
+          <w:rFonts w:ascii="Times New Roman" w:hAnsi="Times New Roman" w:cs="Times New Roman"/>
+          <w:b/>
+          <w:bCs/>
+        </w:rPr>
+        <w:t>American Samoa</w:t>
+      </w:r>
+      <w:r>
+        <w:rPr>
+          <w:rFonts w:ascii="Times New Roman" w:hAnsi="Times New Roman" w:cs="Times New Roman"/>
+          <w:b/>
+          <w:bCs/>
+        </w:rPr>
+        <w:t xml:space="preserve">, </w:t>
+      </w:r>
+      <w:r>
+        <w:rPr>
+          <w:rFonts w:ascii="Times New Roman" w:hAnsi="Times New Roman" w:cs="Times New Roman"/>
+          <w:b/>
+          <w:bCs/>
+        </w:rPr>
+        <w:t>Faroe Islands</w:t>
+      </w:r>
+      <w:r>
+        <w:rPr>
+          <w:rFonts w:ascii="Times New Roman" w:hAnsi="Times New Roman" w:cs="Times New Roman"/>
+          <w:b/>
+          <w:bCs/>
+        </w:rPr>
+        <w:t xml:space="preserve">, </w:t>
+      </w:r>
+      <w:r>
+        <w:rPr>
+          <w:rFonts w:ascii="Times New Roman" w:hAnsi="Times New Roman" w:cs="Times New Roman"/>
+          <w:b/>
+          <w:bCs/>
+        </w:rPr>
+        <w:t>Gibraltar</w:t>
+      </w:r>
+      <w:r>
+        <w:rPr>
+          <w:rFonts w:ascii="Times New Roman" w:hAnsi="Times New Roman" w:cs="Times New Roman"/>
+          <w:b/>
+          <w:bCs/>
+        </w:rPr>
+        <w:t xml:space="preserve">, </w:t>
+      </w:r>
+      <w:r>
+        <w:rPr>
+          <w:rFonts w:ascii="Times New Roman" w:hAnsi="Times New Roman" w:cs="Times New Roman"/>
+          <w:b/>
+          <w:bCs/>
+        </w:rPr>
+        <w:t>Greenland</w:t>
+      </w:r>
+      <w:r>
+        <w:rPr>
+          <w:rFonts w:ascii="Times New Roman" w:hAnsi="Times New Roman" w:cs="Times New Roman"/>
+          <w:b/>
+          <w:bCs/>
+        </w:rPr>
+        <w:t xml:space="preserve">, </w:t>
+      </w:r>
+      <w:r>
+        <w:rPr>
+          <w:rFonts w:ascii="Times New Roman" w:hAnsi="Times New Roman" w:cs="Times New Roman"/>
+          <w:b/>
+          <w:bCs/>
+        </w:rPr>
+        <w:t>Isle of Man</w:t>
+      </w:r>
+      <w:r>
+        <w:rPr>
+          <w:rFonts w:ascii="Times New Roman" w:hAnsi="Times New Roman" w:cs="Times New Roman"/>
+          <w:b/>
+          <w:bCs/>
+        </w:rPr>
+        <w:t xml:space="preserve">, </w:t>
+      </w:r>
+      <w:r>
+        <w:rPr>
+          <w:rFonts w:ascii="Times New Roman" w:hAnsi="Times New Roman" w:cs="Times New Roman"/>
+          <w:b/>
+          <w:bCs/>
+        </w:rPr>
+        <w:t>Liechtenstein</w:t>
+      </w:r>
+      <w:r>
+        <w:rPr>
+          <w:rFonts w:ascii="Times New Roman" w:hAnsi="Times New Roman" w:cs="Times New Roman"/>
+          <w:b/>
+          <w:bCs/>
+        </w:rPr>
+        <w:t xml:space="preserve">, </w:t>
+      </w:r>
+      <w:r>
+        <w:rPr>
+          <w:rFonts w:ascii="Times New Roman" w:hAnsi="Times New Roman" w:cs="Times New Roman"/>
+          <w:b/>
+          <w:bCs/>
+        </w:rPr>
+        <w:t>Monaco</w:t>
+      </w:r>
+      <w:r>
+        <w:rPr>
+          <w:rFonts w:ascii="Times New Roman" w:hAnsi="Times New Roman" w:cs="Times New Roman"/>
+          <w:b/>
+          <w:bCs/>
+        </w:rPr>
+        <w:t xml:space="preserve">, </w:t>
+      </w:r>
+      <w:r>
+        <w:rPr>
+          <w:rFonts w:ascii="Times New Roman" w:hAnsi="Times New Roman" w:cs="Times New Roman"/>
+          <w:b/>
+          <w:bCs/>
+        </w:rPr>
+        <w:t>Northern Mariana Islands</w:t>
+      </w:r>
+      <w:r>
+        <w:rPr>
+          <w:rFonts w:ascii="Times New Roman" w:hAnsi="Times New Roman" w:cs="Times New Roman"/>
+          <w:b/>
+          <w:bCs/>
+        </w:rPr>
+        <w:t xml:space="preserve">, </w:t>
+      </w:r>
+      <w:r>
+        <w:rPr>
+          <w:rFonts w:ascii="Times New Roman" w:hAnsi="Times New Roman" w:cs="Times New Roman"/>
+          <w:b/>
+          <w:bCs/>
+        </w:rPr>
+        <w:t>Nauru</w:t>
+      </w:r>
+      <w:r>
+        <w:rPr>
+          <w:rFonts w:ascii="Times New Roman" w:hAnsi="Times New Roman" w:cs="Times New Roman"/>
+          <w:b/>
+          <w:bCs/>
+        </w:rPr>
+        <w:t xml:space="preserve">, </w:t>
+      </w:r>
+      <w:r>
+        <w:rPr>
+          <w:rFonts w:ascii="Times New Roman" w:hAnsi="Times New Roman" w:cs="Times New Roman"/>
+          <w:b/>
+          <w:bCs/>
+        </w:rPr>
+        <w:t>Korea, Dem. People's Rep.</w:t>
+      </w:r>
+      <w:r>
+        <w:rPr>
+          <w:rFonts w:ascii="Times New Roman" w:hAnsi="Times New Roman" w:cs="Times New Roman"/>
+          <w:b/>
+          <w:bCs/>
+        </w:rPr>
+        <w:t xml:space="preserve">, </w:t>
+      </w:r>
+      <w:r>
+        <w:rPr>
+          <w:rFonts w:ascii="Times New Roman" w:hAnsi="Times New Roman" w:cs="Times New Roman"/>
+          <w:b/>
+          <w:bCs/>
+        </w:rPr>
+        <w:t>San Marino</w:t>
+      </w:r>
+      <w:r>
+        <w:rPr>
+          <w:rFonts w:ascii="Times New Roman" w:hAnsi="Times New Roman" w:cs="Times New Roman"/>
+          <w:b/>
+          <w:bCs/>
+        </w:rPr>
+        <w:t xml:space="preserve">, </w:t>
+      </w:r>
+      <w:r>
+        <w:rPr>
+          <w:rFonts w:ascii="Times New Roman" w:hAnsi="Times New Roman" w:cs="Times New Roman"/>
+          <w:b/>
+          <w:bCs/>
+        </w:rPr>
+        <w:t>Tuvalu</w:t>
+      </w:r>
+      <w:r>
+        <w:rPr>
+          <w:rFonts w:ascii="Times New Roman" w:hAnsi="Times New Roman" w:cs="Times New Roman"/>
+          <w:b/>
+          <w:bCs/>
+        </w:rPr>
+        <w:t xml:space="preserve">, </w:t>
+      </w:r>
+      <w:r>
+        <w:rPr>
+          <w:rFonts w:ascii="Times New Roman" w:hAnsi="Times New Roman" w:cs="Times New Roman"/>
+          <w:b/>
+          <w:bCs/>
+        </w:rPr>
+        <w:t>Kosovo</w:t>
+      </w:r>
+      <w:r>
+        <w:rPr>
+          <w:rFonts w:ascii="Times New Roman" w:hAnsi="Times New Roman" w:cs="Times New Roman"/>
+          <w:b/>
+          <w:bCs/>
+        </w:rPr>
+        <w:t>.</w:t>
+      </w:r>
+    </w:p>
+    <w:p>
+      <w:pPr>
+        <w:pStyle w:val="ListParagraph"/>
+        <w:numPr>
+          <w:ilvl w:val="1"/>
+          <w:numId w:val="70"/>
+        </w:numPr>
+        <w:rPr>
+          <w:rFonts w:ascii="Times New Roman" w:hAnsi="Times New Roman" w:cs="Times New Roman"/>
+        </w:rPr>
+      </w:pPr>
+      <w:r>
+        <w:rPr>
+          <w:rFonts w:ascii="Times New Roman" w:hAnsi="Times New Roman" w:cs="Times New Roman"/>
+        </w:rPr>
+        <w:t xml:space="preserve">However, </w:t>
+      </w:r>
+      <w:r>
+        <w:rPr>
+          <w:rFonts w:ascii="Times New Roman" w:hAnsi="Times New Roman" w:cs="Times New Roman"/>
+        </w:rPr>
+        <w:t>there are some % features that are missing. For example. in our dataset employment in sectors and value added and we ha</w:t>
+      </w:r>
+      <w:r>
+        <w:rPr>
+          <w:rFonts w:ascii="Times New Roman" w:hAnsi="Times New Roman" w:cs="Times New Roman"/>
+        </w:rPr>
+        <w:t>d</w:t>
+      </w:r>
+      <w:r>
+        <w:rPr>
+          <w:rFonts w:ascii="Times New Roman" w:hAnsi="Times New Roman" w:cs="Times New Roman"/>
+        </w:rPr>
+        <w:t xml:space="preserve"> to deal this separately</w:t>
+      </w:r>
+      <w:r>
+        <w:rPr>
+          <w:rFonts w:ascii="Times New Roman" w:hAnsi="Times New Roman" w:cs="Times New Roman"/>
+        </w:rPr>
+        <w:t>.</w:t>
+      </w:r>
+    </w:p>
+    <w:p>
+      <w:pPr>
+        <w:pStyle w:val="ListParagraph"/>
+        <w:numPr>
+          <w:ilvl w:val="2"/>
+          <w:numId w:val="70"/>
+        </w:numPr>
+        <w:rPr>
+          <w:rFonts w:ascii="Times New Roman" w:hAnsi="Times New Roman" w:cs="Times New Roman"/>
+        </w:rPr>
+      </w:pPr>
+      <w:r>
+        <w:rPr>
+          <w:rFonts w:ascii="Times New Roman" w:hAnsi="Times New Roman" w:cs="Times New Roman"/>
+        </w:rPr>
+        <w:t xml:space="preserve">We first dealt with rows that </w:t>
+      </w:r>
+      <w:r>
+        <w:rPr>
+          <w:rFonts w:ascii="Times New Roman" w:hAnsi="Times New Roman" w:cs="Times New Roman"/>
+        </w:rPr>
+        <w:t>had 2 non-missing features, we calculated the remaining column by taking 100% and minus 2 other columns' values.</w:t>
+      </w:r>
+    </w:p>
+    <w:p>
+      <w:pPr>
+        <w:pStyle w:val="ListParagraph"/>
+        <w:numPr>
+          <w:ilvl w:val="2"/>
+          <w:numId w:val="70"/>
+        </w:numPr>
+        <w:rPr>
+          <w:rFonts w:ascii="Times New Roman" w:hAnsi="Times New Roman" w:cs="Times New Roman"/>
+        </w:rPr>
+      </w:pPr>
+      <w:r>
+        <w:rPr>
+          <w:rFonts w:ascii="Times New Roman" w:hAnsi="Times New Roman" w:cs="Times New Roman"/>
+        </w:rPr>
+        <w:t>Then we impute</w:t>
+      </w:r>
+      <w:r>
+        <w:rPr>
+          <w:rFonts w:ascii="Times New Roman" w:hAnsi="Times New Roman" w:cs="Times New Roman"/>
+        </w:rPr>
+        <w:t>d</w:t>
+      </w:r>
+      <w:r>
+        <w:rPr>
+          <w:rFonts w:ascii="Times New Roman" w:hAnsi="Times New Roman" w:cs="Times New Roman"/>
+        </w:rPr>
+        <w:t xml:space="preserve"> missing value by mean of country, if mean of country is not avail</w:t>
+      </w:r>
+      <w:r>
+        <w:rPr>
+          <w:rFonts w:ascii="Times New Roman" w:hAnsi="Times New Roman" w:cs="Times New Roman"/>
+        </w:rPr>
+        <w:t>a</w:t>
+      </w:r>
+      <w:r>
+        <w:rPr>
+          <w:rFonts w:ascii="Times New Roman" w:hAnsi="Times New Roman" w:cs="Times New Roman"/>
+        </w:rPr>
+        <w:t>ble (</w:t>
+      </w:r>
+      <w:proofErr w:type="spellStart"/>
+      <w:r>
+        <w:rPr>
+          <w:rFonts w:ascii="Times New Roman" w:hAnsi="Times New Roman" w:cs="Times New Roman"/>
+        </w:rPr>
+        <w:t>NaN</w:t>
+      </w:r>
+      <w:proofErr w:type="spellEnd"/>
+      <w:r>
+        <w:rPr>
+          <w:rFonts w:ascii="Times New Roman" w:hAnsi="Times New Roman" w:cs="Times New Roman"/>
+        </w:rPr>
+        <w:t>), we impute</w:t>
+      </w:r>
+      <w:r>
+        <w:rPr>
+          <w:rFonts w:ascii="Times New Roman" w:hAnsi="Times New Roman" w:cs="Times New Roman"/>
+        </w:rPr>
+        <w:t>d</w:t>
+      </w:r>
+      <w:r>
+        <w:rPr>
+          <w:rFonts w:ascii="Times New Roman" w:hAnsi="Times New Roman" w:cs="Times New Roman"/>
+        </w:rPr>
+        <w:t xml:space="preserve"> by mean of region</w:t>
+      </w:r>
+      <w:r>
+        <w:rPr>
+          <w:rFonts w:ascii="Times New Roman" w:hAnsi="Times New Roman" w:cs="Times New Roman"/>
+        </w:rPr>
+        <w:t>.</w:t>
+      </w:r>
+    </w:p>
+    <w:p>
+      <w:pPr>
+        <w:pStyle w:val="ListParagraph"/>
+        <w:numPr>
+          <w:ilvl w:val="2"/>
+          <w:numId w:val="69"/>
+        </w:numPr>
+        <w:rPr>
+          <w:rFonts w:ascii="Times New Roman" w:hAnsi="Times New Roman" w:cs="Times New Roman"/>
+          <w:b/>
+          <w:bCs/>
+        </w:rPr>
+      </w:pPr>
+      <w:r>
+        <w:rPr>
+          <w:rFonts w:ascii="Times New Roman" w:hAnsi="Times New Roman" w:cs="Times New Roman"/>
+          <w:b/>
+          <w:bCs/>
+        </w:rPr>
+        <w:t>Standardization</w:t>
+      </w:r>
+    </w:p>
+    <w:p>
+      <w:pPr>
+        <w:pStyle w:val="ListParagraph"/>
+        <w:numPr>
+          <w:ilvl w:val="1"/>
+          <w:numId w:val="70"/>
+        </w:numPr>
+        <w:rPr>
+          <w:rFonts w:ascii="Times New Roman" w:hAnsi="Times New Roman" w:cs="Times New Roman"/>
+        </w:rPr>
+      </w:pPr>
+      <w:r>
+        <w:rPr>
+          <w:rFonts w:ascii="Times New Roman" w:hAnsi="Times New Roman" w:cs="Times New Roman"/>
+        </w:rPr>
+        <w:t>Finally, we standardized to ensure sum of three features equal to 100.</w:t>
+      </w:r>
+    </w:p>
+    <w:p>
+      <w:pPr>
+        <w:pStyle w:val="ListParagraph"/>
+        <w:numPr>
+          <w:ilvl w:val="1"/>
+          <w:numId w:val="69"/>
+        </w:numPr>
+        <w:rPr>
+          <w:rFonts w:ascii="Times New Roman" w:hAnsi="Times New Roman" w:cs="Times New Roman"/>
+          <w:b/>
+          <w:bCs/>
+        </w:rPr>
+      </w:pPr>
+      <w:r>
+        <w:rPr>
+          <w:rFonts w:ascii="Times New Roman" w:hAnsi="Times New Roman" w:cs="Times New Roman"/>
+          <w:b/>
+          <w:bCs/>
+        </w:rPr>
+        <w:t>Data Distribution</w:t>
+      </w:r>
+    </w:p>
+    <w:p>
+      <w:pPr>
+        <w:pStyle w:val="ListParagraph"/>
+        <w:numPr>
+          <w:ilvl w:val="2"/>
+          <w:numId w:val="69"/>
+        </w:numPr>
+        <w:rPr>
+          <w:rFonts w:ascii="Times New Roman" w:hAnsi="Times New Roman" w:cs="Times New Roman"/>
+          <w:b/>
+          <w:bCs/>
+        </w:rPr>
+      </w:pPr>
+      <w:r>
+        <w:rPr>
+          <w:rFonts w:ascii="Times New Roman" w:hAnsi="Times New Roman" w:cs="Times New Roman"/>
+          <w:b/>
+          <w:bCs/>
+        </w:rPr>
+        <w:t>Numerical columns</w:t>
+      </w:r>
+    </w:p>
+    <w:p>
+      <w:pPr>
+        <w:pStyle w:val="ListParagraph"/>
+        <w:numPr>
+          <w:ilvl w:val="0"/>
+          <w:numId w:val="72"/>
+        </w:numPr>
+        <w:rPr>
+          <w:rFonts w:ascii="Times New Roman" w:hAnsi="Times New Roman" w:cs="Times New Roman"/>
+          <w:b/>
+          <w:bCs/>
+        </w:rPr>
+      </w:pPr>
+      <w:r>
+        <w:rPr>
+          <w:rFonts w:ascii="Times New Roman" w:hAnsi="Times New Roman" w:cs="Times New Roman"/>
+          <w:b/>
+          <w:bCs/>
+        </w:rPr>
+        <w:lastRenderedPageBreak/>
+        <w:t>Population Features</w:t>
+      </w:r>
+    </w:p>
+    <w:p>
+      <w:pPr>
+        <w:pStyle w:val="ListParagraph"/>
+        <w:numPr>
+          <w:ilvl w:val="2"/>
+          <w:numId w:val="70"/>
+        </w:numPr>
+        <w:rPr>
+          <w:rFonts w:ascii="Times New Roman" w:hAnsi="Times New Roman" w:cs="Times New Roman"/>
+        </w:rPr>
+      </w:pPr>
+      <w:r>
+        <w:rPr>
+          <w:rFonts w:ascii="Times New Roman" w:hAnsi="Times New Roman" w:cs="Times New Roman"/>
+        </w:rPr>
+        <w:t>To visualize both female and male population also total population, we used stack plot since it could help us visualize the total population.</w:t>
+      </w:r>
+    </w:p>
+    <w:tbl>
+      <w:tblPr>
+        <w:tblStyle w:val="TableGrid"/>
+        <w:tblW w:w="10530" w:type="dxa"/>
+        <w:tblInd w:w="-5" w:type="dxa"/>
+        <w:tblLayout w:type="fixed"/>
+        <w:tblLook w:val="04A0" w:firstRow="1" w:lastRow="0" w:firstColumn="1" w:lastColumn="0" w:noHBand="0" w:noVBand="1"/>
+      </w:tblPr>
+      <w:tblGrid>
+        <w:gridCol w:w="5318"/>
+        <w:gridCol w:w="5212"/>
+      </w:tblGrid>
+      <w:tr>
+        <w:trPr>
+          <w:trHeight w:val="2492"/>
+        </w:trPr>
+        <w:tc>
+          <w:tcPr>
+            <w:tcW w:w="5318" w:type="dxa"/>
+          </w:tcPr>
+          <w:p>
+            <w:pPr>
+              <w:pStyle w:val="ListParagraph"/>
+              <w:ind w:left="0"/>
+              <w:rPr>
+                <w:rFonts w:ascii="Times New Roman" w:hAnsi="Times New Roman" w:cs="Times New Roman"/>
+              </w:rPr>
+            </w:pPr>
+            <w:r>
+              <w:drawing>
+                <wp:inline distT="0" distB="0" distL="0" distR="0" wp14:anchorId="1F9E3BC9" wp14:editId="66BCAF6D">
+                  <wp:extent cx="3174256" cy="1510146"/>
+                  <wp:effectExtent l="0" t="0" r="7620" b="0"/>
+                  <wp:docPr id="1338826516" name="Picture 1" descr="A blue and pink graph&#10;&#10;Description automatically generated"/>
+                  <wp:cNvGraphicFramePr>
+                    <a:graphicFrameLocks xmlns:a="http://schemas.openxmlformats.org/drawingml/2006/main" noChangeAspect="1"/>
+                  </wp:cNvGraphicFramePr>
+                  <a:graphic xmlns:a="http://schemas.openxmlformats.org/drawingml/2006/main">
+                    <a:graphicData uri="http://schemas.openxmlformats.org/drawingml/2006/picture">
+                      <pic:pic xmlns:pic="http://schemas.openxmlformats.org/drawingml/2006/picture">
+                        <pic:nvPicPr>
+                          <pic:cNvPr id="1338826516" name="Picture 1" descr="A blue and pink graph&#10;&#10;Description automatically generated"/>
+                          <pic:cNvPicPr/>
+                        </pic:nvPicPr>
+                        <pic:blipFill>
+                          <a:blip r:embed="rId9"/>
+                          <a:stretch>
+                            <a:fillRect/>
+                          </a:stretch>
+                        </pic:blipFill>
+                        <pic:spPr>
+                          <a:xfrm>
+                            <a:off x="0" y="0"/>
+                            <a:ext cx="3194621" cy="1519835"/>
+                          </a:xfrm>
+                          <a:prstGeom prst="rect">
+                            <a:avLst/>
+                          </a:prstGeom>
+                        </pic:spPr>
+                      </pic:pic>
+                    </a:graphicData>
+                  </a:graphic>
+                </wp:inline>
+              </w:drawing>
+            </w:r>
+          </w:p>
+        </w:tc>
+        <w:tc>
+          <w:tcPr>
+            <w:tcW w:w="5212" w:type="dxa"/>
+          </w:tcPr>
+          <w:p>
+            <w:pPr>
+              <w:pStyle w:val="ListParagraph"/>
+              <w:ind w:left="0"/>
+              <w:jc w:val="center"/>
+              <w:rPr>
+                <w:rFonts w:ascii="Times New Roman" w:hAnsi="Times New Roman" w:cs="Times New Roman"/>
+              </w:rPr>
+            </w:pPr>
+            <w:r>
+              <w:drawing>
+                <wp:inline distT="0" distB="0" distL="0" distR="0" wp14:anchorId="3A4367CE" wp14:editId="66BB622A">
+                  <wp:extent cx="3144982" cy="1474883"/>
+                  <wp:effectExtent l="0" t="0" r="0" b="0"/>
+                  <wp:docPr id="730598814" name="Picture 1" descr="A graph of a number of people&#10;&#10;Description automatically generated with medium confidence"/>
+                  <wp:cNvGraphicFramePr>
+                    <a:graphicFrameLocks xmlns:a="http://schemas.openxmlformats.org/drawingml/2006/main" noChangeAspect="1"/>
+                  </wp:cNvGraphicFramePr>
+                  <a:graphic xmlns:a="http://schemas.openxmlformats.org/drawingml/2006/main">
+                    <a:graphicData uri="http://schemas.openxmlformats.org/drawingml/2006/picture">
+                      <pic:pic xmlns:pic="http://schemas.openxmlformats.org/drawingml/2006/picture">
+                        <pic:nvPicPr>
+                          <pic:cNvPr id="730598814" name="Picture 1" descr="A graph of a number of people&#10;&#10;Description automatically generated with medium confidence"/>
+                          <pic:cNvPicPr/>
+                        </pic:nvPicPr>
+                        <pic:blipFill>
+                          <a:blip r:embed="rId10"/>
+                          <a:stretch>
+                            <a:fillRect/>
+                          </a:stretch>
+                        </pic:blipFill>
+                        <pic:spPr>
+                          <a:xfrm>
+                            <a:off x="0" y="0"/>
+                            <a:ext cx="3165230" cy="1484379"/>
+                          </a:xfrm>
+                          <a:prstGeom prst="rect">
+                            <a:avLst/>
+                          </a:prstGeom>
+                        </pic:spPr>
+                      </pic:pic>
+                    </a:graphicData>
+                  </a:graphic>
+                </wp:inline>
+              </w:drawing>
+            </w:r>
+          </w:p>
+        </w:tc>
+      </w:tr>
+    </w:tbl>
+    <w:p>
+      <w:pPr>
+        <w:rPr>
+          <w:rFonts w:ascii="Times New Roman" w:hAnsi="Times New Roman" w:cs="Times New Roman"/>
+        </w:rPr>
+      </w:pPr>
+    </w:p>
+    <w:p>
+      <w:pPr>
+        <w:pStyle w:val="ListParagraph"/>
+        <w:numPr>
+          <w:ilvl w:val="2"/>
+          <w:numId w:val="70"/>
+        </w:numPr>
+        <w:rPr>
+          <w:rFonts w:ascii="Times New Roman" w:hAnsi="Times New Roman" w:cs="Times New Roman"/>
+        </w:rPr>
+      </w:pPr>
+      <w:r>
+        <w:rPr>
+          <w:rFonts w:ascii="Times New Roman" w:hAnsi="Times New Roman" w:cs="Times New Roman"/>
+        </w:rPr>
+        <w:t>Asia’s population</w:t>
+      </w:r>
+      <w:r>
+        <w:rPr>
+          <w:rFonts w:ascii="Times New Roman" w:hAnsi="Times New Roman" w:cs="Times New Roman"/>
+        </w:rPr>
+        <w:t xml:space="preserve"> is</w:t>
+      </w:r>
+      <w:r>
+        <w:rPr>
+          <w:rFonts w:ascii="Times New Roman" w:hAnsi="Times New Roman" w:cs="Times New Roman"/>
+        </w:rPr>
+        <w:t xml:space="preserve"> </w:t>
+      </w:r>
+      <w:r>
+        <w:rPr>
+          <w:rFonts w:ascii="Times New Roman" w:hAnsi="Times New Roman" w:cs="Times New Roman"/>
+        </w:rPr>
+        <w:t>much higher</w:t>
+      </w:r>
+      <w:r>
+        <w:rPr>
+          <w:rFonts w:ascii="Times New Roman" w:hAnsi="Times New Roman" w:cs="Times New Roman"/>
+        </w:rPr>
+        <w:t xml:space="preserve"> than</w:t>
+      </w:r>
+      <w:r>
+        <w:rPr>
+          <w:rFonts w:ascii="Times New Roman" w:hAnsi="Times New Roman" w:cs="Times New Roman"/>
+        </w:rPr>
+        <w:t xml:space="preserve"> the EU’s, starting at 3.5 billion in 2000 </w:t>
+      </w:r>
+      <w:r>
+        <w:rPr>
+          <w:rFonts w:ascii="Times New Roman" w:hAnsi="Times New Roman" w:cs="Times New Roman"/>
+        </w:rPr>
+        <w:t>vs</w:t>
+      </w:r>
+      <w:r>
+        <w:rPr>
+          <w:rFonts w:ascii="Times New Roman" w:hAnsi="Times New Roman" w:cs="Times New Roman"/>
+        </w:rPr>
+        <w:t xml:space="preserve"> the EU’s 700 million. By 2023, Asia grows to 4.5 billion while the EU stays at 700 million. Asia’s steady growth contrasts with the EU’s stable, slightly fluctuating numbers, reflecting Asia’s younger demographics and higher fertility rates </w:t>
+      </w:r>
+      <w:r>
+        <w:rPr>
+          <w:rFonts w:ascii="Times New Roman" w:hAnsi="Times New Roman" w:cs="Times New Roman"/>
+        </w:rPr>
+        <w:t>vs</w:t>
+      </w:r>
+      <w:r>
+        <w:rPr>
+          <w:rFonts w:ascii="Times New Roman" w:hAnsi="Times New Roman" w:cs="Times New Roman"/>
+        </w:rPr>
+        <w:t xml:space="preserve"> the EU’s aging population and low fertility. EU</w:t>
+      </w:r>
+      <w:r>
+        <w:rPr>
+          <w:rFonts w:ascii="Times New Roman" w:hAnsi="Times New Roman" w:cs="Times New Roman"/>
+        </w:rPr>
+        <w:t>’s gender</w:t>
+      </w:r>
+      <w:r>
+        <w:rPr>
+          <w:rFonts w:ascii="Times New Roman" w:hAnsi="Times New Roman" w:cs="Times New Roman"/>
+        </w:rPr>
+        <w:t xml:space="preserve"> is evenly split</w:t>
+      </w:r>
+      <w:r>
+        <w:rPr>
+          <w:rFonts w:ascii="Times New Roman" w:hAnsi="Times New Roman" w:cs="Times New Roman"/>
+        </w:rPr>
+        <w:t xml:space="preserve">, </w:t>
+      </w:r>
+      <w:r>
+        <w:rPr>
+          <w:rFonts w:ascii="Times New Roman" w:hAnsi="Times New Roman" w:cs="Times New Roman"/>
+        </w:rPr>
+        <w:t>while Asia has a slight male bias (51% male, 49% female), possibly due to regional social factors.</w:t>
+      </w:r>
+    </w:p>
+    <w:p>
+      <w:pPr>
+        <w:pStyle w:val="ListParagraph"/>
+        <w:numPr>
+          <w:ilvl w:val="0"/>
+          <w:numId w:val="72"/>
+        </w:numPr>
+        <w:rPr>
+          <w:rFonts w:ascii="Times New Roman" w:hAnsi="Times New Roman" w:cs="Times New Roman"/>
+          <w:b/>
+          <w:bCs/>
+        </w:rPr>
+      </w:pPr>
+      <w:r>
+        <w:rPr>
+          <w:rFonts w:ascii="Times New Roman" w:hAnsi="Times New Roman" w:cs="Times New Roman"/>
+          <w:b/>
+          <w:bCs/>
+        </w:rPr>
+        <w:t>Birth/Death Rate</w:t>
+      </w:r>
+    </w:p>
+    <w:p>
+      <w:pPr>
+        <w:pStyle w:val="ListParagraph"/>
+        <w:numPr>
+          <w:ilvl w:val="2"/>
+          <w:numId w:val="70"/>
+        </w:numPr>
+        <w:rPr>
+          <w:rFonts w:ascii="Times New Roman" w:hAnsi="Times New Roman" w:cs="Times New Roman"/>
+        </w:rPr>
+      </w:pPr>
+      <w:r>
+        <w:rPr>
+          <w:rFonts w:ascii="Times New Roman" w:hAnsi="Times New Roman" w:cs="Times New Roman"/>
+        </w:rPr>
+        <w:t>For these features, we will calculate average rate by years and use line plots to visualize the trends.</w:t>
+      </w:r>
+    </w:p>
+    <w:p>
+      <w:pPr>
+        <w:ind w:left="1800" w:firstLine="360"/>
+        <w:rPr>
+          <w:rFonts w:ascii="Times New Roman" w:hAnsi="Times New Roman" w:cs="Times New Roman"/>
+        </w:rPr>
+      </w:pPr>
+      <w:r>
+        <w:drawing>
+          <wp:inline distT="0" distB="0" distL="0" distR="0" wp14:anchorId="1FA97CB9" wp14:editId="6F21FC07">
+            <wp:extent cx="3929653" cy="1828800"/>
+            <wp:effectExtent l="0" t="0" r="0" b="0"/>
+            <wp:docPr id="1347912095" name="Picture 1" descr="A graph of a number of people with different colored lines&#10;&#10;Description automatically generated"/>
+            <wp:cNvGraphicFramePr>
+              <a:graphicFrameLocks xmlns:a="http://schemas.openxmlformats.org/drawingml/2006/main" noChangeAspect="1"/>
+            </wp:cNvGraphicFramePr>
+            <a:graphic xmlns:a="http://schemas.openxmlformats.org/drawingml/2006/main">
+              <a:graphicData uri="http://schemas.openxmlformats.org/drawingml/2006/picture">
+                <pic:pic xmlns:pic="http://schemas.openxmlformats.org/drawingml/2006/picture">
+                  <pic:nvPicPr>
+                    <pic:cNvPr id="1347912095" name="Picture 1" descr="A graph of a number of people with different colored lines&#10;&#10;Description automatically generated"/>
+                    <pic:cNvPicPr/>
+                  </pic:nvPicPr>
+                  <pic:blipFill>
+                    <a:blip r:embed="rId11"/>
+                    <a:stretch>
+                      <a:fillRect/>
+                    </a:stretch>
+                  </pic:blipFill>
+                  <pic:spPr>
+                    <a:xfrm>
+                      <a:off x="0" y="0"/>
+                      <a:ext cx="4051934" cy="1885708"/>
+                    </a:xfrm>
+                    <a:prstGeom prst="rect">
+                      <a:avLst/>
+                    </a:prstGeom>
+                  </pic:spPr>
+                </pic:pic>
+              </a:graphicData>
+            </a:graphic>
+          </wp:inline>
+        </w:drawing>
+      </w:r>
+    </w:p>
+    <w:p>
+      <w:pPr>
+        <w:pStyle w:val="ListParagraph"/>
+        <w:numPr>
+          <w:ilvl w:val="2"/>
+          <w:numId w:val="70"/>
+        </w:numPr>
+        <w:rPr>
+          <w:rFonts w:ascii="Times New Roman" w:hAnsi="Times New Roman" w:cs="Times New Roman"/>
+        </w:rPr>
+      </w:pPr>
+      <w:r>
+        <w:rPr>
+          <w:rFonts w:ascii="Times New Roman" w:hAnsi="Times New Roman" w:cs="Times New Roman"/>
+        </w:rPr>
+        <w:t>The EU has near</w:t>
+      </w:r>
+      <w:r>
+        <w:rPr>
+          <w:rFonts w:ascii="Times New Roman" w:hAnsi="Times New Roman" w:cs="Times New Roman"/>
+        </w:rPr>
+        <w:t>ly no</w:t>
+      </w:r>
+      <w:r>
+        <w:rPr>
+          <w:rFonts w:ascii="Times New Roman" w:hAnsi="Times New Roman" w:cs="Times New Roman"/>
+        </w:rPr>
+        <w:t xml:space="preserve"> population growth, with birth and death rates close and a slight post-2015 death rate rise (aging or COVID-19), while birth rates stay low, </w:t>
+      </w:r>
+      <w:r>
+        <w:rPr>
+          <w:rFonts w:ascii="Times New Roman" w:hAnsi="Times New Roman" w:cs="Times New Roman"/>
+        </w:rPr>
+        <w:t>showing</w:t>
+      </w:r>
+      <w:r>
+        <w:rPr>
+          <w:rFonts w:ascii="Times New Roman" w:hAnsi="Times New Roman" w:cs="Times New Roman"/>
+        </w:rPr>
+        <w:t xml:space="preserve"> stagnation. Asia’s birth rate, starting high, dips until 2015 then rises, with a low, stable death rate reflecting a younger population and driving growth. Asia’s </w:t>
+      </w:r>
+      <w:r>
+        <w:rPr>
+          <w:rFonts w:ascii="Times New Roman" w:hAnsi="Times New Roman" w:cs="Times New Roman"/>
+        </w:rPr>
+        <w:lastRenderedPageBreak/>
+        <w:t xml:space="preserve">higher birth and lower death rate </w:t>
+      </w:r>
+      <w:r>
+        <w:rPr>
+          <w:rFonts w:ascii="Times New Roman" w:hAnsi="Times New Roman" w:cs="Times New Roman"/>
+        </w:rPr>
+        <w:t>confirm</w:t>
+      </w:r>
+      <w:r>
+        <w:rPr>
+          <w:rFonts w:ascii="Times New Roman" w:hAnsi="Times New Roman" w:cs="Times New Roman"/>
+        </w:rPr>
+        <w:t xml:space="preserve"> its expansion, while the EU’s aging population ties to its rising death rate and stability.</w:t>
+      </w:r>
+    </w:p>
+    <w:p>
+      <w:pPr>
+        <w:pStyle w:val="ListParagraph"/>
+        <w:numPr>
+          <w:ilvl w:val="0"/>
+          <w:numId w:val="72"/>
+        </w:numPr>
+        <w:rPr>
+          <w:rFonts w:ascii="Times New Roman" w:hAnsi="Times New Roman" w:cs="Times New Roman"/>
+          <w:b/>
+          <w:bCs/>
+        </w:rPr>
+      </w:pPr>
+      <w:r>
+        <w:rPr>
+          <w:rFonts w:ascii="Times New Roman" w:hAnsi="Times New Roman" w:cs="Times New Roman"/>
+          <w:b/>
+          <w:bCs/>
+        </w:rPr>
+        <w:t>Compulsory Education Duration</w:t>
+      </w:r>
+    </w:p>
+    <w:p>
+      <w:pPr>
+        <w:pStyle w:val="ListParagraph"/>
+        <w:numPr>
+          <w:ilvl w:val="2"/>
+          <w:numId w:val="70"/>
+        </w:numPr>
+        <w:rPr>
+          <w:rFonts w:ascii="Times New Roman" w:hAnsi="Times New Roman" w:cs="Times New Roman"/>
+        </w:rPr>
+      </w:pPr>
+      <w:r>
+        <w:rPr>
+          <w:rFonts w:ascii="Times New Roman" w:hAnsi="Times New Roman" w:cs="Times New Roman"/>
+        </w:rPr>
+        <w:t xml:space="preserve">For this feature, we use bar charts to perform comparison of EU and Asia over the </w:t>
+      </w:r>
+      <w:proofErr w:type="gramStart"/>
+      <w:r>
+        <w:rPr>
+          <w:rFonts w:ascii="Times New Roman" w:hAnsi="Times New Roman" w:cs="Times New Roman"/>
+        </w:rPr>
+        <w:t>time period</w:t>
+      </w:r>
+      <w:proofErr w:type="gramEnd"/>
+      <w:r>
+        <w:rPr>
+          <w:rFonts w:ascii="Times New Roman" w:hAnsi="Times New Roman" w:cs="Times New Roman"/>
+        </w:rPr>
+        <w:t>.</w:t>
+      </w:r>
+    </w:p>
+    <w:p>
+      <w:pPr>
+        <w:ind w:left="1800" w:firstLine="360"/>
+        <w:rPr>
+          <w:rFonts w:ascii="Times New Roman" w:hAnsi="Times New Roman" w:cs="Times New Roman"/>
+        </w:rPr>
+      </w:pPr>
+      <w:r>
+        <w:drawing>
+          <wp:inline distT="0" distB="0" distL="0" distR="0" wp14:anchorId="782BC3F8" wp14:editId="4172F03A">
+            <wp:extent cx="5359608" cy="1558637"/>
+            <wp:effectExtent l="0" t="0" r="0" b="3810"/>
+            <wp:docPr id="1036240223" name="Picture 1" descr="A graph of blue and pink bars&#10;&#10;Description automatically generated"/>
+            <wp:cNvGraphicFramePr>
+              <a:graphicFrameLocks xmlns:a="http://schemas.openxmlformats.org/drawingml/2006/main" noChangeAspect="1"/>
+            </wp:cNvGraphicFramePr>
+            <a:graphic xmlns:a="http://schemas.openxmlformats.org/drawingml/2006/main">
+              <a:graphicData uri="http://schemas.openxmlformats.org/drawingml/2006/picture">
+                <pic:pic xmlns:pic="http://schemas.openxmlformats.org/drawingml/2006/picture">
+                  <pic:nvPicPr>
+                    <pic:cNvPr id="1036240223" name="Picture 1" descr="A graph of blue and pink bars&#10;&#10;Description automatically generated"/>
+                    <pic:cNvPicPr/>
+                  </pic:nvPicPr>
+                  <pic:blipFill>
+                    <a:blip r:embed="rId12"/>
+                    <a:stretch>
+                      <a:fillRect/>
+                    </a:stretch>
+                  </pic:blipFill>
+                  <pic:spPr>
+                    <a:xfrm>
+                      <a:off x="0" y="0"/>
+                      <a:ext cx="5433301" cy="1580068"/>
+                    </a:xfrm>
+                    <a:prstGeom prst="rect">
+                      <a:avLst/>
+                    </a:prstGeom>
+                  </pic:spPr>
+                </pic:pic>
+              </a:graphicData>
+            </a:graphic>
+          </wp:inline>
+        </w:drawing>
+      </w:r>
+    </w:p>
+    <w:p>
+      <w:pPr>
+        <w:pStyle w:val="ListParagraph"/>
+        <w:numPr>
+          <w:ilvl w:val="2"/>
+          <w:numId w:val="70"/>
+        </w:numPr>
+        <w:rPr>
+          <w:rFonts w:ascii="Times New Roman" w:hAnsi="Times New Roman" w:cs="Times New Roman"/>
+        </w:rPr>
+      </w:pPr>
+      <w:r>
+        <w:rPr>
+          <w:rFonts w:ascii="Times New Roman" w:hAnsi="Times New Roman" w:cs="Times New Roman"/>
+        </w:rPr>
+        <w:t>The EU’s education system, stable at 9–10 years, includes primary (6–7 years) and lower secondary (3–4 years)</w:t>
+      </w:r>
+      <w:r>
+        <w:rPr>
+          <w:rFonts w:ascii="Times New Roman" w:hAnsi="Times New Roman" w:cs="Times New Roman"/>
+        </w:rPr>
+        <w:t xml:space="preserve"> </w:t>
+      </w:r>
+      <w:r>
+        <w:rPr>
+          <w:rFonts w:ascii="Times New Roman" w:hAnsi="Times New Roman" w:cs="Times New Roman"/>
+        </w:rPr>
+        <w:t xml:space="preserve">Asia’s 8–9 years </w:t>
+      </w:r>
+      <w:r>
+        <w:rPr>
+          <w:rFonts w:ascii="Times New Roman" w:hAnsi="Times New Roman" w:cs="Times New Roman"/>
+        </w:rPr>
+        <w:t xml:space="preserve">compulsory education duration </w:t>
+      </w:r>
+      <w:r>
+        <w:rPr>
+          <w:rFonts w:ascii="Times New Roman" w:hAnsi="Times New Roman" w:cs="Times New Roman"/>
+        </w:rPr>
+        <w:t xml:space="preserve">reflects progress, mixing advanced systems (Japan, South Korea: 9 years) with developing ones (India: 8 years), </w:t>
+      </w:r>
+      <w:r>
+        <w:rPr>
+          <w:rFonts w:ascii="Times New Roman" w:hAnsi="Times New Roman" w:cs="Times New Roman"/>
+        </w:rPr>
+        <w:t>supported</w:t>
+      </w:r>
+      <w:r>
+        <w:rPr>
+          <w:rFonts w:ascii="Times New Roman" w:hAnsi="Times New Roman" w:cs="Times New Roman"/>
+        </w:rPr>
+        <w:t xml:space="preserve"> by policy and growth. The EU’s uniformity contrasts with Asia’s diversity</w:t>
+      </w:r>
+      <w:r>
+        <w:rPr>
+          <w:rFonts w:ascii="Times New Roman" w:hAnsi="Times New Roman" w:cs="Times New Roman"/>
+        </w:rPr>
+        <w:t>.</w:t>
+      </w:r>
+    </w:p>
+    <w:p>
+      <w:pPr>
+        <w:pStyle w:val="ListParagraph"/>
+        <w:numPr>
+          <w:ilvl w:val="0"/>
+          <w:numId w:val="72"/>
+        </w:numPr>
+        <w:rPr>
+          <w:rFonts w:ascii="Times New Roman" w:hAnsi="Times New Roman" w:cs="Times New Roman"/>
+          <w:b/>
+          <w:bCs/>
+        </w:rPr>
+      </w:pPr>
+      <w:r>
+        <w:rPr>
+          <w:rFonts w:ascii="Times New Roman" w:hAnsi="Times New Roman" w:cs="Times New Roman"/>
+          <w:b/>
+          <w:bCs/>
+        </w:rPr>
+        <w:t>Employment Features</w:t>
+      </w:r>
+    </w:p>
+    <w:p>
+      <w:pPr>
+        <w:pStyle w:val="ListParagraph"/>
+        <w:numPr>
+          <w:ilvl w:val="2"/>
+          <w:numId w:val="70"/>
+        </w:numPr>
+        <w:rPr>
+          <w:rFonts w:ascii="Times New Roman" w:hAnsi="Times New Roman" w:cs="Times New Roman"/>
+        </w:rPr>
+      </w:pPr>
+      <w:r>
+        <w:rPr>
+          <w:rFonts w:ascii="Times New Roman" w:hAnsi="Times New Roman" w:cs="Times New Roman"/>
+        </w:rPr>
+        <w:t>Since these features are in % and sum of them will be 100% therefore, we will use stacked bar chart to visualize the percentage of each accounting for by year.</w:t>
+      </w:r>
+    </w:p>
+    <w:p>
+      <w:pPr>
+        <w:ind w:left="1800" w:firstLine="360"/>
+        <w:rPr>
+          <w:rFonts w:ascii="Times New Roman" w:hAnsi="Times New Roman" w:cs="Times New Roman"/>
+        </w:rPr>
+      </w:pPr>
+      <w:r>
+        <w:drawing>
+          <wp:inline distT="0" distB="0" distL="0" distR="0" wp14:anchorId="7AF212D8" wp14:editId="0946EB21">
+            <wp:extent cx="5070764" cy="1500642"/>
+            <wp:effectExtent l="0" t="0" r="0" b="4445"/>
+            <wp:docPr id="783482527" name="Picture 1" descr="A graph of different colored bars&#10;&#10;Description automatically generated"/>
+            <wp:cNvGraphicFramePr>
+              <a:graphicFrameLocks xmlns:a="http://schemas.openxmlformats.org/drawingml/2006/main" noChangeAspect="1"/>
+            </wp:cNvGraphicFramePr>
+            <a:graphic xmlns:a="http://schemas.openxmlformats.org/drawingml/2006/main">
+              <a:graphicData uri="http://schemas.openxmlformats.org/drawingml/2006/picture">
+                <pic:pic xmlns:pic="http://schemas.openxmlformats.org/drawingml/2006/picture">
+                  <pic:nvPicPr>
+                    <pic:cNvPr id="783482527" name="Picture 1" descr="A graph of different colored bars&#10;&#10;Description automatically generated"/>
+                    <pic:cNvPicPr/>
+                  </pic:nvPicPr>
+                  <pic:blipFill>
+                    <a:blip r:embed="rId13"/>
+                    <a:stretch>
+                      <a:fillRect/>
+                    </a:stretch>
+                  </pic:blipFill>
+                  <pic:spPr>
+                    <a:xfrm>
+                      <a:off x="0" y="0"/>
+                      <a:ext cx="5097681" cy="1508608"/>
+                    </a:xfrm>
+                    <a:prstGeom prst="rect">
+                      <a:avLst/>
+                    </a:prstGeom>
+                  </pic:spPr>
+                </pic:pic>
+              </a:graphicData>
+            </a:graphic>
+          </wp:inline>
+        </w:drawing>
+      </w:r>
+    </w:p>
+    <w:p>
+      <w:pPr>
+        <w:pStyle w:val="ListParagraph"/>
+        <w:numPr>
+          <w:ilvl w:val="2"/>
+          <w:numId w:val="70"/>
+        </w:numPr>
+        <w:rPr>
+          <w:rFonts w:ascii="Times New Roman" w:hAnsi="Times New Roman" w:cs="Times New Roman"/>
+        </w:rPr>
+      </w:pPr>
+      <w:r>
+        <w:rPr>
+          <w:rFonts w:ascii="Times New Roman" w:hAnsi="Times New Roman" w:cs="Times New Roman"/>
+        </w:rPr>
+        <w:t xml:space="preserve">The EU’s economy </w:t>
+      </w:r>
+      <w:r>
+        <w:rPr>
+          <w:rFonts w:ascii="Times New Roman" w:hAnsi="Times New Roman" w:cs="Times New Roman"/>
+        </w:rPr>
+        <w:t>depends</w:t>
+      </w:r>
+      <w:r>
+        <w:rPr>
+          <w:rFonts w:ascii="Times New Roman" w:hAnsi="Times New Roman" w:cs="Times New Roman"/>
+        </w:rPr>
+        <w:t xml:space="preserve"> heavily on services (70% to 80%) compared to Asia (30% to 50%), with Asia’s higher industry (20%–25% vs. EU’s 15%–25%) and agriculture shares (50% to 30% vs. EU’s 5% to 3%) reflecting its manufacturing and agrarian roots. The EU’s economy</w:t>
+      </w:r>
+      <w:r>
+        <w:rPr>
+          <w:rFonts w:ascii="Times New Roman" w:hAnsi="Times New Roman" w:cs="Times New Roman"/>
+        </w:rPr>
+        <w:t xml:space="preserve"> that focused on services,</w:t>
+      </w:r>
+      <w:r>
+        <w:rPr>
+          <w:rFonts w:ascii="Times New Roman" w:hAnsi="Times New Roman" w:cs="Times New Roman"/>
+        </w:rPr>
+        <w:t xml:space="preserve"> show</w:t>
+      </w:r>
+      <w:r>
+        <w:rPr>
+          <w:rFonts w:ascii="Times New Roman" w:hAnsi="Times New Roman" w:cs="Times New Roman"/>
+        </w:rPr>
+        <w:t>e</w:t>
+      </w:r>
+      <w:r>
+        <w:rPr>
+          <w:rFonts w:ascii="Times New Roman" w:hAnsi="Times New Roman" w:cs="Times New Roman"/>
+        </w:rPr>
+        <w:t xml:space="preserve">d </w:t>
+      </w:r>
+      <w:r>
+        <w:rPr>
+          <w:rFonts w:ascii="Times New Roman" w:hAnsi="Times New Roman" w:cs="Times New Roman"/>
+        </w:rPr>
+        <w:t>declining industry and agriculture, while Asia shifts from agriculture to services and industry</w:t>
+      </w:r>
+      <w:r>
+        <w:rPr>
+          <w:rFonts w:ascii="Times New Roman" w:hAnsi="Times New Roman" w:cs="Times New Roman"/>
+        </w:rPr>
+        <w:t xml:space="preserve">. </w:t>
+      </w:r>
+      <w:r>
+        <w:rPr>
+          <w:rFonts w:ascii="Times New Roman" w:hAnsi="Times New Roman" w:cs="Times New Roman"/>
+        </w:rPr>
+        <w:t xml:space="preserve">This ties to the EU’s stable, </w:t>
+      </w:r>
+      <w:r>
+        <w:rPr>
+          <w:rFonts w:ascii="Times New Roman" w:hAnsi="Times New Roman" w:cs="Times New Roman"/>
+        </w:rPr>
+        <w:lastRenderedPageBreak/>
+        <w:t xml:space="preserve">aging population and high GDP per capita, supported by 9–10 years of education, </w:t>
+      </w:r>
+      <w:r>
+        <w:rPr>
+          <w:rFonts w:ascii="Times New Roman" w:hAnsi="Times New Roman" w:cs="Times New Roman"/>
+        </w:rPr>
+        <w:t>vs</w:t>
+      </w:r>
+      <w:r>
+        <w:rPr>
+          <w:rFonts w:ascii="Times New Roman" w:hAnsi="Times New Roman" w:cs="Times New Roman"/>
+        </w:rPr>
+        <w:t xml:space="preserve"> Asia’s growth and expanding economy.</w:t>
+      </w:r>
+    </w:p>
+    <w:p>
+      <w:pPr>
+        <w:pStyle w:val="ListParagraph"/>
+        <w:numPr>
+          <w:ilvl w:val="0"/>
+          <w:numId w:val="72"/>
+        </w:numPr>
+        <w:rPr>
+          <w:rFonts w:ascii="Times New Roman" w:hAnsi="Times New Roman" w:cs="Times New Roman"/>
+          <w:b/>
+          <w:bCs/>
+        </w:rPr>
+      </w:pPr>
+      <w:r>
+        <w:rPr>
+          <w:rFonts w:ascii="Times New Roman" w:hAnsi="Times New Roman" w:cs="Times New Roman"/>
+          <w:b/>
+          <w:bCs/>
+        </w:rPr>
+        <w:t>Gender Employment</w:t>
+      </w:r>
+    </w:p>
+    <w:p>
+      <w:pPr>
+        <w:pStyle w:val="ListParagraph"/>
+        <w:numPr>
+          <w:ilvl w:val="2"/>
+          <w:numId w:val="70"/>
+        </w:numPr>
+        <w:rPr>
+          <w:rFonts w:ascii="Times New Roman" w:hAnsi="Times New Roman" w:cs="Times New Roman"/>
+        </w:rPr>
+      </w:pPr>
+      <w:r>
+        <w:rPr>
+          <w:rFonts w:ascii="Times New Roman" w:hAnsi="Times New Roman" w:cs="Times New Roman"/>
+        </w:rPr>
+        <w:t xml:space="preserve">Since </w:t>
+      </w:r>
+      <w:r>
+        <w:rPr>
+          <w:rFonts w:ascii="Times New Roman" w:hAnsi="Times New Roman" w:cs="Times New Roman"/>
+        </w:rPr>
+        <w:t>th</w:t>
+      </w:r>
+      <w:r>
+        <w:rPr>
+          <w:rFonts w:ascii="Times New Roman" w:hAnsi="Times New Roman" w:cs="Times New Roman"/>
+        </w:rPr>
+        <w:t>ere</w:t>
+      </w:r>
+      <w:r>
+        <w:rPr>
+          <w:rFonts w:ascii="Times New Roman" w:hAnsi="Times New Roman" w:cs="Times New Roman"/>
+        </w:rPr>
+        <w:t xml:space="preserve"> are only 2 genders over the years, we chose to use line graph for better visualization.</w:t>
+      </w:r>
+    </w:p>
+    <w:p>
+      <w:pPr>
+        <w:ind w:firstLine="720"/>
+        <w:rPr>
+          <w:rFonts w:ascii="Times New Roman" w:hAnsi="Times New Roman" w:cs="Times New Roman"/>
+        </w:rPr>
+      </w:pPr>
+      <w:r>
+        <w:drawing>
+          <wp:inline distT="0" distB="0" distL="0" distR="0" wp14:anchorId="3F57105C" wp14:editId="5D69830C">
+            <wp:extent cx="5932819" cy="1461655"/>
+            <wp:effectExtent l="0" t="0" r="0" b="5715"/>
+            <wp:docPr id="1438845377" name="Picture 1" descr="A graph with numbers and lines&#10;&#10;Description automatically generated with medium confidence"/>
+            <wp:cNvGraphicFramePr>
+              <a:graphicFrameLocks xmlns:a="http://schemas.openxmlformats.org/drawingml/2006/main" noChangeAspect="1"/>
+            </wp:cNvGraphicFramePr>
+            <a:graphic xmlns:a="http://schemas.openxmlformats.org/drawingml/2006/main">
+              <a:graphicData uri="http://schemas.openxmlformats.org/drawingml/2006/picture">
+                <pic:pic xmlns:pic="http://schemas.openxmlformats.org/drawingml/2006/picture">
+                  <pic:nvPicPr>
+                    <pic:cNvPr id="1438845377" name="Picture 1" descr="A graph with numbers and lines&#10;&#10;Description automatically generated with medium confidence"/>
+                    <pic:cNvPicPr/>
+                  </pic:nvPicPr>
+                  <pic:blipFill>
+                    <a:blip r:embed="rId14"/>
+                    <a:stretch>
+                      <a:fillRect/>
+                    </a:stretch>
+                  </pic:blipFill>
+                  <pic:spPr>
+                    <a:xfrm>
+                      <a:off x="0" y="0"/>
+                      <a:ext cx="6116910" cy="1507009"/>
+                    </a:xfrm>
+                    <a:prstGeom prst="rect">
+                      <a:avLst/>
+                    </a:prstGeom>
+                  </pic:spPr>
+                </pic:pic>
+              </a:graphicData>
+            </a:graphic>
+          </wp:inline>
+        </w:drawing>
+      </w:r>
+    </w:p>
+    <w:p>
+      <w:pPr>
+        <w:ind w:firstLine="720"/>
+        <w:rPr>
+          <w:rFonts w:ascii="Times New Roman" w:hAnsi="Times New Roman" w:cs="Times New Roman"/>
+        </w:rPr>
+      </w:pPr>
+      <w:r>
+        <w:rPr>
+          <w:rFonts w:ascii="Times New Roman" w:hAnsi="Times New Roman" w:cs="Times New Roman"/>
+        </w:rPr>
+        <w:drawing>
+          <wp:inline distT="0" distB="0" distL="0" distR="0" wp14:anchorId="7F655FAA" wp14:editId="36E63DA0">
+            <wp:extent cx="5932805" cy="1461651"/>
+            <wp:effectExtent l="0" t="0" r="0" b="5715"/>
+            <wp:docPr id="1314982052" name="Picture 1" descr="A screenshot of a graph&#10;&#10;Description automatically generated"/>
+            <wp:cNvGraphicFramePr>
+              <a:graphicFrameLocks xmlns:a="http://schemas.openxmlformats.org/drawingml/2006/main" noChangeAspect="1"/>
+            </wp:cNvGraphicFramePr>
+            <a:graphic xmlns:a="http://schemas.openxmlformats.org/drawingml/2006/main">
+              <a:graphicData uri="http://schemas.openxmlformats.org/drawingml/2006/picture">
+                <pic:pic xmlns:pic="http://schemas.openxmlformats.org/drawingml/2006/picture">
+                  <pic:nvPicPr>
+                    <pic:cNvPr id="1314982052" name="Picture 1" descr="A screenshot of a graph&#10;&#10;Description automatically generated"/>
+                    <pic:cNvPicPr/>
+                  </pic:nvPicPr>
+                  <pic:blipFill>
+                    <a:blip r:embed="rId15"/>
+                    <a:stretch>
+                      <a:fillRect/>
+                    </a:stretch>
+                  </pic:blipFill>
+                  <pic:spPr>
+                    <a:xfrm>
+                      <a:off x="0" y="0"/>
+                      <a:ext cx="6103334" cy="1503664"/>
+                    </a:xfrm>
+                    <a:prstGeom prst="rect">
+                      <a:avLst/>
+                    </a:prstGeom>
+                  </pic:spPr>
+                </pic:pic>
+              </a:graphicData>
+            </a:graphic>
+          </wp:inline>
+        </w:drawing>
+      </w:r>
+    </w:p>
+    <w:p>
+      <w:pPr>
+        <w:pStyle w:val="ListParagraph"/>
+        <w:numPr>
+          <w:ilvl w:val="2"/>
+          <w:numId w:val="70"/>
+        </w:numPr>
+        <w:rPr>
+          <w:rFonts w:ascii="Times New Roman" w:hAnsi="Times New Roman" w:cs="Times New Roman"/>
+        </w:rPr>
+      </w:pPr>
+      <w:r>
+        <w:rPr>
+          <w:rFonts w:ascii="Times New Roman" w:hAnsi="Times New Roman" w:cs="Times New Roman"/>
+        </w:rPr>
+        <w:t xml:space="preserve">In the EU, men dominate agriculture (80–85%) and industry (70–75%), but services </w:t>
+      </w:r>
+      <w:r>
+        <w:rPr>
+          <w:rFonts w:ascii="Times New Roman" w:hAnsi="Times New Roman" w:cs="Times New Roman"/>
+        </w:rPr>
+        <w:t>were dominated by</w:t>
+      </w:r>
+      <w:r>
+        <w:rPr>
+          <w:rFonts w:ascii="Times New Roman" w:hAnsi="Times New Roman" w:cs="Times New Roman"/>
+        </w:rPr>
+        <w:t xml:space="preserve"> women (50% to 60%)</w:t>
+      </w:r>
+      <w:r>
+        <w:rPr>
+          <w:rFonts w:ascii="Times New Roman" w:hAnsi="Times New Roman" w:cs="Times New Roman"/>
+        </w:rPr>
+        <w:t xml:space="preserve">. </w:t>
+      </w:r>
+      <w:r>
+        <w:rPr>
+          <w:rFonts w:ascii="Times New Roman" w:hAnsi="Times New Roman" w:cs="Times New Roman"/>
+        </w:rPr>
+        <w:t xml:space="preserve">In Asia, female agriculture jobs drop (40% to 25%) due to mechanization or urban migration, while industry (30% to 40%) and services (30% to 50%) rise, reflecting economic growth, a younger population, and higher birth rates (17.5–20). The EU’s </w:t>
+      </w:r>
+      <w:r>
+        <w:rPr>
+          <w:rFonts w:ascii="Times New Roman" w:hAnsi="Times New Roman" w:cs="Times New Roman"/>
+        </w:rPr>
+        <w:t>developed</w:t>
+      </w:r>
+      <w:r>
+        <w:rPr>
+          <w:rFonts w:ascii="Times New Roman" w:hAnsi="Times New Roman" w:cs="Times New Roman"/>
+        </w:rPr>
+        <w:t xml:space="preserve"> economy favors women in services, while Asia’s developing economy shows broader gender shifts, tied to population growth and education </w:t>
+      </w:r>
+      <w:r>
+        <w:rPr>
+          <w:rFonts w:ascii="Times New Roman" w:hAnsi="Times New Roman" w:cs="Times New Roman"/>
+        </w:rPr>
+        <w:t>duration time.</w:t>
+      </w:r>
+    </w:p>
+    <w:p>
+      <w:pPr>
+        <w:pStyle w:val="ListParagraph"/>
+        <w:numPr>
+          <w:ilvl w:val="0"/>
+          <w:numId w:val="72"/>
+        </w:numPr>
+        <w:rPr>
+          <w:rFonts w:ascii="Times New Roman" w:hAnsi="Times New Roman" w:cs="Times New Roman"/>
+          <w:b/>
+          <w:bCs/>
+        </w:rPr>
+      </w:pPr>
+      <w:r>
+        <w:rPr>
+          <w:rFonts w:ascii="Times New Roman" w:hAnsi="Times New Roman" w:cs="Times New Roman"/>
+          <w:b/>
+          <w:bCs/>
+        </w:rPr>
+        <w:t>Value Added Features</w:t>
+      </w:r>
+    </w:p>
+    <w:p>
+      <w:pPr>
+        <w:pStyle w:val="ListParagraph"/>
+        <w:numPr>
+          <w:ilvl w:val="2"/>
+          <w:numId w:val="70"/>
+        </w:numPr>
+        <w:rPr>
+          <w:rFonts w:ascii="Times New Roman" w:hAnsi="Times New Roman" w:cs="Times New Roman"/>
+        </w:rPr>
+      </w:pPr>
+      <w:r>
+        <w:rPr>
+          <w:rFonts w:ascii="Times New Roman" w:hAnsi="Times New Roman" w:cs="Times New Roman"/>
+        </w:rPr>
+        <w:t>Since these features are in % and sum of them will be 100% therefore, we will use stacked bar chart to visualize the percentage of each accounting for by year.</w:t>
+      </w:r>
+    </w:p>
+    <w:p>
+      <w:pPr>
+        <w:pStyle w:val="ListParagraph"/>
+        <w:ind w:left="2160"/>
+        <w:rPr>
+          <w:rFonts w:ascii="Times New Roman" w:hAnsi="Times New Roman" w:cs="Times New Roman"/>
+        </w:rPr>
+      </w:pPr>
+      <w:r>
+        <w:rPr>
+          <w:rFonts w:ascii="Times New Roman" w:hAnsi="Times New Roman" w:cs="Times New Roman"/>
+        </w:rPr>
+        <w:lastRenderedPageBreak/>
+        <w:drawing>
+          <wp:inline distT="0" distB="0" distL="0" distR="0" wp14:anchorId="75B592AF" wp14:editId="07EF0ACB">
+            <wp:extent cx="5320145" cy="1574445"/>
+            <wp:effectExtent l="0" t="0" r="0" b="6985"/>
+            <wp:docPr id="866583894" name="Picture 1" descr="A graph of different colored bars&#10;&#10;Description automatically generated with medium confidence"/>
+            <wp:cNvGraphicFramePr>
+              <a:graphicFrameLocks xmlns:a="http://schemas.openxmlformats.org/drawingml/2006/main" noChangeAspect="1"/>
+            </wp:cNvGraphicFramePr>
+            <a:graphic xmlns:a="http://schemas.openxmlformats.org/drawingml/2006/main">
+              <a:graphicData uri="http://schemas.openxmlformats.org/drawingml/2006/picture">
+                <pic:pic xmlns:pic="http://schemas.openxmlformats.org/drawingml/2006/picture">
+                  <pic:nvPicPr>
+                    <pic:cNvPr id="866583894" name="Picture 1" descr="A graph of different colored bars&#10;&#10;Description automatically generated with medium confidence"/>
+                    <pic:cNvPicPr/>
+                  </pic:nvPicPr>
+                  <pic:blipFill>
+                    <a:blip r:embed="rId16"/>
+                    <a:stretch>
+                      <a:fillRect/>
+                    </a:stretch>
+                  </pic:blipFill>
+                  <pic:spPr>
+                    <a:xfrm>
+                      <a:off x="0" y="0"/>
+                      <a:ext cx="5326539" cy="1576337"/>
+                    </a:xfrm>
+                    <a:prstGeom prst="rect">
+                      <a:avLst/>
+                    </a:prstGeom>
+                  </pic:spPr>
+                </pic:pic>
+              </a:graphicData>
+            </a:graphic>
+          </wp:inline>
+        </w:drawing>
+      </w:r>
+    </w:p>
+    <w:p>
+      <w:pPr>
+        <w:pStyle w:val="ListParagraph"/>
+        <w:numPr>
+          <w:ilvl w:val="2"/>
+          <w:numId w:val="70"/>
+        </w:numPr>
+        <w:rPr>
+          <w:rFonts w:ascii="Times New Roman" w:hAnsi="Times New Roman" w:cs="Times New Roman"/>
+        </w:rPr>
+      </w:pPr>
+      <w:r>
+        <w:rPr>
+          <w:rFonts w:ascii="Times New Roman" w:hAnsi="Times New Roman" w:cs="Times New Roman"/>
+        </w:rPr>
+        <w:t xml:space="preserve">The EU’s economy, with 80% in services, thrives on knowledge and high female employment, </w:t>
+      </w:r>
+      <w:r>
+        <w:rPr>
+          <w:rFonts w:ascii="Times New Roman" w:hAnsi="Times New Roman" w:cs="Times New Roman"/>
+        </w:rPr>
+        <w:t>supported</w:t>
+      </w:r>
+      <w:r>
+        <w:rPr>
+          <w:rFonts w:ascii="Times New Roman" w:hAnsi="Times New Roman" w:cs="Times New Roman"/>
+        </w:rPr>
+        <w:t xml:space="preserve"> by strong education, driving high GDP per capita, while industry and agriculture </w:t>
+      </w:r>
+      <w:r>
+        <w:rPr>
+          <w:rFonts w:ascii="Times New Roman" w:hAnsi="Times New Roman" w:cs="Times New Roman"/>
+        </w:rPr>
+        <w:t>decrease</w:t>
+      </w:r>
+      <w:r>
+        <w:rPr>
+          <w:rFonts w:ascii="Times New Roman" w:hAnsi="Times New Roman" w:cs="Times New Roman"/>
+        </w:rPr>
+        <w:t>. Asia’s services rise (30% to 50%</w:t>
+      </w:r>
+      <w:proofErr w:type="gramStart"/>
+      <w:r>
+        <w:rPr>
+          <w:rFonts w:ascii="Times New Roman" w:hAnsi="Times New Roman" w:cs="Times New Roman"/>
+        </w:rPr>
+        <w:t>)</w:t>
+      </w:r>
+      <w:proofErr w:type="gramEnd"/>
+      <w:r>
+        <w:rPr>
+          <w:rFonts w:ascii="Times New Roman" w:hAnsi="Times New Roman" w:cs="Times New Roman"/>
+        </w:rPr>
+        <w:t xml:space="preserve"> and agriculture drops (40% to 20%), as industry peaks then dips (30% to 25%), showing a key sector. The EU’s focus on services contrasts with Asia’s developing mix of sectors,</w:t>
+      </w:r>
+      <w:r>
+        <w:rPr>
+          <w:rFonts w:ascii="Times New Roman" w:hAnsi="Times New Roman" w:cs="Times New Roman"/>
+        </w:rPr>
+        <w:t xml:space="preserve"> which</w:t>
+      </w:r>
+      <w:r>
+        <w:rPr>
+          <w:rFonts w:ascii="Times New Roman" w:hAnsi="Times New Roman" w:cs="Times New Roman"/>
+        </w:rPr>
+        <w:t xml:space="preserve"> match their demographic and employment patterns.</w:t>
+      </w:r>
+    </w:p>
+    <w:p>
+      <w:pPr>
+        <w:pStyle w:val="ListParagraph"/>
+        <w:numPr>
+          <w:ilvl w:val="0"/>
+          <w:numId w:val="72"/>
+        </w:numPr>
+        <w:rPr>
+          <w:rFonts w:ascii="Times New Roman" w:hAnsi="Times New Roman" w:cs="Times New Roman"/>
+          <w:b/>
+          <w:bCs/>
+        </w:rPr>
+      </w:pPr>
+      <w:r>
+        <w:rPr>
+          <w:rFonts w:ascii="Times New Roman" w:hAnsi="Times New Roman" w:cs="Times New Roman"/>
+          <w:b/>
+          <w:bCs/>
+        </w:rPr>
+        <w:t>GDP Features</w:t>
+      </w:r>
+    </w:p>
+    <w:p>
+      <w:pPr>
+        <w:pStyle w:val="ListParagraph"/>
+        <w:numPr>
+          <w:ilvl w:val="2"/>
+          <w:numId w:val="70"/>
+        </w:numPr>
+        <w:rPr>
+          <w:rFonts w:ascii="Times New Roman" w:hAnsi="Times New Roman" w:cs="Times New Roman"/>
+        </w:rPr>
+      </w:pPr>
+      <w:r>
+        <w:rPr>
+          <w:rFonts w:ascii="Times New Roman" w:hAnsi="Times New Roman" w:cs="Times New Roman"/>
+        </w:rPr>
+        <w:t xml:space="preserve">For GDP </w:t>
+      </w:r>
+      <w:r>
+        <w:rPr>
+          <w:rFonts w:ascii="Times New Roman" w:hAnsi="Times New Roman" w:cs="Times New Roman"/>
+        </w:rPr>
+        <w:t>per Capita</w:t>
+      </w:r>
+      <w:r>
+        <w:rPr>
+          <w:rFonts w:ascii="Times New Roman" w:hAnsi="Times New Roman" w:cs="Times New Roman"/>
+        </w:rPr>
+        <w:t xml:space="preserve">, we chose </w:t>
+      </w:r>
+      <w:r>
+        <w:rPr>
+          <w:rFonts w:ascii="Times New Roman" w:hAnsi="Times New Roman" w:cs="Times New Roman"/>
+        </w:rPr>
+        <w:t>box</w:t>
+      </w:r>
+      <w:r>
+        <w:rPr>
+          <w:rFonts w:ascii="Times New Roman" w:hAnsi="Times New Roman" w:cs="Times New Roman"/>
+        </w:rPr>
+        <w:t xml:space="preserve"> plot</w:t>
+      </w:r>
+      <w:r>
+        <w:rPr>
+          <w:rFonts w:ascii="Times New Roman" w:hAnsi="Times New Roman" w:cs="Times New Roman"/>
+        </w:rPr>
+        <w:t xml:space="preserve"> </w:t>
+      </w:r>
+      <w:r>
+        <w:rPr>
+          <w:rFonts w:ascii="Times New Roman" w:hAnsi="Times New Roman" w:cs="Times New Roman"/>
+        </w:rPr>
+        <w:t xml:space="preserve">provide high-level information </w:t>
+      </w:r>
+      <w:r>
+        <w:rPr>
+          <w:rFonts w:ascii="Times New Roman" w:hAnsi="Times New Roman" w:cs="Times New Roman"/>
+        </w:rPr>
+        <w:t>immediately</w:t>
+      </w:r>
+      <w:r>
+        <w:rPr>
+          <w:rFonts w:ascii="Times New Roman" w:hAnsi="Times New Roman" w:cs="Times New Roman"/>
+        </w:rPr>
+        <w:t>, offering general information about a group of data’s symmetry, skew, variance, and outliers.</w:t>
+      </w:r>
+    </w:p>
+    <w:p>
+      <w:pPr>
+        <w:pStyle w:val="ListParagraph"/>
+        <w:ind w:left="2160"/>
+        <w:rPr>
+          <w:rFonts w:ascii="Times New Roman" w:hAnsi="Times New Roman" w:cs="Times New Roman"/>
+        </w:rPr>
+      </w:pPr>
+    </w:p>
+    <w:p>
+      <w:pPr>
+        <w:pStyle w:val="ListParagraph"/>
+        <w:ind w:left="2160"/>
+        <w:rPr>
+          <w:rFonts w:ascii="Times New Roman" w:hAnsi="Times New Roman" w:cs="Times New Roman"/>
+        </w:rPr>
+      </w:pPr>
+      <w:r>
+        <w:rPr>
+          <w:rFonts w:ascii="Times New Roman" w:hAnsi="Times New Roman" w:cs="Times New Roman"/>
+        </w:rPr>
+        <w:drawing>
+          <wp:inline distT="0" distB="0" distL="0" distR="0" wp14:anchorId="49B76ADB" wp14:editId="648D04DA">
+            <wp:extent cx="2237509" cy="1652792"/>
+            <wp:effectExtent l="0" t="0" r="0" b="5080"/>
+            <wp:docPr id="127580964" name="Picture 1" descr="A graph of a graph of the gdp per capita&#10;&#10;Description automatically generated"/>
+            <wp:cNvGraphicFramePr>
+              <a:graphicFrameLocks xmlns:a="http://schemas.openxmlformats.org/drawingml/2006/main" noChangeAspect="1"/>
+            </wp:cNvGraphicFramePr>
+            <a:graphic xmlns:a="http://schemas.openxmlformats.org/drawingml/2006/main">
+              <a:graphicData uri="http://schemas.openxmlformats.org/drawingml/2006/picture">
+                <pic:pic xmlns:pic="http://schemas.openxmlformats.org/drawingml/2006/picture">
+                  <pic:nvPicPr>
+                    <pic:cNvPr id="127580964" name="Picture 1" descr="A graph of a graph of the gdp per capita&#10;&#10;Description automatically generated"/>
+                    <pic:cNvPicPr/>
+                  </pic:nvPicPr>
+                  <pic:blipFill>
+                    <a:blip r:embed="rId17"/>
+                    <a:stretch>
+                      <a:fillRect/>
+                    </a:stretch>
+                  </pic:blipFill>
+                  <pic:spPr>
+                    <a:xfrm>
+                      <a:off x="0" y="0"/>
+                      <a:ext cx="2253776" cy="1664808"/>
+                    </a:xfrm>
+                    <a:prstGeom prst="rect">
+                      <a:avLst/>
+                    </a:prstGeom>
+                  </pic:spPr>
+                </pic:pic>
+              </a:graphicData>
+            </a:graphic>
+          </wp:inline>
+        </w:drawing>
+      </w:r>
+      <w:r>
+        <w:rPr>
+          <w:rFonts w:ascii="Times New Roman" w:hAnsi="Times New Roman" w:cs="Times New Roman"/>
+        </w:rPr>
+        <w:drawing>
+          <wp:inline distT="0" distB="0" distL="0" distR="0" wp14:anchorId="5A90678B" wp14:editId="1E264E39">
+            <wp:extent cx="2258118" cy="1641235"/>
+            <wp:effectExtent l="0" t="0" r="8890" b="0"/>
+            <wp:docPr id="71134122" name="Picture 1" descr="A graph with a bar and a line&#10;&#10;Description automatically generated with medium confidence"/>
+            <wp:cNvGraphicFramePr>
+              <a:graphicFrameLocks xmlns:a="http://schemas.openxmlformats.org/drawingml/2006/main" noChangeAspect="1"/>
+            </wp:cNvGraphicFramePr>
+            <a:graphic xmlns:a="http://schemas.openxmlformats.org/drawingml/2006/main">
+              <a:graphicData uri="http://schemas.openxmlformats.org/drawingml/2006/picture">
+                <pic:pic xmlns:pic="http://schemas.openxmlformats.org/drawingml/2006/picture">
+                  <pic:nvPicPr>
+                    <pic:cNvPr id="71134122" name="Picture 1" descr="A graph with a bar and a line&#10;&#10;Description automatically generated with medium confidence"/>
+                    <pic:cNvPicPr/>
+                  </pic:nvPicPr>
+                  <pic:blipFill>
+                    <a:blip r:embed="rId18"/>
+                    <a:stretch>
+                      <a:fillRect/>
+                    </a:stretch>
+                  </pic:blipFill>
+                  <pic:spPr>
+                    <a:xfrm>
+                      <a:off x="0" y="0"/>
+                      <a:ext cx="2271197" cy="1650741"/>
+                    </a:xfrm>
+                    <a:prstGeom prst="rect">
+                      <a:avLst/>
+                    </a:prstGeom>
+                  </pic:spPr>
+                </pic:pic>
+              </a:graphicData>
+            </a:graphic>
+          </wp:inline>
+        </w:drawing>
+      </w:r>
+    </w:p>
+    <w:p>
+      <w:pPr>
+        <w:pStyle w:val="ListParagraph"/>
+        <w:numPr>
+          <w:ilvl w:val="2"/>
+          <w:numId w:val="70"/>
+        </w:numPr>
+        <w:rPr>
+          <w:rFonts w:ascii="Times New Roman" w:hAnsi="Times New Roman" w:cs="Times New Roman"/>
+        </w:rPr>
+      </w:pPr>
+      <w:r>
+        <w:rPr>
+          <w:rFonts w:ascii="Times New Roman" w:hAnsi="Times New Roman" w:cs="Times New Roman"/>
+        </w:rPr>
+        <w:t xml:space="preserve">Asia’s GDP per capita varies widely, with a median of $10,000 USD and outliers above $80,000, showing stark </w:t>
+      </w:r>
+      <w:r>
+        <w:rPr>
+          <w:rFonts w:ascii="Times New Roman" w:hAnsi="Times New Roman" w:cs="Times New Roman"/>
+        </w:rPr>
+        <w:t xml:space="preserve">differences like between Japan and other poorer countries. </w:t>
+      </w:r>
+      <w:r>
+        <w:rPr>
+          <w:rFonts w:ascii="Times New Roman" w:hAnsi="Times New Roman" w:cs="Times New Roman"/>
+        </w:rPr>
+        <w:t>Europe’s is more uniform, with a median of $40,000 USD, mostly between $20,000 and $60,000, reflecting stabl</w:t>
+      </w:r>
+      <w:r>
+        <w:rPr>
+          <w:rFonts w:ascii="Times New Roman" w:hAnsi="Times New Roman" w:cs="Times New Roman"/>
+        </w:rPr>
+        <w:t>e and</w:t>
+      </w:r>
+      <w:r>
+        <w:rPr>
+          <w:rFonts w:ascii="Times New Roman" w:hAnsi="Times New Roman" w:cs="Times New Roman"/>
+        </w:rPr>
+        <w:t xml:space="preserve"> developed economies, while Asia’s wider range highlights its economic diversity and development gaps.</w:t>
+      </w:r>
+      <w:r>
+        <w:rPr>
+          <w:rFonts w:ascii="Times New Roman" w:hAnsi="Times New Roman" w:cs="Times New Roman"/>
+        </w:rPr>
+        <w:t xml:space="preserve"> </w:t>
+      </w:r>
+    </w:p>
+    <w:p>
+      <w:pPr>
+        <w:pStyle w:val="ListParagraph"/>
+        <w:numPr>
+          <w:ilvl w:val="2"/>
+          <w:numId w:val="70"/>
+        </w:numPr>
+        <w:rPr>
+          <w:rFonts w:ascii="Times New Roman" w:hAnsi="Times New Roman" w:cs="Times New Roman"/>
+        </w:rPr>
+      </w:pPr>
+      <w:r>
+        <w:rPr>
+          <w:rFonts w:ascii="Times New Roman" w:hAnsi="Times New Roman" w:cs="Times New Roman"/>
+        </w:rPr>
+        <w:t>To visualize the trend of GDP over the years, line chart</w:t>
+      </w:r>
+      <w:r>
+        <w:rPr>
+          <w:rFonts w:ascii="Times New Roman" w:hAnsi="Times New Roman" w:cs="Times New Roman"/>
+        </w:rPr>
+        <w:t xml:space="preserve"> is the best option here.</w:t>
+      </w:r>
+    </w:p>
+    <w:p>
+      <w:pPr>
+        <w:pStyle w:val="ListParagraph"/>
+        <w:ind w:left="2880"/>
+        <w:rPr>
+          <w:rFonts w:ascii="Times New Roman" w:hAnsi="Times New Roman" w:cs="Times New Roman"/>
+        </w:rPr>
+      </w:pPr>
+    </w:p>
+    <w:tbl>
+      <w:tblPr>
+        <w:tblStyle w:val="TableGrid"/>
+        <w:tblW w:w="9497" w:type="dxa"/>
+        <w:tblInd w:w="805" w:type="dxa"/>
+        <w:tblBorders>
+          <w:top w:val="none" w:sz="0" w:space="0" w:color="auto"/>
+          <w:left w:val="none" w:sz="0" w:space="0" w:color="auto"/>
+          <w:bottom w:val="none" w:sz="0" w:space="0" w:color="auto"/>
+          <w:right w:val="none" w:sz="0" w:space="0" w:color="auto"/>
+          <w:insideH w:val="none" w:sz="0" w:space="0" w:color="auto"/>
+          <w:insideV w:val="none" w:sz="0" w:space="0" w:color="auto"/>
+        </w:tblBorders>
+        <w:tblLook w:val="04A0" w:firstRow="1" w:lastRow="0" w:firstColumn="1" w:lastColumn="0" w:noHBand="0" w:noVBand="1"/>
+      </w:tblPr>
+      <w:tblGrid>
+        <w:gridCol w:w="4808"/>
+        <w:gridCol w:w="4689"/>
+      </w:tblGrid>
+      <w:tr>
+        <w:trPr>
+          <w:trHeight w:val="2591"/>
+        </w:trPr>
+        <w:tc>
+          <w:tcPr>
+            <w:tcW w:w="4808" w:type="dxa"/>
+          </w:tcPr>
+          <w:p>
+            <w:pPr>
+              <w:pStyle w:val="ListParagraph"/>
+              <w:ind w:left="0"/>
+              <w:rPr>
+                <w:rFonts w:ascii="Times New Roman" w:hAnsi="Times New Roman" w:cs="Times New Roman"/>
+              </w:rPr>
+            </w:pPr>
+            <w:r>
+              <w:rPr>
+                <w:rFonts w:ascii="Times New Roman" w:hAnsi="Times New Roman" w:cs="Times New Roman"/>
+              </w:rPr>
+              <w:lastRenderedPageBreak/>
+              <w:drawing>
+                <wp:inline distT="0" distB="0" distL="0" distR="0" wp14:anchorId="1ABE74C6" wp14:editId="2E80426D">
+                  <wp:extent cx="2916382" cy="1618550"/>
+                  <wp:effectExtent l="0" t="0" r="0" b="1270"/>
+                  <wp:docPr id="1343730447" name="Picture 1" descr="A graph showing the growth of the gdp&#10;&#10;Description automatically generated"/>
+                  <wp:cNvGraphicFramePr>
+                    <a:graphicFrameLocks xmlns:a="http://schemas.openxmlformats.org/drawingml/2006/main" noChangeAspect="1"/>
+                  </wp:cNvGraphicFramePr>
+                  <a:graphic xmlns:a="http://schemas.openxmlformats.org/drawingml/2006/main">
+                    <a:graphicData uri="http://schemas.openxmlformats.org/drawingml/2006/picture">
+                      <pic:pic xmlns:pic="http://schemas.openxmlformats.org/drawingml/2006/picture">
+                        <pic:nvPicPr>
+                          <pic:cNvPr id="1343730447" name="Picture 1" descr="A graph showing the growth of the gdp&#10;&#10;Description automatically generated"/>
+                          <pic:cNvPicPr/>
+                        </pic:nvPicPr>
+                        <pic:blipFill>
+                          <a:blip r:embed="rId19"/>
+                          <a:stretch>
+                            <a:fillRect/>
+                          </a:stretch>
+                        </pic:blipFill>
+                        <pic:spPr>
+                          <a:xfrm>
+                            <a:off x="0" y="0"/>
+                            <a:ext cx="2950728" cy="1637612"/>
+                          </a:xfrm>
+                          <a:prstGeom prst="rect">
+                            <a:avLst/>
+                          </a:prstGeom>
+                        </pic:spPr>
+                      </pic:pic>
+                    </a:graphicData>
+                  </a:graphic>
+                </wp:inline>
+              </w:drawing>
+            </w:r>
+          </w:p>
+        </w:tc>
+        <w:tc>
+          <w:tcPr>
+            <w:tcW w:w="4689" w:type="dxa"/>
+          </w:tcPr>
+          <w:p>
+            <w:pPr>
+              <w:pStyle w:val="ListParagraph"/>
+              <w:ind w:left="0"/>
+              <w:rPr>
+                <w:rFonts w:ascii="Times New Roman" w:hAnsi="Times New Roman" w:cs="Times New Roman"/>
+              </w:rPr>
+            </w:pPr>
+            <w:r>
+              <w:rPr>
+                <w:rFonts w:ascii="Times New Roman" w:hAnsi="Times New Roman" w:cs="Times New Roman"/>
+              </w:rPr>
+              <w:drawing>
+                <wp:inline distT="0" distB="0" distL="0" distR="0" wp14:anchorId="24C84331" wp14:editId="4C85203F">
+                  <wp:extent cx="2840532" cy="1634837"/>
+                  <wp:effectExtent l="0" t="0" r="0" b="3810"/>
+                  <wp:docPr id="1166051709" name="Picture 1" descr="A graph with a line graph and red and blue lines&#10;&#10;Description automatically generated"/>
+                  <wp:cNvGraphicFramePr>
+                    <a:graphicFrameLocks xmlns:a="http://schemas.openxmlformats.org/drawingml/2006/main" noChangeAspect="1"/>
+                  </wp:cNvGraphicFramePr>
+                  <a:graphic xmlns:a="http://schemas.openxmlformats.org/drawingml/2006/main">
+                    <a:graphicData uri="http://schemas.openxmlformats.org/drawingml/2006/picture">
+                      <pic:pic xmlns:pic="http://schemas.openxmlformats.org/drawingml/2006/picture">
+                        <pic:nvPicPr>
+                          <pic:cNvPr id="1166051709" name="Picture 1" descr="A graph with a line graph and red and blue lines&#10;&#10;Description automatically generated"/>
+                          <pic:cNvPicPr/>
+                        </pic:nvPicPr>
+                        <pic:blipFill>
+                          <a:blip r:embed="rId20"/>
+                          <a:stretch>
+                            <a:fillRect/>
+                          </a:stretch>
+                        </pic:blipFill>
+                        <pic:spPr>
+                          <a:xfrm>
+                            <a:off x="0" y="0"/>
+                            <a:ext cx="2867973" cy="1650630"/>
+                          </a:xfrm>
+                          <a:prstGeom prst="rect">
+                            <a:avLst/>
+                          </a:prstGeom>
+                        </pic:spPr>
+                      </pic:pic>
+                    </a:graphicData>
+                  </a:graphic>
+                </wp:inline>
+              </w:drawing>
+            </w:r>
+          </w:p>
+        </w:tc>
+      </w:tr>
+      <w:tr>
+        <w:trPr>
+          <w:trHeight w:val="2591"/>
+        </w:trPr>
+        <w:tc>
+          <w:tcPr>
+            <w:tcW w:w="9497" w:type="dxa"/>
+            <w:gridSpan w:val="2"/>
+          </w:tcPr>
+          <w:p>
+            <w:pPr>
+              <w:pStyle w:val="ListParagraph"/>
+              <w:ind w:left="0"/>
+              <w:jc w:val="center"/>
+              <w:rPr>
+                <w:rFonts w:ascii="Times New Roman" w:hAnsi="Times New Roman" w:cs="Times New Roman"/>
+              </w:rPr>
+            </w:pPr>
+            <w:r>
+              <w:rPr>
+                <w:rFonts w:ascii="Times New Roman" w:hAnsi="Times New Roman" w:cs="Times New Roman"/>
+              </w:rPr>
+              <w:drawing>
+                <wp:inline distT="0" distB="0" distL="0" distR="0" wp14:anchorId="3D97656E" wp14:editId="741B12C9">
+                  <wp:extent cx="2842870" cy="1562364"/>
+                  <wp:effectExtent l="0" t="0" r="0" b="0"/>
+                  <wp:docPr id="1194767639" name="Picture 1" descr="A graph of growth rate&#10;&#10;Description automatically generated"/>
+                  <wp:cNvGraphicFramePr>
+                    <a:graphicFrameLocks xmlns:a="http://schemas.openxmlformats.org/drawingml/2006/main" noChangeAspect="1"/>
+                  </wp:cNvGraphicFramePr>
+                  <a:graphic xmlns:a="http://schemas.openxmlformats.org/drawingml/2006/main">
+                    <a:graphicData uri="http://schemas.openxmlformats.org/drawingml/2006/picture">
+                      <pic:pic xmlns:pic="http://schemas.openxmlformats.org/drawingml/2006/picture">
+                        <pic:nvPicPr>
+                          <pic:cNvPr id="1194767639" name="Picture 1" descr="A graph of growth rate&#10;&#10;Description automatically generated"/>
+                          <pic:cNvPicPr/>
+                        </pic:nvPicPr>
+                        <pic:blipFill>
+                          <a:blip r:embed="rId21"/>
+                          <a:stretch>
+                            <a:fillRect/>
+                          </a:stretch>
+                        </pic:blipFill>
+                        <pic:spPr>
+                          <a:xfrm>
+                            <a:off x="0" y="0"/>
+                            <a:ext cx="2855946" cy="1569550"/>
+                          </a:xfrm>
+                          <a:prstGeom prst="rect">
+                            <a:avLst/>
+                          </a:prstGeom>
+                        </pic:spPr>
+                      </pic:pic>
+                    </a:graphicData>
+                  </a:graphic>
+                </wp:inline>
+              </w:drawing>
+            </w:r>
+          </w:p>
+        </w:tc>
+      </w:tr>
+    </w:tbl>
+    <w:p>
+      <w:pPr>
+        <w:pStyle w:val="ListParagraph"/>
+        <w:numPr>
+          <w:ilvl w:val="2"/>
+          <w:numId w:val="70"/>
+        </w:numPr>
+        <w:rPr>
+          <w:rFonts w:ascii="Times New Roman" w:hAnsi="Times New Roman" w:cs="Times New Roman"/>
+        </w:rPr>
+      </w:pPr>
+      <w:r>
+        <w:rPr>
+          <w:rFonts w:ascii="Times New Roman" w:hAnsi="Times New Roman" w:cs="Times New Roman"/>
+        </w:rPr>
+        <w:t>As</w:t>
+      </w:r>
+      <w:r>
+        <w:t xml:space="preserve"> </w:t>
+      </w:r>
+      <w:r>
+        <w:rPr>
+          <w:rFonts w:ascii="Times New Roman" w:hAnsi="Times New Roman" w:cs="Times New Roman"/>
+        </w:rPr>
+        <w:t xml:space="preserve">Asia’s total GDP, despite lower per capita, has outpaced Europe since 2010, growing steadily at 4%–6%. </w:t>
+      </w:r>
+      <w:r>
+        <w:rPr>
+          <w:rFonts w:ascii="Times New Roman" w:hAnsi="Times New Roman" w:cs="Times New Roman"/>
+        </w:rPr>
+        <w:t xml:space="preserve">Maybe </w:t>
+      </w:r>
+      <w:r>
+        <w:rPr>
+          <w:rFonts w:ascii="Times New Roman" w:hAnsi="Times New Roman" w:cs="Times New Roman"/>
+        </w:rPr>
+        <w:t>Europe spends more on defense</w:t>
+      </w:r>
+      <w:r>
+        <w:rPr>
+          <w:rFonts w:ascii="Times New Roman" w:hAnsi="Times New Roman" w:cs="Times New Roman"/>
+        </w:rPr>
+        <w:t xml:space="preserve">, </w:t>
+      </w:r>
+      <w:r>
+        <w:rPr>
+          <w:rFonts w:ascii="Times New Roman" w:hAnsi="Times New Roman" w:cs="Times New Roman"/>
+        </w:rPr>
+        <w:t>while both saw high 2020–2023 spending due to COVID-19 healthcare. Both faced the 2009–2010 Financial Crisis and 2020 pandemic, but Asia’s faster growth shows greater economic dynamism than the EU’s stable trajectory.</w:t>
+      </w:r>
+    </w:p>
+    <w:p>
+      <w:pPr>
+        <w:pStyle w:val="ListParagraph"/>
+        <w:numPr>
+          <w:ilvl w:val="0"/>
+          <w:numId w:val="72"/>
+        </w:numPr>
+        <w:rPr>
+          <w:rFonts w:ascii="Times New Roman" w:hAnsi="Times New Roman" w:cs="Times New Roman"/>
+          <w:b/>
+          <w:bCs/>
+        </w:rPr>
+      </w:pPr>
+      <w:r>
+        <w:rPr>
+          <w:rFonts w:ascii="Times New Roman" w:hAnsi="Times New Roman" w:cs="Times New Roman"/>
+          <w:b/>
+          <w:bCs/>
+        </w:rPr>
+        <w:t>Net Income from Abroad and FDI</w:t>
+      </w:r>
+    </w:p>
+    <w:p>
+      <w:pPr>
+        <w:pStyle w:val="ListParagraph"/>
+        <w:numPr>
+          <w:ilvl w:val="2"/>
+          <w:numId w:val="70"/>
+        </w:numPr>
+        <w:rPr>
+          <w:rFonts w:ascii="Times New Roman" w:hAnsi="Times New Roman" w:cs="Times New Roman"/>
+        </w:rPr>
+      </w:pPr>
+      <w:r>
+        <w:rPr>
+          <w:rFonts w:ascii="Times New Roman" w:hAnsi="Times New Roman" w:cs="Times New Roman"/>
+        </w:rPr>
+        <w:t>For these features, we chose line graph to plot the trends over time.</w:t>
+      </w:r>
+    </w:p>
+    <w:tbl>
+      <w:tblPr>
+        <w:tblStyle w:val="TableGrid"/>
+        <w:tblW w:w="9505" w:type="dxa"/>
+        <w:tblInd w:w="1075" w:type="dxa"/>
+        <w:tblBorders>
+          <w:top w:val="none" w:sz="0" w:space="0" w:color="auto"/>
+          <w:left w:val="none" w:sz="0" w:space="0" w:color="auto"/>
+          <w:bottom w:val="none" w:sz="0" w:space="0" w:color="auto"/>
+          <w:right w:val="none" w:sz="0" w:space="0" w:color="auto"/>
+          <w:insideH w:val="none" w:sz="0" w:space="0" w:color="auto"/>
+          <w:insideV w:val="none" w:sz="0" w:space="0" w:color="auto"/>
+        </w:tblBorders>
+        <w:tblLook w:val="04A0" w:firstRow="1" w:lastRow="0" w:firstColumn="1" w:lastColumn="0" w:noHBand="0" w:noVBand="1"/>
+      </w:tblPr>
+      <w:tblGrid>
+        <w:gridCol w:w="4753"/>
+        <w:gridCol w:w="4752"/>
+      </w:tblGrid>
+      <w:tr>
+        <w:tc>
+          <w:tcPr>
+            <w:tcW w:w="4753" w:type="dxa"/>
+          </w:tcPr>
+          <w:p>
+            <w:pPr>
+              <w:pStyle w:val="ListParagraph"/>
+              <w:ind w:left="0"/>
+              <w:rPr>
+                <w:rFonts w:ascii="Times New Roman" w:hAnsi="Times New Roman" w:cs="Times New Roman"/>
+              </w:rPr>
+            </w:pPr>
+            <w:r>
+              <w:rPr>
+                <w:rFonts w:ascii="Times New Roman" w:hAnsi="Times New Roman" w:cs="Times New Roman"/>
+              </w:rPr>
+              <w:drawing>
+                <wp:inline distT="0" distB="0" distL="0" distR="0" wp14:anchorId="6B314DC3" wp14:editId="708E7C4B">
+                  <wp:extent cx="2881159" cy="1583406"/>
+                  <wp:effectExtent l="0" t="0" r="0" b="0"/>
+                  <wp:docPr id="472285443" name="Picture 1"/>
+                  <wp:cNvGraphicFramePr>
+                    <a:graphicFrameLocks xmlns:a="http://schemas.openxmlformats.org/drawingml/2006/main" noChangeAspect="1"/>
+                  </wp:cNvGraphicFramePr>
+                  <a:graphic xmlns:a="http://schemas.openxmlformats.org/drawingml/2006/main">
+                    <a:graphicData uri="http://schemas.openxmlformats.org/drawingml/2006/picture">
+                      <pic:pic xmlns:pic="http://schemas.openxmlformats.org/drawingml/2006/picture">
+                        <pic:nvPicPr>
+                          <pic:cNvPr id="472285443" name=""/>
+                          <pic:cNvPicPr/>
+                        </pic:nvPicPr>
+                        <pic:blipFill>
+                          <a:blip r:embed="rId22"/>
+                          <a:stretch>
+                            <a:fillRect/>
+                          </a:stretch>
+                        </pic:blipFill>
+                        <pic:spPr>
+                          <a:xfrm>
+                            <a:off x="0" y="0"/>
+                            <a:ext cx="2943669" cy="1617760"/>
+                          </a:xfrm>
+                          <a:prstGeom prst="rect">
+                            <a:avLst/>
+                          </a:prstGeom>
+                        </pic:spPr>
+                      </pic:pic>
+                    </a:graphicData>
+                  </a:graphic>
+                </wp:inline>
+              </w:drawing>
+            </w:r>
+          </w:p>
+        </w:tc>
+        <w:tc>
+          <w:tcPr>
+            <w:tcW w:w="4752" w:type="dxa"/>
+          </w:tcPr>
+          <w:p>
+            <w:pPr>
+              <w:pStyle w:val="ListParagraph"/>
+              <w:ind w:left="0"/>
+              <w:rPr>
+                <w:rFonts w:ascii="Times New Roman" w:hAnsi="Times New Roman" w:cs="Times New Roman"/>
+              </w:rPr>
+            </w:pPr>
+            <w:r>
+              <w:rPr>
+                <w:rFonts w:ascii="Times New Roman" w:hAnsi="Times New Roman" w:cs="Times New Roman"/>
+              </w:rPr>
+              <w:drawing>
+                <wp:inline distT="0" distB="0" distL="0" distR="0" wp14:anchorId="3ABE7288" wp14:editId="2D8668D6">
+                  <wp:extent cx="2880521" cy="1583055"/>
+                  <wp:effectExtent l="0" t="0" r="0" b="0"/>
+                  <wp:docPr id="1700178944" name="Picture 1"/>
+                  <wp:cNvGraphicFramePr>
+                    <a:graphicFrameLocks xmlns:a="http://schemas.openxmlformats.org/drawingml/2006/main" noChangeAspect="1"/>
+                  </wp:cNvGraphicFramePr>
+                  <a:graphic xmlns:a="http://schemas.openxmlformats.org/drawingml/2006/main">
+                    <a:graphicData uri="http://schemas.openxmlformats.org/drawingml/2006/picture">
+                      <pic:pic xmlns:pic="http://schemas.openxmlformats.org/drawingml/2006/picture">
+                        <pic:nvPicPr>
+                          <pic:cNvPr id="1700178944" name=""/>
+                          <pic:cNvPicPr/>
+                        </pic:nvPicPr>
+                        <pic:blipFill>
+                          <a:blip r:embed="rId23"/>
+                          <a:stretch>
+                            <a:fillRect/>
+                          </a:stretch>
+                        </pic:blipFill>
+                        <pic:spPr>
+                          <a:xfrm>
+                            <a:off x="0" y="0"/>
+                            <a:ext cx="2909412" cy="1598932"/>
+                          </a:xfrm>
+                          <a:prstGeom prst="rect">
+                            <a:avLst/>
+                          </a:prstGeom>
+                        </pic:spPr>
+                      </pic:pic>
+                    </a:graphicData>
+                  </a:graphic>
+                </wp:inline>
+              </w:drawing>
+            </w:r>
+          </w:p>
+        </w:tc>
+      </w:tr>
+    </w:tbl>
+    <w:p>
+      <w:pPr>
+        <w:pStyle w:val="ListParagraph"/>
+        <w:numPr>
+          <w:ilvl w:val="2"/>
+          <w:numId w:val="70"/>
+        </w:numPr>
+        <w:rPr>
+          <w:rFonts w:ascii="Times New Roman" w:hAnsi="Times New Roman" w:cs="Times New Roman"/>
+        </w:rPr>
+      </w:pPr>
+      <w:r>
+        <w:rPr>
+          <w:rFonts w:ascii="Times New Roman" w:hAnsi="Times New Roman" w:cs="Times New Roman"/>
+        </w:rPr>
+        <w:t xml:space="preserve">The EU’s net income </w:t>
+      </w:r>
+      <w:r>
+        <w:rPr>
+          <w:rFonts w:ascii="Times New Roman" w:hAnsi="Times New Roman" w:cs="Times New Roman"/>
+        </w:rPr>
+        <w:t>fluctuated quite strongly</w:t>
+      </w:r>
+      <w:r>
+        <w:rPr>
+          <w:rFonts w:ascii="Times New Roman" w:hAnsi="Times New Roman" w:cs="Times New Roman"/>
+        </w:rPr>
+        <w:t>, with sharp dips and spikes from the 2009 financial crisis and 2020 COVID-19, often negative or fluctuating, while Asia’s net income stayed positive and stable until a sharp decline post-2015, possibly due to economic crises, trade disruptions, or policy shifts. The EU’s FDI is highly unstable, peaking in 2004–2008 and dropping in 2016–2023, whereas Asia’s FDI shows consistent, sustained growth.</w:t>
+      </w:r>
+    </w:p>
+    <w:p>
+      <w:pPr>
+        <w:pStyle w:val="ListParagraph"/>
+        <w:numPr>
+          <w:ilvl w:val="0"/>
+          <w:numId w:val="72"/>
+        </w:numPr>
+        <w:rPr>
+          <w:rFonts w:ascii="Times New Roman" w:hAnsi="Times New Roman" w:cs="Times New Roman"/>
+          <w:b/>
+          <w:bCs/>
+        </w:rPr>
+      </w:pPr>
+      <w:r>
+        <w:rPr>
+          <w:rFonts w:ascii="Times New Roman" w:hAnsi="Times New Roman" w:cs="Times New Roman"/>
+          <w:b/>
+          <w:bCs/>
+        </w:rPr>
+        <w:t>Import and Export</w:t>
+      </w:r>
+    </w:p>
+    <w:p>
+      <w:pPr>
+        <w:pStyle w:val="ListParagraph"/>
+        <w:numPr>
+          <w:ilvl w:val="2"/>
+          <w:numId w:val="70"/>
+        </w:numPr>
+        <w:rPr>
+          <w:rFonts w:ascii="Times New Roman" w:hAnsi="Times New Roman" w:cs="Times New Roman"/>
+        </w:rPr>
+      </w:pPr>
+      <w:r>
+        <w:rPr>
+          <w:rFonts w:ascii="Times New Roman" w:hAnsi="Times New Roman" w:cs="Times New Roman"/>
+        </w:rPr>
+        <w:lastRenderedPageBreak/>
+        <w:t>Mirror bar chart is a great way to reflect for displaying import and export side by side in a format that's both aesthetically pleasing and straightforward to compare.</w:t>
+      </w:r>
+    </w:p>
+    <w:tbl>
+      <w:tblPr>
+        <w:tblStyle w:val="TableGrid"/>
+        <w:tblW w:w="10738" w:type="dxa"/>
+        <w:tblInd w:w="-5" w:type="dxa"/>
+        <w:tblBorders>
+          <w:top w:val="none" w:sz="0" w:space="0" w:color="auto"/>
+          <w:left w:val="none" w:sz="0" w:space="0" w:color="auto"/>
+          <w:bottom w:val="none" w:sz="0" w:space="0" w:color="auto"/>
+          <w:right w:val="none" w:sz="0" w:space="0" w:color="auto"/>
+          <w:insideH w:val="none" w:sz="0" w:space="0" w:color="auto"/>
+          <w:insideV w:val="none" w:sz="0" w:space="0" w:color="auto"/>
+        </w:tblBorders>
+        <w:tblLook w:val="04A0" w:firstRow="1" w:lastRow="0" w:firstColumn="1" w:lastColumn="0" w:noHBand="0" w:noVBand="1"/>
+      </w:tblPr>
+      <w:tblGrid>
+        <w:gridCol w:w="5286"/>
+        <w:gridCol w:w="5452"/>
+      </w:tblGrid>
+      <w:tr>
+        <w:tc>
+          <w:tcPr>
+            <w:tcW w:w="5286" w:type="dxa"/>
+          </w:tcPr>
+          <w:p>
+            <w:pPr>
+              <w:pStyle w:val="ListParagraph"/>
+              <w:ind w:left="0"/>
+              <w:rPr>
+                <w:rFonts w:ascii="Times New Roman" w:hAnsi="Times New Roman" w:cs="Times New Roman"/>
+              </w:rPr>
+            </w:pPr>
+            <w:r>
+              <w:rPr>
+                <w:rFonts w:ascii="Times New Roman" w:hAnsi="Times New Roman" w:cs="Times New Roman"/>
+              </w:rPr>
+              <w:drawing>
+                <wp:inline distT="0" distB="0" distL="0" distR="0" wp14:anchorId="12E6D8E1" wp14:editId="0FD99DC6">
+                  <wp:extent cx="3210555" cy="1274618"/>
+                  <wp:effectExtent l="0" t="0" r="9525" b="1905"/>
+                  <wp:docPr id="1241081178" name="Picture 1"/>
+                  <wp:cNvGraphicFramePr>
+                    <a:graphicFrameLocks xmlns:a="http://schemas.openxmlformats.org/drawingml/2006/main" noChangeAspect="1"/>
+                  </wp:cNvGraphicFramePr>
+                  <a:graphic xmlns:a="http://schemas.openxmlformats.org/drawingml/2006/main">
+                    <a:graphicData uri="http://schemas.openxmlformats.org/drawingml/2006/picture">
+                      <pic:pic xmlns:pic="http://schemas.openxmlformats.org/drawingml/2006/picture">
+                        <pic:nvPicPr>
+                          <pic:cNvPr id="1241081178" name=""/>
+                          <pic:cNvPicPr/>
+                        </pic:nvPicPr>
+                        <pic:blipFill>
+                          <a:blip r:embed="rId24"/>
+                          <a:stretch>
+                            <a:fillRect/>
+                          </a:stretch>
+                        </pic:blipFill>
+                        <pic:spPr>
+                          <a:xfrm>
+                            <a:off x="0" y="0"/>
+                            <a:ext cx="3307909" cy="1313268"/>
+                          </a:xfrm>
+                          <a:prstGeom prst="rect">
+                            <a:avLst/>
+                          </a:prstGeom>
+                        </pic:spPr>
+                      </pic:pic>
+                    </a:graphicData>
+                  </a:graphic>
+                </wp:inline>
+              </w:drawing>
+            </w:r>
+          </w:p>
+        </w:tc>
+        <w:tc>
+          <w:tcPr>
+            <w:tcW w:w="5452" w:type="dxa"/>
+          </w:tcPr>
+          <w:p>
+            <w:pPr>
+              <w:pStyle w:val="ListParagraph"/>
+              <w:ind w:left="0"/>
+              <w:rPr>
+                <w:rFonts w:ascii="Times New Roman" w:hAnsi="Times New Roman" w:cs="Times New Roman"/>
+              </w:rPr>
+            </w:pPr>
+            <w:r>
+              <w:rPr>
+                <w:rFonts w:ascii="Times New Roman" w:hAnsi="Times New Roman" w:cs="Times New Roman"/>
+              </w:rPr>
+              <w:drawing>
+                <wp:inline distT="0" distB="0" distL="0" distR="0" wp14:anchorId="3B3EB60A" wp14:editId="0E9BE3A5">
+                  <wp:extent cx="3325091" cy="1320090"/>
+                  <wp:effectExtent l="0" t="0" r="0" b="0"/>
+                  <wp:docPr id="959316683" name="Picture 1"/>
+                  <wp:cNvGraphicFramePr>
+                    <a:graphicFrameLocks xmlns:a="http://schemas.openxmlformats.org/drawingml/2006/main" noChangeAspect="1"/>
+                  </wp:cNvGraphicFramePr>
+                  <a:graphic xmlns:a="http://schemas.openxmlformats.org/drawingml/2006/main">
+                    <a:graphicData uri="http://schemas.openxmlformats.org/drawingml/2006/picture">
+                      <pic:pic xmlns:pic="http://schemas.openxmlformats.org/drawingml/2006/picture">
+                        <pic:nvPicPr>
+                          <pic:cNvPr id="959316683" name=""/>
+                          <pic:cNvPicPr/>
+                        </pic:nvPicPr>
+                        <pic:blipFill>
+                          <a:blip r:embed="rId25"/>
+                          <a:stretch>
+                            <a:fillRect/>
+                          </a:stretch>
+                        </pic:blipFill>
+                        <pic:spPr>
+                          <a:xfrm>
+                            <a:off x="0" y="0"/>
+                            <a:ext cx="3351351" cy="1330515"/>
+                          </a:xfrm>
+                          <a:prstGeom prst="rect">
+                            <a:avLst/>
+                          </a:prstGeom>
+                        </pic:spPr>
+                      </pic:pic>
+                    </a:graphicData>
+                  </a:graphic>
+                </wp:inline>
+              </w:drawing>
+            </w:r>
+          </w:p>
+        </w:tc>
+      </w:tr>
+    </w:tbl>
+    <w:p>
+      <w:pPr>
+        <w:pStyle w:val="ListParagraph"/>
+        <w:numPr>
+          <w:ilvl w:val="2"/>
+          <w:numId w:val="70"/>
+        </w:numPr>
+        <w:rPr>
+          <w:rFonts w:ascii="Times New Roman" w:hAnsi="Times New Roman" w:cs="Times New Roman"/>
+        </w:rPr>
+      </w:pPr>
+      <w:r>
+        <w:rPr>
+          <w:rFonts w:ascii="Times New Roman" w:hAnsi="Times New Roman" w:cs="Times New Roman"/>
+        </w:rPr>
+        <w:t xml:space="preserve">Europe’s export and import values are stable but were heavily impacted by the 2009 financial crisis and 2020 COVID-19 pandemic, with imports exceeding exports since 2010, </w:t>
+      </w:r>
+      <w:r>
+        <w:rPr>
+          <w:rFonts w:ascii="Times New Roman" w:hAnsi="Times New Roman" w:cs="Times New Roman"/>
+        </w:rPr>
+        <w:t>showing</w:t>
+      </w:r>
+      <w:r>
+        <w:rPr>
+          <w:rFonts w:ascii="Times New Roman" w:hAnsi="Times New Roman" w:cs="Times New Roman"/>
+        </w:rPr>
+        <w:t xml:space="preserve"> a trade deficit. Asia’s export and import values are also stable from 2000 to 2023, but imports consistently </w:t>
+      </w:r>
+      <w:r>
+        <w:rPr>
+          <w:rFonts w:ascii="Times New Roman" w:hAnsi="Times New Roman" w:cs="Times New Roman"/>
+        </w:rPr>
+        <w:t>surpassed</w:t>
+      </w:r>
+      <w:r>
+        <w:rPr>
+          <w:rFonts w:ascii="Times New Roman" w:hAnsi="Times New Roman" w:cs="Times New Roman"/>
+        </w:rPr>
+        <w:t xml:space="preserve"> exports, indicating a persistent trade deficit over the period.</w:t>
+      </w:r>
+    </w:p>
+    <w:p>
+      <w:pPr>
+        <w:pStyle w:val="ListParagraph"/>
+        <w:numPr>
+          <w:ilvl w:val="0"/>
+          <w:numId w:val="72"/>
+        </w:numPr>
+        <w:rPr>
+          <w:rFonts w:ascii="Times New Roman" w:hAnsi="Times New Roman" w:cs="Times New Roman"/>
+          <w:b/>
+          <w:bCs/>
+        </w:rPr>
+      </w:pPr>
+      <w:r>
+        <w:rPr>
+          <w:rFonts w:ascii="Times New Roman" w:hAnsi="Times New Roman" w:cs="Times New Roman"/>
+          <w:b/>
+          <w:bCs/>
+        </w:rPr>
+        <w:t>Inflation Rate</w:t>
+      </w:r>
+    </w:p>
+    <w:tbl>
+      <w:tblPr>
+        <w:tblStyle w:val="TableGrid"/>
+        <w:tblW w:w="10536" w:type="dxa"/>
+        <w:tblInd w:w="85" w:type="dxa"/>
+        <w:tblBorders>
+          <w:top w:val="none" w:sz="0" w:space="0" w:color="auto"/>
+          <w:left w:val="none" w:sz="0" w:space="0" w:color="auto"/>
+          <w:bottom w:val="none" w:sz="0" w:space="0" w:color="auto"/>
+          <w:right w:val="none" w:sz="0" w:space="0" w:color="auto"/>
+          <w:insideH w:val="none" w:sz="0" w:space="0" w:color="auto"/>
+          <w:insideV w:val="none" w:sz="0" w:space="0" w:color="auto"/>
+        </w:tblBorders>
+        <w:tblLook w:val="04A0" w:firstRow="1" w:lastRow="0" w:firstColumn="1" w:lastColumn="0" w:noHBand="0" w:noVBand="1"/>
+      </w:tblPr>
+      <w:tblGrid>
+        <w:gridCol w:w="5400"/>
+        <w:gridCol w:w="5136"/>
+      </w:tblGrid>
+      <w:tr>
+        <w:trPr>
+          <w:trHeight w:val="2042"/>
+        </w:trPr>
+        <w:tc>
+          <w:tcPr>
+            <w:tcW w:w="5400" w:type="dxa"/>
+          </w:tcPr>
+          <w:p>
+            <w:pPr>
+              <w:pStyle w:val="ListParagraph"/>
+              <w:ind w:left="0"/>
+              <w:jc w:val="center"/>
+              <w:rPr>
+                <w:rFonts w:ascii="Times New Roman" w:hAnsi="Times New Roman" w:cs="Times New Roman"/>
+              </w:rPr>
+            </w:pPr>
+            <w:r>
+              <w:rPr>
+                <w:rFonts w:ascii="Times New Roman" w:hAnsi="Times New Roman" w:cs="Times New Roman"/>
+              </w:rPr>
+              <w:drawing>
+                <wp:inline distT="0" distB="0" distL="0" distR="0" wp14:anchorId="760B742C" wp14:editId="08BFE462">
+                  <wp:extent cx="3234612" cy="1219200"/>
+                  <wp:effectExtent l="0" t="0" r="4445" b="0"/>
+                  <wp:docPr id="1614184496" name="Picture 1"/>
+                  <wp:cNvGraphicFramePr>
+                    <a:graphicFrameLocks xmlns:a="http://schemas.openxmlformats.org/drawingml/2006/main" noChangeAspect="1"/>
+                  </wp:cNvGraphicFramePr>
+                  <a:graphic xmlns:a="http://schemas.openxmlformats.org/drawingml/2006/main">
+                    <a:graphicData uri="http://schemas.openxmlformats.org/drawingml/2006/picture">
+                      <pic:pic xmlns:pic="http://schemas.openxmlformats.org/drawingml/2006/picture">
+                        <pic:nvPicPr>
+                          <pic:cNvPr id="1614184496" name=""/>
+                          <pic:cNvPicPr/>
+                        </pic:nvPicPr>
+                        <pic:blipFill>
+                          <a:blip r:embed="rId26"/>
+                          <a:stretch>
+                            <a:fillRect/>
+                          </a:stretch>
+                        </pic:blipFill>
+                        <pic:spPr>
+                          <a:xfrm>
+                            <a:off x="0" y="0"/>
+                            <a:ext cx="3271826" cy="1233227"/>
+                          </a:xfrm>
+                          <a:prstGeom prst="rect">
+                            <a:avLst/>
+                          </a:prstGeom>
+                        </pic:spPr>
+                      </pic:pic>
+                    </a:graphicData>
+                  </a:graphic>
+                </wp:inline>
+              </w:drawing>
+            </w:r>
+          </w:p>
+        </w:tc>
+        <w:tc>
+          <w:tcPr>
+            <w:tcW w:w="5136" w:type="dxa"/>
+          </w:tcPr>
+          <w:p>
+            <w:pPr>
+              <w:pStyle w:val="ListParagraph"/>
+              <w:ind w:left="0"/>
+              <w:rPr>
+                <w:rFonts w:ascii="Times New Roman" w:hAnsi="Times New Roman" w:cs="Times New Roman"/>
+              </w:rPr>
+            </w:pPr>
+            <w:r>
+              <w:rPr>
+                <w:rFonts w:ascii="Times New Roman" w:hAnsi="Times New Roman" w:cs="Times New Roman"/>
+              </w:rPr>
+              <w:drawing>
+                <wp:inline distT="0" distB="0" distL="0" distR="0" wp14:anchorId="03C492C4" wp14:editId="6E1A9FDB">
+                  <wp:extent cx="3105962" cy="1170709"/>
+                  <wp:effectExtent l="0" t="0" r="0" b="0"/>
+                  <wp:docPr id="2139262421" name="Picture 1"/>
+                  <wp:cNvGraphicFramePr>
+                    <a:graphicFrameLocks xmlns:a="http://schemas.openxmlformats.org/drawingml/2006/main" noChangeAspect="1"/>
+                  </wp:cNvGraphicFramePr>
+                  <a:graphic xmlns:a="http://schemas.openxmlformats.org/drawingml/2006/main">
+                    <a:graphicData uri="http://schemas.openxmlformats.org/drawingml/2006/picture">
+                      <pic:pic xmlns:pic="http://schemas.openxmlformats.org/drawingml/2006/picture">
+                        <pic:nvPicPr>
+                          <pic:cNvPr id="2139262421" name=""/>
+                          <pic:cNvPicPr/>
+                        </pic:nvPicPr>
+                        <pic:blipFill>
+                          <a:blip r:embed="rId27"/>
+                          <a:stretch>
+                            <a:fillRect/>
+                          </a:stretch>
+                        </pic:blipFill>
+                        <pic:spPr>
+                          <a:xfrm>
+                            <a:off x="0" y="0"/>
+                            <a:ext cx="3163030" cy="1192219"/>
+                          </a:xfrm>
+                          <a:prstGeom prst="rect">
+                            <a:avLst/>
+                          </a:prstGeom>
+                        </pic:spPr>
+                      </pic:pic>
+                    </a:graphicData>
+                  </a:graphic>
+                </wp:inline>
+              </w:drawing>
+            </w:r>
+          </w:p>
+        </w:tc>
+      </w:tr>
+    </w:tbl>
+    <w:p>
+      <w:pPr>
+        <w:pStyle w:val="ListParagraph"/>
+        <w:numPr>
+          <w:ilvl w:val="2"/>
+          <w:numId w:val="70"/>
+        </w:numPr>
+        <w:rPr>
+          <w:rFonts w:ascii="Times New Roman" w:hAnsi="Times New Roman" w:cs="Times New Roman"/>
+        </w:rPr>
+      </w:pPr>
+      <w:r>
+        <w:rPr>
+          <w:rFonts w:ascii="Times New Roman" w:hAnsi="Times New Roman" w:cs="Times New Roman"/>
+        </w:rPr>
+        <w:t>In Europe, Belarus, Ukraine, and Serbia face</w:t>
+      </w:r>
+      <w:r>
+        <w:rPr>
+          <w:rFonts w:ascii="Times New Roman" w:hAnsi="Times New Roman" w:cs="Times New Roman"/>
+        </w:rPr>
+        <w:t>d</w:t>
+      </w:r>
+      <w:r>
+        <w:rPr>
+          <w:rFonts w:ascii="Times New Roman" w:hAnsi="Times New Roman" w:cs="Times New Roman"/>
+        </w:rPr>
+        <w:t xml:space="preserve"> the highest inflation, with Eastern Europe (e.g., Ukraine, Russia) generally seeing higher rates than Western nations (e.g., UK, France) due to conflicts, and crises. In Asia, Türkiye, Myanmar, and Sri Lanka experience high inflation, </w:t>
+      </w:r>
+      <w:r>
+        <w:rPr>
+          <w:rFonts w:ascii="Times New Roman" w:hAnsi="Times New Roman" w:cs="Times New Roman"/>
+        </w:rPr>
+        <w:t>caused</w:t>
+      </w:r>
+      <w:r>
+        <w:rPr>
+          <w:rFonts w:ascii="Times New Roman" w:hAnsi="Times New Roman" w:cs="Times New Roman"/>
+        </w:rPr>
+        <w:t xml:space="preserve"> by political instability, and crises, common among developing economies wit</w:t>
+      </w:r>
+      <w:r>
+        <w:rPr>
+          <w:rFonts w:ascii="Times New Roman" w:hAnsi="Times New Roman" w:cs="Times New Roman"/>
+        </w:rPr>
+        <w:t>h</w:t>
+      </w:r>
+      <w:r>
+        <w:rPr>
+          <w:rFonts w:ascii="Times New Roman" w:hAnsi="Times New Roman" w:cs="Times New Roman"/>
+        </w:rPr>
+        <w:t xml:space="preserve"> debt burdens.</w:t>
+      </w:r>
+    </w:p>
+    <w:p>
+      <w:pPr>
+        <w:pStyle w:val="ListParagraph"/>
+        <w:numPr>
+          <w:ilvl w:val="0"/>
+          <w:numId w:val="72"/>
+        </w:numPr>
+        <w:rPr>
+          <w:rFonts w:ascii="Times New Roman" w:hAnsi="Times New Roman" w:cs="Times New Roman"/>
+          <w:b/>
+          <w:bCs/>
+        </w:rPr>
+      </w:pPr>
+      <w:r>
+        <w:rPr>
+          <w:rFonts w:ascii="Times New Roman" w:hAnsi="Times New Roman" w:cs="Times New Roman"/>
+          <w:b/>
+          <w:bCs/>
+        </w:rPr>
+        <w:t>Life Expectancy</w:t>
+      </w:r>
+    </w:p>
+    <w:tbl>
+      <w:tblPr>
+        <w:tblStyle w:val="TableGrid"/>
+        <w:tblW w:w="10170" w:type="dxa"/>
+        <w:tblInd w:w="265" w:type="dxa"/>
+        <w:tblLook w:val="04A0" w:firstRow="1" w:lastRow="0" w:firstColumn="1" w:lastColumn="0" w:noHBand="0" w:noVBand="1"/>
+      </w:tblPr>
+      <w:tblGrid>
+        <w:gridCol w:w="5130"/>
+        <w:gridCol w:w="5040"/>
+      </w:tblGrid>
+      <w:tr>
+        <w:tc>
+          <w:tcPr>
+            <w:tcW w:w="5130" w:type="dxa"/>
+          </w:tcPr>
+          <w:p>
+            <w:pPr>
+              <w:pStyle w:val="ListParagraph"/>
+              <w:ind w:left="0"/>
+              <w:jc w:val="center"/>
+              <w:rPr>
+                <w:rFonts w:ascii="Times New Roman" w:hAnsi="Times New Roman" w:cs="Times New Roman"/>
+              </w:rPr>
+            </w:pPr>
+            <w:r>
+              <w:rPr>
+                <w:rFonts w:ascii="Times New Roman" w:hAnsi="Times New Roman" w:cs="Times New Roman"/>
+              </w:rPr>
+              <w:drawing>
+                <wp:inline distT="0" distB="0" distL="0" distR="0" wp14:anchorId="6FDD0196" wp14:editId="62238DCB">
+                  <wp:extent cx="2867891" cy="1080974"/>
+                  <wp:effectExtent l="0" t="0" r="8890" b="5080"/>
+                  <wp:docPr id="1257383828" name="Picture 1"/>
+                  <wp:cNvGraphicFramePr>
+                    <a:graphicFrameLocks xmlns:a="http://schemas.openxmlformats.org/drawingml/2006/main" noChangeAspect="1"/>
+                  </wp:cNvGraphicFramePr>
+                  <a:graphic xmlns:a="http://schemas.openxmlformats.org/drawingml/2006/main">
+                    <a:graphicData uri="http://schemas.openxmlformats.org/drawingml/2006/picture">
+                      <pic:pic xmlns:pic="http://schemas.openxmlformats.org/drawingml/2006/picture">
+                        <pic:nvPicPr>
+                          <pic:cNvPr id="1257383828" name=""/>
+                          <pic:cNvPicPr/>
+                        </pic:nvPicPr>
+                        <pic:blipFill>
+                          <a:blip r:embed="rId28"/>
+                          <a:stretch>
+                            <a:fillRect/>
+                          </a:stretch>
+                        </pic:blipFill>
+                        <pic:spPr>
+                          <a:xfrm>
+                            <a:off x="0" y="0"/>
+                            <a:ext cx="2887679" cy="1088432"/>
+                          </a:xfrm>
+                          <a:prstGeom prst="rect">
+                            <a:avLst/>
+                          </a:prstGeom>
+                        </pic:spPr>
+                      </pic:pic>
+                    </a:graphicData>
+                  </a:graphic>
+                </wp:inline>
+              </w:drawing>
+            </w:r>
+          </w:p>
+        </w:tc>
+        <w:tc>
+          <w:tcPr>
+            <w:tcW w:w="5040" w:type="dxa"/>
+          </w:tcPr>
+          <w:p>
+            <w:pPr>
+              <w:pStyle w:val="ListParagraph"/>
+              <w:ind w:left="0"/>
+              <w:jc w:val="center"/>
+              <w:rPr>
+                <w:rFonts w:ascii="Times New Roman" w:hAnsi="Times New Roman" w:cs="Times New Roman"/>
+              </w:rPr>
+            </w:pPr>
+            <w:r>
+              <w:rPr>
+                <w:rFonts w:ascii="Times New Roman" w:hAnsi="Times New Roman" w:cs="Times New Roman"/>
+                <w:noProof/>
+              </w:rPr>
+              <w:drawing>
+                <wp:inline distT="0" distB="0" distL="0" distR="0" wp14:anchorId="0334CD4D" wp14:editId="2D215ACC">
+                  <wp:extent cx="2705736" cy="1020263"/>
+                  <wp:effectExtent l="0" t="0" r="0" b="8890"/>
+                  <wp:docPr id="501133040" name="Picture 1"/>
+                  <wp:cNvGraphicFramePr>
+                    <a:graphicFrameLocks xmlns:a="http://schemas.openxmlformats.org/drawingml/2006/main" noChangeAspect="1"/>
+                  </wp:cNvGraphicFramePr>
+                  <a:graphic xmlns:a="http://schemas.openxmlformats.org/drawingml/2006/main">
+                    <a:graphicData uri="http://schemas.openxmlformats.org/drawingml/2006/picture">
+                      <pic:pic xmlns:pic="http://schemas.openxmlformats.org/drawingml/2006/picture">
+                        <pic:nvPicPr>
+                          <pic:cNvPr id="0" name="Picture 2"/>
+                          <pic:cNvPicPr>
+                            <a:picLocks noChangeAspect="1" noChangeArrowheads="1"/>
+                          </pic:cNvPicPr>
+                        </pic:nvPicPr>
+                        <pic:blipFill>
+                          <a:blip r:embed="rId29" cstate="print">
+                            <a:extLst>
+                              <a:ext uri="{28A0092B-C50C-407E-A947-70E740481C1C}">
+                                <a14:useLocalDpi xmlns:a14="http://schemas.microsoft.com/office/drawing/2010/main" val="0"/>
+                              </a:ext>
+                            </a:extLst>
+                          </a:blip>
+                          <a:srcRect/>
+                          <a:stretch>
+                            <a:fillRect/>
+                          </a:stretch>
+                        </pic:blipFill>
+                        <pic:spPr bwMode="auto">
+                          <a:xfrm>
+                            <a:off x="0" y="0"/>
+                            <a:ext cx="2748675" cy="1036454"/>
+                          </a:xfrm>
+                          <a:prstGeom prst="rect">
+                            <a:avLst/>
+                          </a:prstGeom>
+                          <a:noFill/>
+                        </pic:spPr>
+                      </pic:pic>
+                    </a:graphicData>
+                  </a:graphic>
+                </wp:inline>
+              </w:drawing>
+            </w:r>
+          </w:p>
+        </w:tc>
+      </w:tr>
+    </w:tbl>
+    <w:p>
+      <w:pPr>
+        <w:pStyle w:val="ListParagraph"/>
+        <w:numPr>
+          <w:ilvl w:val="2"/>
+          <w:numId w:val="70"/>
+        </w:numPr>
+        <w:rPr>
+          <w:rFonts w:ascii="Times New Roman" w:hAnsi="Times New Roman" w:cs="Times New Roman"/>
+        </w:rPr>
+      </w:pPr>
+      <w:r>
+        <w:rPr>
+          <w:rFonts w:ascii="Times New Roman" w:hAnsi="Times New Roman" w:cs="Times New Roman"/>
+        </w:rPr>
+        <w:t xml:space="preserve">Europe’s Switzerland and Iceland </w:t>
+      </w:r>
+      <w:r>
+        <w:rPr>
+          <w:rFonts w:ascii="Times New Roman" w:hAnsi="Times New Roman" w:cs="Times New Roman"/>
+        </w:rPr>
+        <w:t xml:space="preserve">had the highest </w:t>
+      </w:r>
+      <w:r>
+        <w:rPr>
+          <w:rFonts w:ascii="Times New Roman" w:hAnsi="Times New Roman" w:cs="Times New Roman"/>
+        </w:rPr>
+        <w:t>life expectancy with great healthcare, economies, and lifestyles</w:t>
+      </w:r>
+      <w:r>
+        <w:rPr>
+          <w:rFonts w:ascii="Times New Roman" w:hAnsi="Times New Roman" w:cs="Times New Roman"/>
+        </w:rPr>
+        <w:t xml:space="preserve">. </w:t>
+      </w:r>
+      <w:r>
+        <w:rPr>
+          <w:rFonts w:ascii="Times New Roman" w:hAnsi="Times New Roman" w:cs="Times New Roman"/>
+        </w:rPr>
+        <w:t xml:space="preserve">In Asia, Hong Kong, Macau, and Japan </w:t>
+      </w:r>
+      <w:r>
+        <w:rPr>
+          <w:rFonts w:ascii="Times New Roman" w:hAnsi="Times New Roman" w:cs="Times New Roman"/>
+        </w:rPr>
+        <w:t>are top countries</w:t>
+      </w:r>
+      <w:r>
+        <w:rPr>
+          <w:rFonts w:ascii="Times New Roman" w:hAnsi="Times New Roman" w:cs="Times New Roman"/>
+        </w:rPr>
+        <w:t xml:space="preserve"> with </w:t>
+      </w:r>
+      <w:r>
+        <w:rPr>
+          <w:rFonts w:ascii="Times New Roman" w:hAnsi="Times New Roman" w:cs="Times New Roman"/>
+        </w:rPr>
+        <w:t>great</w:t>
+      </w:r>
+      <w:r>
+        <w:rPr>
+          <w:rFonts w:ascii="Times New Roman" w:hAnsi="Times New Roman" w:cs="Times New Roman"/>
+        </w:rPr>
+        <w:t xml:space="preserve"> healthcare, living standards, joined by high-income</w:t>
+      </w:r>
+      <w:r>
+        <w:rPr>
+          <w:rFonts w:ascii="Times New Roman" w:hAnsi="Times New Roman" w:cs="Times New Roman"/>
+        </w:rPr>
+        <w:t xml:space="preserve"> nations like</w:t>
+      </w:r>
+      <w:r>
+        <w:rPr>
+          <w:rFonts w:ascii="Times New Roman" w:hAnsi="Times New Roman" w:cs="Times New Roman"/>
+        </w:rPr>
+        <w:t xml:space="preserve"> South Korea, Singapore, and New Zealand. No Southeast Asian countries rank </w:t>
+      </w:r>
+      <w:r>
+        <w:rPr>
+          <w:rFonts w:ascii="Times New Roman" w:hAnsi="Times New Roman" w:cs="Times New Roman"/>
+        </w:rPr>
+        <w:lastRenderedPageBreak/>
+        <w:t>high, showing poorer nations lag. Strong economies and healthcare boost life expectancy in both regions.</w:t>
+      </w:r>
+    </w:p>
+    <w:p>
+      <w:pPr>
+        <w:pStyle w:val="ListParagraph"/>
+        <w:numPr>
+          <w:ilvl w:val="2"/>
+          <w:numId w:val="69"/>
+        </w:numPr>
+        <w:rPr>
+          <w:rFonts w:ascii="Times New Roman" w:hAnsi="Times New Roman" w:cs="Times New Roman"/>
+          <w:b/>
+          <w:bCs/>
+        </w:rPr>
+      </w:pPr>
+      <w:r>
+        <w:rPr>
+          <w:rFonts w:ascii="Times New Roman" w:hAnsi="Times New Roman" w:cs="Times New Roman"/>
+          <w:b/>
+          <w:bCs/>
+        </w:rPr>
+        <w:t>Categorical Columns</w:t>
+      </w:r>
+    </w:p>
+    <w:p>
+      <w:pPr>
+        <w:pStyle w:val="ListParagraph"/>
+        <w:numPr>
+          <w:ilvl w:val="0"/>
+          <w:numId w:val="73"/>
+        </w:numPr>
+        <w:rPr>
+          <w:rFonts w:ascii="Times New Roman" w:hAnsi="Times New Roman" w:cs="Times New Roman"/>
+          <w:b/>
+          <w:bCs/>
+        </w:rPr>
+      </w:pPr>
+      <w:r>
+        <w:rPr>
+          <w:rFonts w:ascii="Times New Roman" w:hAnsi="Times New Roman" w:cs="Times New Roman"/>
+          <w:b/>
+          <w:bCs/>
+        </w:rPr>
+        <w:t>Countries</w:t>
+      </w:r>
+    </w:p>
+    <w:p>
+      <w:pPr>
+        <w:pStyle w:val="ListParagraph"/>
+        <w:numPr>
+          <w:ilvl w:val="2"/>
+          <w:numId w:val="70"/>
+        </w:numPr>
+        <w:rPr>
+          <w:rFonts w:ascii="Times New Roman" w:hAnsi="Times New Roman" w:cs="Times New Roman"/>
+        </w:rPr>
+      </w:pPr>
+      <w:r>
+        <w:rPr>
+          <w:rFonts w:ascii="Times New Roman" w:hAnsi="Times New Roman" w:cs="Times New Roman"/>
+        </w:rPr>
+        <w:t>To</w:t>
+      </w:r>
+      <w:r>
+        <w:rPr>
+          <w:rFonts w:ascii="Times New Roman" w:hAnsi="Times New Roman" w:cs="Times New Roman"/>
+        </w:rPr>
+        <w:t xml:space="preserve"> visualize the location of countries in our dataset, map was the best option here</w:t>
+      </w:r>
+      <w:r>
+        <w:rPr>
+          <w:rFonts w:ascii="Times New Roman" w:hAnsi="Times New Roman" w:cs="Times New Roman"/>
+        </w:rPr>
+        <w:t>.</w:t>
+      </w:r>
+    </w:p>
+    <w:p>
+      <w:pPr>
+        <w:pStyle w:val="ListParagraph"/>
+        <w:ind w:left="2880"/>
+        <w:rPr>
+          <w:rFonts w:ascii="Times New Roman" w:hAnsi="Times New Roman" w:cs="Times New Roman"/>
+        </w:rPr>
+      </w:pPr>
+      <w:r>
+        <w:rPr>
+          <w:rFonts w:ascii="Times New Roman" w:hAnsi="Times New Roman" w:cs="Times New Roman"/>
+        </w:rPr>
+        <w:drawing>
+          <wp:inline distT="0" distB="0" distL="0" distR="0" wp14:anchorId="08D87C8D" wp14:editId="6DB414B1">
+            <wp:extent cx="3894473" cy="1988012"/>
+            <wp:effectExtent l="0" t="0" r="0" b="0"/>
+            <wp:docPr id="1847435636" name="Picture 1"/>
+            <wp:cNvGraphicFramePr>
+              <a:graphicFrameLocks xmlns:a="http://schemas.openxmlformats.org/drawingml/2006/main" noChangeAspect="1"/>
+            </wp:cNvGraphicFramePr>
+            <a:graphic xmlns:a="http://schemas.openxmlformats.org/drawingml/2006/main">
+              <a:graphicData uri="http://schemas.openxmlformats.org/drawingml/2006/picture">
+                <pic:pic xmlns:pic="http://schemas.openxmlformats.org/drawingml/2006/picture">
+                  <pic:nvPicPr>
+                    <pic:cNvPr id="1847435636" name=""/>
+                    <pic:cNvPicPr/>
+                  </pic:nvPicPr>
+                  <pic:blipFill>
+                    <a:blip r:embed="rId30"/>
+                    <a:stretch>
+                      <a:fillRect/>
+                    </a:stretch>
+                  </pic:blipFill>
+                  <pic:spPr>
+                    <a:xfrm>
+                      <a:off x="0" y="0"/>
+                      <a:ext cx="3919197" cy="2000633"/>
+                    </a:xfrm>
+                    <a:prstGeom prst="rect">
+                      <a:avLst/>
+                    </a:prstGeom>
+                  </pic:spPr>
+                </pic:pic>
+              </a:graphicData>
+            </a:graphic>
+          </wp:inline>
+        </w:drawing>
+      </w:r>
+    </w:p>
+    <w:p>
+      <w:pPr>
+        <w:pStyle w:val="ListParagraph"/>
+        <w:numPr>
+          <w:ilvl w:val="1"/>
+          <w:numId w:val="69"/>
+        </w:numPr>
+        <w:rPr>
+          <w:rFonts w:ascii="Times New Roman" w:hAnsi="Times New Roman" w:cs="Times New Roman"/>
+          <w:b/>
+          <w:bCs/>
+        </w:rPr>
+      </w:pPr>
+      <w:r>
+        <w:rPr>
+          <w:rFonts w:ascii="Times New Roman" w:hAnsi="Times New Roman" w:cs="Times New Roman"/>
+          <w:b/>
+          <w:bCs/>
+        </w:rPr>
+        <w:t>Abnormal Values and Outliers</w:t>
+      </w:r>
+    </w:p>
+    <w:p>
+      <w:pPr>
+        <w:pStyle w:val="ListParagraph"/>
+        <w:numPr>
+          <w:ilvl w:val="0"/>
+          <w:numId w:val="70"/>
+        </w:numPr>
+        <w:rPr>
+          <w:rFonts w:ascii="Times New Roman" w:hAnsi="Times New Roman" w:cs="Times New Roman"/>
+        </w:rPr>
+      </w:pPr>
+      <w:r>
+        <w:rPr>
+          <w:rFonts w:ascii="Times New Roman" w:hAnsi="Times New Roman" w:cs="Times New Roman"/>
+        </w:rPr>
+        <w:t xml:space="preserve">To check abnormality and outliers of time-based data. I will use z-score to visualize the distribution of each </w:t>
+      </w:r>
+      <w:r>
+        <w:rPr>
+          <w:rFonts w:ascii="Times New Roman" w:hAnsi="Times New Roman" w:cs="Times New Roman"/>
+        </w:rPr>
+        <w:t>feature</w:t>
+      </w:r>
+      <w:r>
+        <w:rPr>
+          <w:rFonts w:ascii="Times New Roman" w:hAnsi="Times New Roman" w:cs="Times New Roman"/>
+        </w:rPr>
+        <w:t xml:space="preserve"> by years.</w:t>
+      </w:r>
+      <w:r>
+        <w:rPr>
+          <w:rFonts w:ascii="Times New Roman" w:hAnsi="Times New Roman" w:cs="Times New Roman"/>
+        </w:rPr>
+        <w:t xml:space="preserve"> </w:t>
+      </w:r>
+      <w:r>
+        <w:rPr>
+          <w:rFonts w:ascii="Times New Roman" w:hAnsi="Times New Roman" w:cs="Times New Roman"/>
+        </w:rPr>
+        <w:t>Since the demographic and socio-economic datasets seem to be quite skewed, we will choose threshold 2.</w:t>
+      </w:r>
+    </w:p>
+    <w:p>
+      <w:pPr>
+        <w:pStyle w:val="ListParagraph"/>
+        <w:numPr>
+          <w:ilvl w:val="0"/>
+          <w:numId w:val="70"/>
+        </w:numPr>
+        <w:rPr>
+          <w:rFonts w:ascii="Times New Roman" w:hAnsi="Times New Roman" w:cs="Times New Roman"/>
+        </w:rPr>
+      </w:pPr>
+      <w:r>
+        <w:rPr>
+          <w:rFonts w:ascii="Times New Roman" w:hAnsi="Times New Roman" w:cs="Times New Roman"/>
+          <w:b/>
+          <w:bCs/>
+        </w:rPr>
+        <w:t xml:space="preserve">Population </w:t>
+      </w:r>
+      <w:r>
+        <w:rPr>
+          <w:rFonts w:ascii="Times New Roman" w:hAnsi="Times New Roman" w:cs="Times New Roman"/>
+          <w:b/>
+          <w:bCs/>
+        </w:rPr>
+        <w:t>F</w:t>
+      </w:r>
+      <w:r>
+        <w:rPr>
+          <w:rFonts w:ascii="Times New Roman" w:hAnsi="Times New Roman" w:cs="Times New Roman"/>
+          <w:b/>
+          <w:bCs/>
+        </w:rPr>
+        <w:t>eatures:</w:t>
+      </w:r>
+      <w:r>
+        <w:rPr>
+          <w:rFonts w:ascii="Times New Roman" w:hAnsi="Times New Roman" w:cs="Times New Roman"/>
+        </w:rPr>
+        <w:t xml:space="preserve"> Asia’s total populations’ outliers might include countries with extreme population growth like India and China, whereas </w:t>
+      </w:r>
+      <w:r>
+        <w:rPr>
+          <w:rFonts w:ascii="Times New Roman" w:hAnsi="Times New Roman" w:cs="Times New Roman"/>
+        </w:rPr>
+        <w:t>in the EU smaller nations like Luxembourg could be outliers. Male bias can be seen in Asia, while EU is balanced due to fewer outliers.</w:t>
+      </w:r>
+    </w:p>
+    <w:p>
+      <w:pPr>
+        <w:pStyle w:val="ListParagraph"/>
+        <w:numPr>
+          <w:ilvl w:val="0"/>
+          <w:numId w:val="70"/>
+        </w:numPr>
+        <w:rPr>
+          <w:rFonts w:ascii="Times New Roman" w:hAnsi="Times New Roman" w:cs="Times New Roman"/>
+        </w:rPr>
+      </w:pPr>
+      <w:r>
+        <w:rPr>
+          <w:rFonts w:ascii="Times New Roman" w:hAnsi="Times New Roman" w:cs="Times New Roman"/>
+          <w:b/>
+          <w:bCs/>
+        </w:rPr>
+        <w:t>Birth/Death Rate:</w:t>
+      </w:r>
+      <w:r>
+        <w:rPr>
+          <w:rFonts w:ascii="Times New Roman" w:hAnsi="Times New Roman" w:cs="Times New Roman"/>
+        </w:rPr>
+        <w:t xml:space="preserve"> High-fertility countries like Afghanistan could be outliers, while in the EU, countries with very low birth rates like Italy might stand out. In terms of Death Rate, EU outliers might include countries like Bulgaria with higher death rates due to aging populations. In Asia, conflict zones like </w:t>
+      </w:r>
+      <w:r>
+        <w:rPr>
+          <w:rFonts w:ascii="Times New Roman" w:hAnsi="Times New Roman" w:cs="Times New Roman"/>
+        </w:rPr>
+        <w:t>Afghanistan might</w:t>
+      </w:r>
+      <w:r>
+        <w:rPr>
+          <w:rFonts w:ascii="Times New Roman" w:hAnsi="Times New Roman" w:cs="Times New Roman"/>
+        </w:rPr>
+        <w:t xml:space="preserve"> show spikes during crises.</w:t>
+      </w:r>
+    </w:p>
+    <w:p>
+      <w:pPr>
+        <w:pStyle w:val="ListParagraph"/>
+        <w:numPr>
+          <w:ilvl w:val="0"/>
+          <w:numId w:val="70"/>
+        </w:numPr>
+        <w:rPr>
+          <w:rFonts w:ascii="Times New Roman" w:hAnsi="Times New Roman" w:cs="Times New Roman"/>
+        </w:rPr>
+      </w:pPr>
+      <w:r>
+        <w:rPr>
+          <w:rFonts w:ascii="Times New Roman" w:hAnsi="Times New Roman" w:cs="Times New Roman"/>
+          <w:b/>
+          <w:bCs/>
+        </w:rPr>
+        <w:t>Compulsory Education Dur.:</w:t>
+      </w:r>
+      <w:r>
+        <w:rPr>
+          <w:rFonts w:ascii="Times New Roman" w:hAnsi="Times New Roman" w:cs="Times New Roman"/>
+        </w:rPr>
+        <w:t xml:space="preserve"> </w:t>
+      </w:r>
+      <w:r>
+        <w:rPr>
+          <w:rFonts w:ascii="Times New Roman" w:hAnsi="Times New Roman" w:cs="Times New Roman"/>
+        </w:rPr>
+        <w:t>The EU’s 9–10 years is uniform, while Asia’s 8–9 years varies. In Asia, countries like India (8 years) or rural areas with less might be outliers compared to Japan (9 years). The EU likely has fewer outliers due to standardized policies.</w:t>
+      </w:r>
+    </w:p>
+    <w:p>
+      <w:pPr>
+        <w:pStyle w:val="ListParagraph"/>
+        <w:numPr>
+          <w:ilvl w:val="0"/>
+          <w:numId w:val="70"/>
+        </w:numPr>
+        <w:rPr>
+          <w:rFonts w:ascii="Times New Roman" w:hAnsi="Times New Roman" w:cs="Times New Roman"/>
+        </w:rPr>
+      </w:pPr>
+      <w:r>
+        <w:rPr>
+          <w:rFonts w:ascii="Times New Roman" w:hAnsi="Times New Roman" w:cs="Times New Roman"/>
+          <w:b/>
+          <w:bCs/>
+        </w:rPr>
+        <w:t>Employment in Industry/Agriculture/Services</w:t>
+      </w:r>
+      <w:r>
+        <w:rPr>
+          <w:rFonts w:ascii="Times New Roman" w:hAnsi="Times New Roman" w:cs="Times New Roman"/>
+        </w:rPr>
+        <w:t xml:space="preserve">: </w:t>
+      </w:r>
+      <w:r>
+        <w:rPr>
+          <w:rFonts w:ascii="Times New Roman" w:hAnsi="Times New Roman" w:cs="Times New Roman"/>
+        </w:rPr>
+        <w:t>In Asia, heavily agrarian countries like Nepal (over 60% in agriculture) could be outliers. In the EU, service-dominated economies (80%) might flag countries like Greece (still around 10% in agriculture) as outliers.</w:t>
+      </w:r>
+    </w:p>
+    <w:p>
+      <w:pPr>
+        <w:pStyle w:val="ListParagraph"/>
+        <w:numPr>
+          <w:ilvl w:val="0"/>
+          <w:numId w:val="70"/>
+        </w:numPr>
+        <w:rPr>
+          <w:rFonts w:ascii="Times New Roman" w:hAnsi="Times New Roman" w:cs="Times New Roman"/>
+        </w:rPr>
+      </w:pPr>
+      <w:r>
+        <w:rPr>
+          <w:rFonts w:ascii="Times New Roman" w:hAnsi="Times New Roman" w:cs="Times New Roman"/>
+          <w:b/>
+          <w:bCs/>
+        </w:rPr>
+        <w:t>GDP Features</w:t>
+      </w:r>
+      <w:r>
+        <w:rPr>
+          <w:rFonts w:ascii="Times New Roman" w:hAnsi="Times New Roman" w:cs="Times New Roman"/>
+        </w:rPr>
+        <w:t>:</w:t>
+      </w:r>
+      <w:r>
+        <w:rPr>
+          <w:rFonts w:ascii="Times New Roman" w:hAnsi="Times New Roman" w:cs="Times New Roman"/>
+        </w:rPr>
+        <w:t xml:space="preserve"> </w:t>
+      </w:r>
+      <w:r>
+        <w:rPr>
+          <w:rFonts w:ascii="Times New Roman" w:hAnsi="Times New Roman" w:cs="Times New Roman"/>
+        </w:rPr>
+        <w:t>China’s GDP is an outlier in Asia compared to smaller economies like Samoa. In Europe, smaller nations like Malta (GDP around $18 billion) might be outliers against Germany</w:t>
+      </w:r>
+      <w:r>
+        <w:rPr>
+          <w:rFonts w:ascii="Times New Roman" w:hAnsi="Times New Roman" w:cs="Times New Roman"/>
+        </w:rPr>
+        <w:t>.</w:t>
+      </w:r>
+      <w:r>
+        <w:rPr>
+          <w:rFonts w:ascii="Times New Roman" w:hAnsi="Times New Roman" w:cs="Times New Roman"/>
+        </w:rPr>
+        <w:t xml:space="preserve"> In terms of GDP per Capita, </w:t>
+      </w:r>
+      <w:r>
+        <w:rPr>
+          <w:rFonts w:ascii="Times New Roman" w:hAnsi="Times New Roman" w:cs="Times New Roman"/>
+        </w:rPr>
+        <w:t xml:space="preserve">High-income Asian </w:t>
+      </w:r>
+      <w:r>
+        <w:rPr>
+          <w:rFonts w:ascii="Times New Roman" w:hAnsi="Times New Roman" w:cs="Times New Roman"/>
+        </w:rPr>
+        <w:lastRenderedPageBreak/>
+        <w:t>countries like Singapore and low-income ones like Afghanistan are outliers. In Europe, outliers might include Luxembourg</w:t>
+      </w:r>
+      <w:r>
+        <w:rPr>
+          <w:rFonts w:ascii="Times New Roman" w:hAnsi="Times New Roman" w:cs="Times New Roman"/>
+        </w:rPr>
+        <w:t xml:space="preserve">. For </w:t>
+      </w:r>
+      <w:r>
+        <w:rPr>
+          <w:rFonts w:ascii="Times New Roman" w:hAnsi="Times New Roman" w:cs="Times New Roman"/>
+        </w:rPr>
+        <w:t xml:space="preserve">GDP Growth Rate: </w:t>
+      </w:r>
+      <w:r>
+        <w:rPr>
+          <w:rFonts w:ascii="Times New Roman" w:hAnsi="Times New Roman" w:cs="Times New Roman"/>
+        </w:rPr>
+        <w:t>Outliers in Asia include negative growth in Afghanistan (-0.18), while in the EU, countries like Ukraine (post-2020) might show sharp declines.</w:t>
+      </w:r>
+    </w:p>
+    <w:p>
+      <w:pPr>
+        <w:pStyle w:val="ListParagraph"/>
+        <w:numPr>
+          <w:ilvl w:val="0"/>
+          <w:numId w:val="70"/>
+        </w:numPr>
+        <w:rPr>
+          <w:rFonts w:ascii="Times New Roman" w:hAnsi="Times New Roman" w:cs="Times New Roman"/>
+        </w:rPr>
+      </w:pPr>
+      <w:r>
+        <w:rPr>
+          <w:rFonts w:ascii="Times New Roman" w:hAnsi="Times New Roman" w:cs="Times New Roman"/>
+          <w:b/>
+          <w:bCs/>
+        </w:rPr>
+        <w:t>Foreign Direct Investment</w:t>
+      </w:r>
+      <w:r>
+        <w:rPr>
+          <w:rFonts w:ascii="Times New Roman" w:hAnsi="Times New Roman" w:cs="Times New Roman"/>
+        </w:rPr>
+        <w:t>:</w:t>
+      </w:r>
+      <w:r>
+        <w:rPr>
+          <w:rFonts w:ascii="Times New Roman" w:hAnsi="Times New Roman" w:cs="Times New Roman"/>
+        </w:rPr>
+        <w:t xml:space="preserve"> </w:t>
+      </w:r>
+      <w:r>
+        <w:rPr>
+          <w:rFonts w:ascii="Times New Roman" w:hAnsi="Times New Roman" w:cs="Times New Roman"/>
+        </w:rPr>
+        <w:t>The EU’s FDI is unstable (peaking 2004–2008, dropping 2016–2023), while Asia’s is consistent. EU outliers might include sharp drops (e.g., post-Brexit UK), and in Asia, countries like Myanmar (post-2015 decline) could be flagged.</w:t>
+      </w:r>
+    </w:p>
+    <w:p>
+      <w:pPr>
+        <w:pStyle w:val="ListParagraph"/>
+        <w:numPr>
+          <w:ilvl w:val="0"/>
+          <w:numId w:val="70"/>
+        </w:numPr>
+        <w:rPr>
+          <w:rFonts w:ascii="Times New Roman" w:hAnsi="Times New Roman" w:cs="Times New Roman"/>
+        </w:rPr>
+      </w:pPr>
+      <w:r>
+        <w:rPr>
+          <w:rFonts w:ascii="Times New Roman" w:hAnsi="Times New Roman" w:cs="Times New Roman"/>
+          <w:b/>
+          <w:bCs/>
+        </w:rPr>
+        <w:t>Exports/Imports of Goods and Services</w:t>
+      </w:r>
+      <w:r>
+        <w:rPr>
+          <w:rFonts w:ascii="Times New Roman" w:hAnsi="Times New Roman" w:cs="Times New Roman"/>
+        </w:rPr>
+        <w:t>:</w:t>
+      </w:r>
+      <w:r>
+        <w:rPr>
+          <w:rFonts w:ascii="Times New Roman" w:hAnsi="Times New Roman" w:cs="Times New Roman"/>
+        </w:rPr>
+        <w:t xml:space="preserve"> </w:t>
+      </w:r>
+      <w:r>
+        <w:rPr>
+          <w:rFonts w:ascii="Times New Roman" w:hAnsi="Times New Roman" w:cs="Times New Roman"/>
+        </w:rPr>
+        <w:t>Both regions show trade deficits, but crisis years (2009, 2020) might flag outliers.</w:t>
+      </w:r>
+    </w:p>
+    <w:p>
+      <w:pPr>
+        <w:pStyle w:val="ListParagraph"/>
+        <w:numPr>
+          <w:ilvl w:val="0"/>
+          <w:numId w:val="70"/>
+        </w:numPr>
+        <w:rPr>
+          <w:rFonts w:ascii="Times New Roman" w:hAnsi="Times New Roman" w:cs="Times New Roman"/>
+        </w:rPr>
+      </w:pPr>
+      <w:r>
+        <w:rPr>
+          <w:rFonts w:ascii="Times New Roman" w:hAnsi="Times New Roman" w:cs="Times New Roman"/>
+          <w:b/>
+          <w:bCs/>
+        </w:rPr>
+        <w:t>Male/Female Life Expectancy</w:t>
+      </w:r>
+      <w:r>
+        <w:rPr>
+          <w:rFonts w:ascii="Times New Roman" w:hAnsi="Times New Roman" w:cs="Times New Roman"/>
+        </w:rPr>
+        <w:t>:</w:t>
+      </w:r>
+      <w:r>
+        <w:rPr>
+          <w:rFonts w:ascii="Times New Roman" w:hAnsi="Times New Roman" w:cs="Times New Roman"/>
+        </w:rPr>
+        <w:t xml:space="preserve"> </w:t>
+      </w:r>
+      <w:r>
+        <w:rPr>
+          <w:rFonts w:ascii="Times New Roman" w:hAnsi="Times New Roman" w:cs="Times New Roman"/>
+        </w:rPr>
+        <w:t>High life expectancy in Japan (over 85 years) and Hong Kong could be outliers in Asia, while in Europe, lower life expectancy in Eastern Europe (e.g., Ukraine, around 65 years) might be flagged.</w:t>
+      </w:r>
+    </w:p>
+    <w:p>
+      <w:pPr>
+        <w:pStyle w:val="ListParagraph"/>
+        <w:numPr>
+          <w:ilvl w:val="0"/>
+          <w:numId w:val="70"/>
+        </w:numPr>
+        <w:rPr>
+          <w:rFonts w:ascii="Times New Roman" w:hAnsi="Times New Roman" w:cs="Times New Roman"/>
+        </w:rPr>
+      </w:pPr>
+      <w:r>
+        <w:rPr>
+          <w:rFonts w:ascii="Times New Roman" w:hAnsi="Times New Roman" w:cs="Times New Roman"/>
+          <w:b/>
+          <w:bCs/>
+        </w:rPr>
+        <w:t>Inflation Rate</w:t>
+      </w:r>
+      <w:r>
+        <w:rPr>
+          <w:rFonts w:ascii="Times New Roman" w:hAnsi="Times New Roman" w:cs="Times New Roman"/>
+        </w:rPr>
+        <w:t>:</w:t>
+      </w:r>
+      <w:r>
+        <w:rPr>
+          <w:rFonts w:ascii="Times New Roman" w:hAnsi="Times New Roman" w:cs="Times New Roman"/>
+        </w:rPr>
+        <w:t xml:space="preserve"> </w:t>
+      </w:r>
+      <w:r>
+        <w:rPr>
+          <w:rFonts w:ascii="Times New Roman" w:hAnsi="Times New Roman" w:cs="Times New Roman"/>
+        </w:rPr>
+        <w:t>In Asia, countries like Myanmar and Türkiye also show high inflation due to instability, while in Europe, Eastern nations like Belarus and Serbia have higher rates than the West.</w:t>
+      </w:r>
+    </w:p>
+    <w:p>
+      <w:pPr>
+        <w:pStyle w:val="ListParagraph"/>
+        <w:numPr>
+          <w:ilvl w:val="1"/>
+          <w:numId w:val="69"/>
+        </w:numPr>
+        <w:rPr>
+          <w:rFonts w:ascii="Times New Roman" w:hAnsi="Times New Roman" w:cs="Times New Roman"/>
+          <w:b/>
+          <w:bCs/>
+        </w:rPr>
+      </w:pPr>
+      <w:r>
+        <w:rPr>
+          <w:rFonts w:ascii="Times New Roman" w:hAnsi="Times New Roman" w:cs="Times New Roman"/>
+          <w:b/>
+          <w:bCs/>
+        </w:rPr>
+        <w:t>Correlation between variables</w:t>
+      </w:r>
+    </w:p>
+    <w:p>
+      <w:pPr>
+        <w:pStyle w:val="ListParagraph"/>
+        <w:numPr>
+          <w:ilvl w:val="2"/>
+          <w:numId w:val="69"/>
+        </w:numPr>
+        <w:rPr>
+          <w:rFonts w:ascii="Times New Roman" w:hAnsi="Times New Roman" w:cs="Times New Roman"/>
+          <w:b/>
+          <w:bCs/>
+        </w:rPr>
+      </w:pPr>
+      <w:r>
+        <w:rPr>
+          <w:rFonts w:ascii="Times New Roman" w:hAnsi="Times New Roman" w:cs="Times New Roman"/>
+          <w:b/>
+          <w:bCs/>
+        </w:rPr>
+        <w:t>European</w:t>
+      </w:r>
+      <w:r>
+        <w:rPr>
+          <w:rFonts w:ascii="Times New Roman" w:hAnsi="Times New Roman" w:cs="Times New Roman"/>
+          <w:b/>
+          <w:bCs/>
+        </w:rPr>
+        <w:t xml:space="preserve"> Countries</w:t>
+      </w:r>
+    </w:p>
+    <w:p>
+      <w:pPr>
+        <w:pStyle w:val="ListParagraph"/>
+        <w:ind w:left="1440"/>
+        <w:rPr>
+          <w:rFonts w:ascii="Times New Roman" w:hAnsi="Times New Roman" w:cs="Times New Roman"/>
+        </w:rPr>
+      </w:pPr>
+      <w:r>
+        <w:rPr>
+          <w:rFonts w:ascii="Times New Roman" w:hAnsi="Times New Roman" w:cs="Times New Roman"/>
+        </w:rPr>
+        <w:drawing>
+          <wp:inline distT="0" distB="0" distL="0" distR="0" wp14:anchorId="139E64E8" wp14:editId="57BFD175">
+            <wp:extent cx="4530436" cy="2895897"/>
+            <wp:effectExtent l="0" t="0" r="3810" b="0"/>
+            <wp:docPr id="79100480" name="Picture 1" descr="A colorful squares with black text&#10;&#10;Description automatically generated with medium confidence"/>
+            <wp:cNvGraphicFramePr>
+              <a:graphicFrameLocks xmlns:a="http://schemas.openxmlformats.org/drawingml/2006/main" noChangeAspect="1"/>
+            </wp:cNvGraphicFramePr>
+            <a:graphic xmlns:a="http://schemas.openxmlformats.org/drawingml/2006/main">
+              <a:graphicData uri="http://schemas.openxmlformats.org/drawingml/2006/picture">
+                <pic:pic xmlns:pic="http://schemas.openxmlformats.org/drawingml/2006/picture">
+                  <pic:nvPicPr>
+                    <pic:cNvPr id="79100480" name="Picture 1" descr="A colorful squares with black text&#10;&#10;Description automatically generated with medium confidence"/>
+                    <pic:cNvPicPr/>
+                  </pic:nvPicPr>
+                  <pic:blipFill>
+                    <a:blip r:embed="rId31"/>
+                    <a:stretch>
+                      <a:fillRect/>
+                    </a:stretch>
+                  </pic:blipFill>
+                  <pic:spPr>
+                    <a:xfrm>
+                      <a:off x="0" y="0"/>
+                      <a:ext cx="4536167" cy="2899560"/>
+                    </a:xfrm>
+                    <a:prstGeom prst="rect">
+                      <a:avLst/>
+                    </a:prstGeom>
+                  </pic:spPr>
+                </pic:pic>
+              </a:graphicData>
+            </a:graphic>
+          </wp:inline>
+        </w:drawing>
+      </w:r>
+    </w:p>
+    <w:p>
+      <w:pPr>
+        <w:pStyle w:val="ListParagraph"/>
+        <w:numPr>
+          <w:ilvl w:val="1"/>
+          <w:numId w:val="70"/>
+        </w:numPr>
+        <w:rPr>
+          <w:rFonts w:ascii="Times New Roman" w:hAnsi="Times New Roman" w:cs="Times New Roman"/>
+        </w:rPr>
+      </w:pPr>
+      <w:r>
+        <w:rPr>
+          <w:rFonts w:ascii="Times New Roman" w:hAnsi="Times New Roman" w:cs="Times New Roman"/>
+        </w:rPr>
+        <w:t xml:space="preserve">In Europe, a strong negative correlation (-0.84) between Employment in Agriculture and Services reflects a shift to service-based economies, mirrored by a -0.64 correlation between Agriculture and Services Value Added. Higher GDP per capita correlates with increased government spending (0.81) and lower unemployment (-0.42). Unemployment and Female Unemployment are highly correlated (0.98), as is service sector employment (0.85), showing gender </w:t>
+      </w:r>
+      <w:r>
+        <w:rPr>
+          <w:rFonts w:ascii="Times New Roman" w:hAnsi="Times New Roman" w:cs="Times New Roman"/>
+        </w:rPr>
+        <w:t>inequality</w:t>
+      </w:r>
+      <w:r>
+        <w:rPr>
+          <w:rFonts w:ascii="Times New Roman" w:hAnsi="Times New Roman" w:cs="Times New Roman"/>
+        </w:rPr>
+        <w:t xml:space="preserve">. Education duration positively correlates with life expectancy (0.23-0.24), while agricultural </w:t>
+      </w:r>
+      <w:r>
+        <w:rPr>
+          <w:rFonts w:ascii="Times New Roman" w:hAnsi="Times New Roman" w:cs="Times New Roman"/>
+        </w:rPr>
+        <w:lastRenderedPageBreak/>
+        <w:t>employment negatively impacts it (-0.55 males, -0.54 females). Exports and Imports are strongly correlated (0.90), and larger economies (GDP in USD) see higher net income from abroad (0.79), indicating integrated trade and financial inflows.</w:t>
+      </w:r>
+    </w:p>
+    <w:p>
+      <w:pPr>
+        <w:pStyle w:val="ListParagraph"/>
+        <w:numPr>
+          <w:ilvl w:val="2"/>
+          <w:numId w:val="69"/>
+        </w:numPr>
+        <w:rPr>
+          <w:rFonts w:ascii="Times New Roman" w:hAnsi="Times New Roman" w:cs="Times New Roman"/>
+          <w:b/>
+          <w:bCs/>
+        </w:rPr>
+      </w:pPr>
+      <w:r>
+        <w:rPr>
+          <w:rFonts w:ascii="Times New Roman" w:hAnsi="Times New Roman" w:cs="Times New Roman"/>
+          <w:b/>
+          <w:bCs/>
+        </w:rPr>
+        <w:t>Asian Countries</w:t>
+      </w:r>
+    </w:p>
+    <w:p>
+      <w:pPr>
+        <w:pStyle w:val="ListParagraph"/>
+        <w:ind w:left="1800"/>
+        <w:rPr>
+          <w:rFonts w:ascii="Times New Roman" w:hAnsi="Times New Roman" w:cs="Times New Roman"/>
+        </w:rPr>
+      </w:pPr>
+      <w:r>
+        <w:rPr>
+          <w:rFonts w:ascii="Times New Roman" w:hAnsi="Times New Roman" w:cs="Times New Roman"/>
+        </w:rPr>
+        <w:drawing>
+          <wp:inline distT="0" distB="0" distL="0" distR="0" wp14:anchorId="21FC3A2B" wp14:editId="1DB2C5F8">
+            <wp:extent cx="4729827" cy="3023350"/>
+            <wp:effectExtent l="0" t="0" r="0" b="5715"/>
+            <wp:docPr id="2104148055" name="Picture 1" descr="A colorful chart with numbers&#10;&#10;Description automatically generated with medium confidence"/>
+            <wp:cNvGraphicFramePr>
+              <a:graphicFrameLocks xmlns:a="http://schemas.openxmlformats.org/drawingml/2006/main" noChangeAspect="1"/>
+            </wp:cNvGraphicFramePr>
+            <a:graphic xmlns:a="http://schemas.openxmlformats.org/drawingml/2006/main">
+              <a:graphicData uri="http://schemas.openxmlformats.org/drawingml/2006/picture">
+                <pic:pic xmlns:pic="http://schemas.openxmlformats.org/drawingml/2006/picture">
+                  <pic:nvPicPr>
+                    <pic:cNvPr id="2104148055" name="Picture 1" descr="A colorful chart with numbers&#10;&#10;Description automatically generated with medium confidence"/>
+                    <pic:cNvPicPr/>
+                  </pic:nvPicPr>
+                  <pic:blipFill>
+                    <a:blip r:embed="rId32"/>
+                    <a:stretch>
+                      <a:fillRect/>
+                    </a:stretch>
+                  </pic:blipFill>
+                  <pic:spPr>
+                    <a:xfrm>
+                      <a:off x="0" y="0"/>
+                      <a:ext cx="4740283" cy="3030033"/>
+                    </a:xfrm>
+                    <a:prstGeom prst="rect">
+                      <a:avLst/>
+                    </a:prstGeom>
+                  </pic:spPr>
+                </pic:pic>
+              </a:graphicData>
+            </a:graphic>
+          </wp:inline>
+        </w:drawing>
+      </w:r>
+    </w:p>
+    <w:p>
+      <w:pPr>
+        <w:pStyle w:val="ListParagraph"/>
+        <w:numPr>
+          <w:ilvl w:val="1"/>
+          <w:numId w:val="70"/>
+        </w:numPr>
+        <w:rPr>
+          <w:rFonts w:ascii="Times New Roman" w:hAnsi="Times New Roman" w:cs="Times New Roman"/>
+        </w:rPr>
+      </w:pPr>
+      <w:r>
+        <w:rPr>
+          <w:rFonts w:ascii="Times New Roman" w:hAnsi="Times New Roman" w:cs="Times New Roman"/>
+        </w:rPr>
+        <w:t>In Asia, a strong negative correlation (-0.75) between Employment in Agriculture and Services shows a shift to service-based economies, less intense than Europe’s (-0.84), with a -0.62 correlation between Agriculture and Services Value Added. Higher GDP per capita links to more government spending (0.87) and lower unemployment (-0.45), stronger than Europe. Unemployment and Female Unemployment correlate highly (0.95), as does agricultural employment (0.95), showing gender parity. Education duration and life expectancy correlate positively (0.25), slightly weaker than Europe, but agricultural employment strongly reduces life expectancy (-0.75), more than Europe (-0.55/-0.54). Exports and Imports correlate strongly (0.95), and larger economies (GDP in USD) have high net income from abroad (0.87), both slightly stronger than Europe (0.90, 0.79).</w:t>
+      </w:r>
     </w:p>
     <w:p>
       <w:pPr>
@@ -3892,13 +11524,17 @@
         </w:numPr>
         <w:rPr>
           <w:rFonts w:ascii="Times New Roman" w:hAnsi="Times New Roman" w:cs="Times New Roman"/>
-        </w:rPr>
-      </w:pPr>
-      <w:r>
-        <w:rPr>
-          <w:rFonts w:ascii="Times New Roman" w:hAnsi="Times New Roman" w:cs="Times New Roman"/>
-        </w:rPr>
-        <w:t>External Used Libraries</w:t>
+          <w:b/>
+          <w:bCs/>
+        </w:rPr>
+      </w:pPr>
+      <w:r>
+        <w:rPr>
+          <w:rFonts w:ascii="Times New Roman" w:hAnsi="Times New Roman" w:cs="Times New Roman"/>
+          <w:b/>
+          <w:bCs/>
+        </w:rPr>
+        <w:t>Questions</w:t>
       </w:r>
     </w:p>
     <w:p>
@@ -3910,13 +11546,17 @@
         </w:numPr>
         <w:rPr>
           <w:rFonts w:ascii="Times New Roman" w:hAnsi="Times New Roman" w:cs="Times New Roman"/>
-        </w:rPr>
-      </w:pPr>
-      <w:r>
-        <w:rPr>
-          <w:rFonts w:ascii="Times New Roman" w:hAnsi="Times New Roman" w:cs="Times New Roman"/>
-        </w:rPr>
-        <w:t>Requests</w:t>
+          <w:b/>
+          <w:bCs/>
+        </w:rPr>
+      </w:pPr>
+      <w:r>
+        <w:rPr>
+          <w:rFonts w:ascii="Times New Roman" w:hAnsi="Times New Roman" w:cs="Times New Roman"/>
+          <w:b/>
+          <w:bCs/>
+        </w:rPr>
+        <w:t>Question 1</w:t>
       </w:r>
     </w:p>
     <w:p>
@@ -3924,17 +11564,66 @@
         <w:pStyle w:val="ListParagraph"/>
         <w:numPr>
           <w:ilvl w:val="0"/>
-          <w:numId w:val="70"/>
+          <w:numId w:val="75"/>
         </w:numPr>
         <w:rPr>
           <w:rFonts w:ascii="Times New Roman" w:hAnsi="Times New Roman" w:cs="Times New Roman"/>
-        </w:rPr>
-      </w:pPr>
-      <w:r>
-        <w:rPr>
-          <w:rFonts w:ascii="Times New Roman" w:hAnsi="Times New Roman" w:cs="Times New Roman"/>
-        </w:rPr>
-        <w:t>Used to crawl data from API</w:t>
+          <w:b/>
+          <w:bCs/>
+        </w:rPr>
+      </w:pPr>
+      <w:r>
+        <w:rPr>
+          <w:rFonts w:ascii="Times New Roman" w:hAnsi="Times New Roman" w:cs="Times New Roman"/>
+          <w:b/>
+          <w:bCs/>
+        </w:rPr>
+        <w:t>What is question</w:t>
+      </w:r>
+      <w:r>
+        <w:rPr>
+          <w:rFonts w:ascii="Times New Roman" w:hAnsi="Times New Roman" w:cs="Times New Roman"/>
+          <w:b/>
+          <w:bCs/>
+        </w:rPr>
+        <w:t>?</w:t>
+      </w:r>
+    </w:p>
+    <w:p>
+      <w:pPr>
+        <w:pStyle w:val="ListParagraph"/>
+        <w:ind w:left="1440"/>
+        <w:rPr>
+          <w:rFonts w:ascii="Times New Roman" w:hAnsi="Times New Roman" w:cs="Times New Roman"/>
+        </w:rPr>
+      </w:pPr>
+      <w:r>
+        <w:rPr>
+          <w:rFonts w:ascii="Times New Roman" w:hAnsi="Times New Roman" w:cs="Times New Roman"/>
+        </w:rPr>
+        <w:t>How unemployment affects GDP over the years between 2 Asia and Europe?</w:t>
+      </w:r>
+    </w:p>
+    <w:p>
+      <w:pPr>
+        <w:pStyle w:val="ListParagraph"/>
+        <w:numPr>
+          <w:ilvl w:val="0"/>
+          <w:numId w:val="75"/>
+        </w:numPr>
+        <w:rPr>
+          <w:rFonts w:ascii="Times New Roman" w:hAnsi="Times New Roman" w:cs="Times New Roman"/>
+          <w:b/>
+          <w:bCs/>
+        </w:rPr>
+      </w:pPr>
+      <w:r>
+        <w:rPr>
+          <w:rFonts w:ascii="Times New Roman" w:hAnsi="Times New Roman" w:cs="Times New Roman"/>
+          <w:b/>
+          <w:bCs/>
+        </w:rPr>
+        <w:t>How to answer</w:t>
       </w:r>
     </w:p>
     <w:p>
@@ -3942,7 +11631,7 @@
         <w:pStyle w:val="ListParagraph"/>
         <w:numPr>
           <w:ilvl w:val="1"/>
-          <w:numId w:val="69"/>
+          <w:numId w:val="70"/>
         </w:numPr>
         <w:rPr>
           <w:rFonts w:ascii="Times New Roman" w:hAnsi="Times New Roman" w:cs="Times New Roman"/>
@@ -3952,14 +11641,14 @@
         <w:rPr>
           <w:rFonts w:ascii="Times New Roman" w:hAnsi="Times New Roman" w:cs="Times New Roman"/>
         </w:rPr>
-        <w:t>Geopandas</w:t>
+        <w:t>Overall trend and broad changes in GDP and unemployment between Asia and Europe over time.</w:t>
       </w:r>
     </w:p>
     <w:p>
       <w:pPr>
         <w:pStyle w:val="ListParagraph"/>
         <w:numPr>
-          <w:ilvl w:val="0"/>
+          <w:ilvl w:val="2"/>
           <w:numId w:val="70"/>
         </w:numPr>
         <w:rPr>
@@ -3970,73 +11659,34 @@
         <w:rPr>
           <w:rFonts w:ascii="Times New Roman" w:hAnsi="Times New Roman" w:cs="Times New Roman"/>
         </w:rPr>
-        <w:t>To plot the map of the world</w:t>
+        <w:lastRenderedPageBreak/>
+        <w:t>To easily observe the trend of unemployment and GDP features over time, we will choose to use line chart.</w:t>
       </w:r>
     </w:p>
     <w:p>
       <w:pPr>
+        <w:ind w:left="2520"/>
+        <w:rPr>
+          <w:rFonts w:ascii="Times New Roman" w:hAnsi="Times New Roman" w:cs="Times New Roman"/>
+        </w:rPr>
+      </w:pPr>
+    </w:p>
+    <w:p>
+      <w:pPr>
         <w:pStyle w:val="ListParagraph"/>
         <w:numPr>
-          <w:ilvl w:val="0"/>
+          <w:ilvl w:val="1"/>
           <w:numId w:val="70"/>
         </w:numPr>
         <w:rPr>
           <w:rFonts w:ascii="Times New Roman" w:hAnsi="Times New Roman" w:cs="Times New Roman"/>
         </w:rPr>
       </w:pPr>
-    </w:p>
-    <w:p>
-      <w:pPr>
-        <w:pStyle w:val="ListParagraph"/>
-        <w:numPr>
-          <w:ilvl w:val="0"/>
-          <w:numId w:val="69"/>
-        </w:numPr>
-        <w:rPr>
-          <w:rFonts w:ascii="Times New Roman" w:hAnsi="Times New Roman" w:cs="Times New Roman"/>
-        </w:rPr>
-      </w:pPr>
-      <w:r>
-        <w:rPr>
-          <w:rFonts w:ascii="Times New Roman" w:hAnsi="Times New Roman" w:cs="Times New Roman"/>
-        </w:rPr>
-        <w:t>Data Crawling</w:t>
-      </w:r>
-    </w:p>
-    <w:p>
-      <w:pPr>
-        <w:pStyle w:val="ListParagraph"/>
-        <w:numPr>
-          <w:ilvl w:val="0"/>
-          <w:numId w:val="69"/>
-        </w:numPr>
-        <w:rPr>
-          <w:rFonts w:ascii="Times New Roman" w:hAnsi="Times New Roman" w:cs="Times New Roman"/>
-        </w:rPr>
-      </w:pPr>
-      <w:r>
-        <w:rPr>
-          <w:rFonts w:ascii="Times New Roman" w:hAnsi="Times New Roman" w:cs="Times New Roman"/>
-        </w:rPr>
-        <w:t>Data Overview and Preprocessing</w:t>
-      </w:r>
-    </w:p>
-    <w:p>
-      <w:pPr>
-        <w:pStyle w:val="ListParagraph"/>
-        <w:numPr>
-          <w:ilvl w:val="0"/>
-          <w:numId w:val="69"/>
-        </w:numPr>
-        <w:rPr>
-          <w:rFonts w:ascii="Times New Roman" w:hAnsi="Times New Roman" w:cs="Times New Roman"/>
-        </w:rPr>
-      </w:pPr>
-      <w:r>
-        <w:rPr>
-          <w:rFonts w:ascii="Times New Roman" w:hAnsi="Times New Roman" w:cs="Times New Roman"/>
-        </w:rPr>
-        <w:t>Questions</w:t>
+      <w:r>
+        <w:rPr>
+          <w:rFonts w:ascii="Times New Roman" w:hAnsi="Times New Roman" w:cs="Times New Roman"/>
+        </w:rPr>
+        <w:t>Correlation between average unemployment rate and GDP between Asia and Europe across all years.</w:t>
       </w:r>
     </w:p>
     <w:p>
@@ -6382,6 +14032,95 @@
     </w:lvl>
   </w:abstractNum>
   <w:abstractNum w:abstractNumId="19" w15:restartNumberingAfterBreak="0">
+    <w:nsid w:val="1FB6488B"/>
+    <w:multiLevelType w:val="hybridMultilevel"/>
+    <w:tmpl w:val="45A8B99C"/>
+    <w:lvl w:ilvl="0" w:tplc="E980749E">
+      <w:start w:val="1"/>
+      <w:numFmt w:val="lowerLetter"/>
+      <w:lvlText w:val="%1."/>
+      <w:lvlJc w:val="left"/>
+      <w:pPr>
+        <w:ind w:left="1440" w:hanging="360"/>
+      </w:pPr>
+      <w:rPr>
+        <w:rFonts w:hint="default"/>
+      </w:rPr>
+    </w:lvl>
+    <w:lvl w:ilvl="1" w:tplc="04090019" w:tentative="1">
+      <w:start w:val="1"/>
+      <w:numFmt w:val="lowerLetter"/>
+      <w:lvlText w:val="%2."/>
+      <w:lvlJc w:val="left"/>
+      <w:pPr>
+        <w:ind w:left="2160" w:hanging="360"/>
+      </w:pPr>
+    </w:lvl>
+    <w:lvl w:ilvl="2" w:tplc="0409001B" w:tentative="1">
+      <w:start w:val="1"/>
+      <w:numFmt w:val="lowerRoman"/>
+      <w:lvlText w:val="%3."/>
+      <w:lvlJc w:val="right"/>
+      <w:pPr>
+        <w:ind w:left="2880" w:hanging="180"/>
+      </w:pPr>
+    </w:lvl>
+    <w:lvl w:ilvl="3" w:tplc="0409000F" w:tentative="1">
+      <w:start w:val="1"/>
+      <w:numFmt w:val="decimal"/>
+      <w:lvlText w:val="%4."/>
+      <w:lvlJc w:val="left"/>
+      <w:pPr>
+        <w:ind w:left="3600" w:hanging="360"/>
+      </w:pPr>
+    </w:lvl>
+    <w:lvl w:ilvl="4" w:tplc="04090019" w:tentative="1">
+      <w:start w:val="1"/>
+      <w:numFmt w:val="lowerLetter"/>
+      <w:lvlText w:val="%5."/>
+      <w:lvlJc w:val="left"/>
+      <w:pPr>
+        <w:ind w:left="4320" w:hanging="360"/>
+      </w:pPr>
+    </w:lvl>
+    <w:lvl w:ilvl="5" w:tplc="0409001B" w:tentative="1">
+      <w:start w:val="1"/>
+      <w:numFmt w:val="lowerRoman"/>
+      <w:lvlText w:val="%6."/>
+      <w:lvlJc w:val="right"/>
+      <w:pPr>
+        <w:ind w:left="5040" w:hanging="180"/>
+      </w:pPr>
+    </w:lvl>
+    <w:lvl w:ilvl="6" w:tplc="0409000F" w:tentative="1">
+      <w:start w:val="1"/>
+      <w:numFmt w:val="decimal"/>
+      <w:lvlText w:val="%7."/>
+      <w:lvlJc w:val="left"/>
+      <w:pPr>
+        <w:ind w:left="5760" w:hanging="360"/>
+      </w:pPr>
+    </w:lvl>
+    <w:lvl w:ilvl="7" w:tplc="04090019" w:tentative="1">
+      <w:start w:val="1"/>
+      <w:numFmt w:val="lowerLetter"/>
+      <w:lvlText w:val="%8."/>
+      <w:lvlJc w:val="left"/>
+      <w:pPr>
+        <w:ind w:left="6480" w:hanging="360"/>
+      </w:pPr>
+    </w:lvl>
+    <w:lvl w:ilvl="8" w:tplc="0409001B" w:tentative="1">
+      <w:start w:val="1"/>
+      <w:numFmt w:val="lowerRoman"/>
+      <w:lvlText w:val="%9."/>
+      <w:lvlJc w:val="right"/>
+      <w:pPr>
+        <w:ind w:left="7200" w:hanging="180"/>
+      </w:pPr>
+    </w:lvl>
+  </w:abstractNum>
+  <w:abstractNum w:abstractNumId="20" w15:restartNumberingAfterBreak="0">
     <w:nsid w:val="21C07E6D"/>
     <w:multiLevelType w:val="multilevel"/>
     <w:tmpl w:val="D7DCA8A0"/>
@@ -6495,7 +14234,7 @@
       </w:rPr>
     </w:lvl>
   </w:abstractNum>
-  <w:abstractNum w:abstractNumId="20" w15:restartNumberingAfterBreak="0">
+  <w:abstractNum w:abstractNumId="21" w15:restartNumberingAfterBreak="0">
     <w:nsid w:val="235F1B5E"/>
     <w:multiLevelType w:val="multilevel"/>
     <w:tmpl w:val="9E7A2BDC"/>
@@ -6609,7 +14348,7 @@
       </w:rPr>
     </w:lvl>
   </w:abstractNum>
-  <w:abstractNum w:abstractNumId="21" w15:restartNumberingAfterBreak="0">
+  <w:abstractNum w:abstractNumId="22" w15:restartNumberingAfterBreak="0">
     <w:nsid w:val="238E3C73"/>
     <w:multiLevelType w:val="multilevel"/>
     <w:tmpl w:val="9C7019B4"/>
@@ -6723,7 +14462,7 @@
       </w:rPr>
     </w:lvl>
   </w:abstractNum>
-  <w:abstractNum w:abstractNumId="22" w15:restartNumberingAfterBreak="0">
+  <w:abstractNum w:abstractNumId="23" w15:restartNumberingAfterBreak="0">
     <w:nsid w:val="255E348B"/>
     <w:multiLevelType w:val="hybridMultilevel"/>
     <w:tmpl w:val="D2E427C8"/>
@@ -6836,7 +14575,7 @@
       </w:rPr>
     </w:lvl>
   </w:abstractNum>
-  <w:abstractNum w:abstractNumId="23" w15:restartNumberingAfterBreak="0">
+  <w:abstractNum w:abstractNumId="24" w15:restartNumberingAfterBreak="0">
     <w:nsid w:val="26356C19"/>
     <w:multiLevelType w:val="multilevel"/>
     <w:tmpl w:val="8CD2FFEC"/>
@@ -6949,7 +14688,96 @@
       </w:rPr>
     </w:lvl>
   </w:abstractNum>
-  <w:abstractNum w:abstractNumId="24" w15:restartNumberingAfterBreak="0">
+  <w:abstractNum w:abstractNumId="25" w15:restartNumberingAfterBreak="0">
+    <w:nsid w:val="2A372A51"/>
+    <w:multiLevelType w:val="hybridMultilevel"/>
+    <w:tmpl w:val="0DB05D10"/>
+    <w:lvl w:ilvl="0" w:tplc="3DFE905E">
+      <w:start w:val="1"/>
+      <w:numFmt w:val="lowerLetter"/>
+      <w:lvlText w:val="%1."/>
+      <w:lvlJc w:val="left"/>
+      <w:pPr>
+        <w:ind w:left="1440" w:hanging="360"/>
+      </w:pPr>
+      <w:rPr>
+        <w:rFonts w:hint="default"/>
+      </w:rPr>
+    </w:lvl>
+    <w:lvl w:ilvl="1" w:tplc="04090019" w:tentative="1">
+      <w:start w:val="1"/>
+      <w:numFmt w:val="lowerLetter"/>
+      <w:lvlText w:val="%2."/>
+      <w:lvlJc w:val="left"/>
+      <w:pPr>
+        <w:ind w:left="2160" w:hanging="360"/>
+      </w:pPr>
+    </w:lvl>
+    <w:lvl w:ilvl="2" w:tplc="0409001B" w:tentative="1">
+      <w:start w:val="1"/>
+      <w:numFmt w:val="lowerRoman"/>
+      <w:lvlText w:val="%3."/>
+      <w:lvlJc w:val="right"/>
+      <w:pPr>
+        <w:ind w:left="2880" w:hanging="180"/>
+      </w:pPr>
+    </w:lvl>
+    <w:lvl w:ilvl="3" w:tplc="0409000F" w:tentative="1">
+      <w:start w:val="1"/>
+      <w:numFmt w:val="decimal"/>
+      <w:lvlText w:val="%4."/>
+      <w:lvlJc w:val="left"/>
+      <w:pPr>
+        <w:ind w:left="3600" w:hanging="360"/>
+      </w:pPr>
+    </w:lvl>
+    <w:lvl w:ilvl="4" w:tplc="04090019" w:tentative="1">
+      <w:start w:val="1"/>
+      <w:numFmt w:val="lowerLetter"/>
+      <w:lvlText w:val="%5."/>
+      <w:lvlJc w:val="left"/>
+      <w:pPr>
+        <w:ind w:left="4320" w:hanging="360"/>
+      </w:pPr>
+    </w:lvl>
+    <w:lvl w:ilvl="5" w:tplc="0409001B" w:tentative="1">
+      <w:start w:val="1"/>
+      <w:numFmt w:val="lowerRoman"/>
+      <w:lvlText w:val="%6."/>
+      <w:lvlJc w:val="right"/>
+      <w:pPr>
+        <w:ind w:left="5040" w:hanging="180"/>
+      </w:pPr>
+    </w:lvl>
+    <w:lvl w:ilvl="6" w:tplc="0409000F" w:tentative="1">
+      <w:start w:val="1"/>
+      <w:numFmt w:val="decimal"/>
+      <w:lvlText w:val="%7."/>
+      <w:lvlJc w:val="left"/>
+      <w:pPr>
+        <w:ind w:left="5760" w:hanging="360"/>
+      </w:pPr>
+    </w:lvl>
+    <w:lvl w:ilvl="7" w:tplc="04090019" w:tentative="1">
+      <w:start w:val="1"/>
+      <w:numFmt w:val="lowerLetter"/>
+      <w:lvlText w:val="%8."/>
+      <w:lvlJc w:val="left"/>
+      <w:pPr>
+        <w:ind w:left="6480" w:hanging="360"/>
+      </w:pPr>
+    </w:lvl>
+    <w:lvl w:ilvl="8" w:tplc="0409001B" w:tentative="1">
+      <w:start w:val="1"/>
+      <w:numFmt w:val="lowerRoman"/>
+      <w:lvlText w:val="%9."/>
+      <w:lvlJc w:val="right"/>
+      <w:pPr>
+        <w:ind w:left="7200" w:hanging="180"/>
+      </w:pPr>
+    </w:lvl>
+  </w:abstractNum>
+  <w:abstractNum w:abstractNumId="26" w15:restartNumberingAfterBreak="0">
     <w:nsid w:val="2B830924"/>
     <w:multiLevelType w:val="multilevel"/>
     <w:tmpl w:val="59FA669E"/>
@@ -7064,7 +14892,7 @@
       </w:rPr>
     </w:lvl>
   </w:abstractNum>
-  <w:abstractNum w:abstractNumId="25" w15:restartNumberingAfterBreak="0">
+  <w:abstractNum w:abstractNumId="27" w15:restartNumberingAfterBreak="0">
     <w:nsid w:val="2BA75DA6"/>
     <w:multiLevelType w:val="hybridMultilevel"/>
     <w:tmpl w:val="15AA80B6"/>
@@ -7177,7 +15005,7 @@
       </w:rPr>
     </w:lvl>
   </w:abstractNum>
-  <w:abstractNum w:abstractNumId="26" w15:restartNumberingAfterBreak="0">
+  <w:abstractNum w:abstractNumId="28" w15:restartNumberingAfterBreak="0">
     <w:nsid w:val="2E204D16"/>
     <w:multiLevelType w:val="multilevel"/>
     <w:tmpl w:val="0D68B19A"/>
@@ -7291,7 +15119,7 @@
       </w:rPr>
     </w:lvl>
   </w:abstractNum>
-  <w:abstractNum w:abstractNumId="27" w15:restartNumberingAfterBreak="0">
+  <w:abstractNum w:abstractNumId="29" w15:restartNumberingAfterBreak="0">
     <w:nsid w:val="2F2C75BC"/>
     <w:multiLevelType w:val="multilevel"/>
     <w:tmpl w:val="1C36B0FE"/>
@@ -7404,7 +15232,7 @@
       </w:rPr>
     </w:lvl>
   </w:abstractNum>
-  <w:abstractNum w:abstractNumId="28" w15:restartNumberingAfterBreak="0">
+  <w:abstractNum w:abstractNumId="30" w15:restartNumberingAfterBreak="0">
     <w:nsid w:val="36663106"/>
     <w:multiLevelType w:val="multilevel"/>
     <w:tmpl w:val="BA2E1CF2"/>
@@ -7518,7 +15346,7 @@
       </w:rPr>
     </w:lvl>
   </w:abstractNum>
-  <w:abstractNum w:abstractNumId="29" w15:restartNumberingAfterBreak="0">
+  <w:abstractNum w:abstractNumId="31" w15:restartNumberingAfterBreak="0">
     <w:nsid w:val="380317E9"/>
     <w:multiLevelType w:val="multilevel"/>
     <w:tmpl w:val="08F2AC90"/>
@@ -7631,7 +15459,7 @@
       </w:rPr>
     </w:lvl>
   </w:abstractNum>
-  <w:abstractNum w:abstractNumId="30" w15:restartNumberingAfterBreak="0">
+  <w:abstractNum w:abstractNumId="32" w15:restartNumberingAfterBreak="0">
     <w:nsid w:val="3A883D67"/>
     <w:multiLevelType w:val="multilevel"/>
     <w:tmpl w:val="9D44D996"/>
@@ -7744,7 +15572,7 @@
       </w:rPr>
     </w:lvl>
   </w:abstractNum>
-  <w:abstractNum w:abstractNumId="31" w15:restartNumberingAfterBreak="0">
+  <w:abstractNum w:abstractNumId="33" w15:restartNumberingAfterBreak="0">
     <w:nsid w:val="3AEE76CC"/>
     <w:multiLevelType w:val="multilevel"/>
     <w:tmpl w:val="C13C92E6"/>
@@ -7858,7 +15686,7 @@
       </w:rPr>
     </w:lvl>
   </w:abstractNum>
-  <w:abstractNum w:abstractNumId="32" w15:restartNumberingAfterBreak="0">
+  <w:abstractNum w:abstractNumId="34" w15:restartNumberingAfterBreak="0">
     <w:nsid w:val="3BC1166C"/>
     <w:multiLevelType w:val="multilevel"/>
     <w:tmpl w:val="2412178E"/>
@@ -7972,7 +15800,7 @@
       </w:rPr>
     </w:lvl>
   </w:abstractNum>
-  <w:abstractNum w:abstractNumId="33" w15:restartNumberingAfterBreak="0">
+  <w:abstractNum w:abstractNumId="35" w15:restartNumberingAfterBreak="0">
     <w:nsid w:val="3D71566C"/>
     <w:multiLevelType w:val="hybridMultilevel"/>
     <w:tmpl w:val="1DA6CC4C"/>
@@ -8061,7 +15889,7 @@
       </w:pPr>
     </w:lvl>
   </w:abstractNum>
-  <w:abstractNum w:abstractNumId="34" w15:restartNumberingAfterBreak="0">
+  <w:abstractNum w:abstractNumId="36" w15:restartNumberingAfterBreak="0">
     <w:nsid w:val="3E700153"/>
     <w:multiLevelType w:val="multilevel"/>
     <w:tmpl w:val="DB26D8D0"/>
@@ -8174,7 +16002,7 @@
       </w:rPr>
     </w:lvl>
   </w:abstractNum>
-  <w:abstractNum w:abstractNumId="35" w15:restartNumberingAfterBreak="0">
+  <w:abstractNum w:abstractNumId="37" w15:restartNumberingAfterBreak="0">
     <w:nsid w:val="3F031669"/>
     <w:multiLevelType w:val="multilevel"/>
     <w:tmpl w:val="154C5584"/>
@@ -8288,7 +16116,7 @@
       </w:rPr>
     </w:lvl>
   </w:abstractNum>
-  <w:abstractNum w:abstractNumId="36" w15:restartNumberingAfterBreak="0">
+  <w:abstractNum w:abstractNumId="38" w15:restartNumberingAfterBreak="0">
     <w:nsid w:val="3F171A2D"/>
     <w:multiLevelType w:val="multilevel"/>
     <w:tmpl w:val="D6BA2894"/>
@@ -8401,7 +16229,120 @@
       </w:rPr>
     </w:lvl>
   </w:abstractNum>
-  <w:abstractNum w:abstractNumId="37" w15:restartNumberingAfterBreak="0">
+  <w:abstractNum w:abstractNumId="39" w15:restartNumberingAfterBreak="0">
+    <w:nsid w:val="420914B0"/>
+    <w:multiLevelType w:val="hybridMultilevel"/>
+    <w:tmpl w:val="833C19AE"/>
+    <w:lvl w:ilvl="0" w:tplc="8E32B69E">
+      <w:start w:val="2"/>
+      <w:numFmt w:val="bullet"/>
+      <w:lvlText w:val="-"/>
+      <w:lvlJc w:val="left"/>
+      <w:pPr>
+        <w:ind w:left="720" w:hanging="360"/>
+      </w:pPr>
+      <w:rPr>
+        <w:rFonts w:ascii="Times New Roman" w:eastAsia="Aptos" w:hAnsi="Times New Roman" w:cs="Times New Roman" w:hint="default"/>
+      </w:rPr>
+    </w:lvl>
+    <w:lvl w:ilvl="1" w:tplc="04090003" w:tentative="1">
+      <w:start w:val="1"/>
+      <w:numFmt w:val="bullet"/>
+      <w:lvlText w:val="o"/>
+      <w:lvlJc w:val="left"/>
+      <w:pPr>
+        <w:ind w:left="1440" w:hanging="360"/>
+      </w:pPr>
+      <w:rPr>
+        <w:rFonts w:ascii="Courier New" w:hAnsi="Courier New" w:cs="Courier New" w:hint="default"/>
+      </w:rPr>
+    </w:lvl>
+    <w:lvl w:ilvl="2" w:tplc="04090005" w:tentative="1">
+      <w:start w:val="1"/>
+      <w:numFmt w:val="bullet"/>
+      <w:lvlText w:val=""/>
+      <w:lvlJc w:val="left"/>
+      <w:pPr>
+        <w:ind w:left="2160" w:hanging="360"/>
+      </w:pPr>
+      <w:rPr>
+        <w:rFonts w:ascii="Wingdings" w:hAnsi="Wingdings" w:hint="default"/>
+      </w:rPr>
+    </w:lvl>
+    <w:lvl w:ilvl="3" w:tplc="04090001" w:tentative="1">
+      <w:start w:val="1"/>
+      <w:numFmt w:val="bullet"/>
+      <w:lvlText w:val=""/>
+      <w:lvlJc w:val="left"/>
+      <w:pPr>
+        <w:ind w:left="2880" w:hanging="360"/>
+      </w:pPr>
+      <w:rPr>
+        <w:rFonts w:ascii="Symbol" w:hAnsi="Symbol" w:hint="default"/>
+      </w:rPr>
+    </w:lvl>
+    <w:lvl w:ilvl="4" w:tplc="04090003" w:tentative="1">
+      <w:start w:val="1"/>
+      <w:numFmt w:val="bullet"/>
+      <w:lvlText w:val="o"/>
+      <w:lvlJc w:val="left"/>
+      <w:pPr>
+        <w:ind w:left="3600" w:hanging="360"/>
+      </w:pPr>
+      <w:rPr>
+        <w:rFonts w:ascii="Courier New" w:hAnsi="Courier New" w:cs="Courier New" w:hint="default"/>
+      </w:rPr>
+    </w:lvl>
+    <w:lvl w:ilvl="5" w:tplc="04090005" w:tentative="1">
+      <w:start w:val="1"/>
+      <w:numFmt w:val="bullet"/>
+      <w:lvlText w:val=""/>
+      <w:lvlJc w:val="left"/>
+      <w:pPr>
+        <w:ind w:left="4320" w:hanging="360"/>
+      </w:pPr>
+      <w:rPr>
+        <w:rFonts w:ascii="Wingdings" w:hAnsi="Wingdings" w:hint="default"/>
+      </w:rPr>
+    </w:lvl>
+    <w:lvl w:ilvl="6" w:tplc="04090001" w:tentative="1">
+      <w:start w:val="1"/>
+      <w:numFmt w:val="bullet"/>
+      <w:lvlText w:val=""/>
+      <w:lvlJc w:val="left"/>
+      <w:pPr>
+        <w:ind w:left="5040" w:hanging="360"/>
+      </w:pPr>
+      <w:rPr>
+        <w:rFonts w:ascii="Symbol" w:hAnsi="Symbol" w:hint="default"/>
+      </w:rPr>
+    </w:lvl>
+    <w:lvl w:ilvl="7" w:tplc="04090003" w:tentative="1">
+      <w:start w:val="1"/>
+      <w:numFmt w:val="bullet"/>
+      <w:lvlText w:val="o"/>
+      <w:lvlJc w:val="left"/>
+      <w:pPr>
+        <w:ind w:left="5760" w:hanging="360"/>
+      </w:pPr>
+      <w:rPr>
+        <w:rFonts w:ascii="Courier New" w:hAnsi="Courier New" w:cs="Courier New" w:hint="default"/>
+      </w:rPr>
+    </w:lvl>
+    <w:lvl w:ilvl="8" w:tplc="04090005" w:tentative="1">
+      <w:start w:val="1"/>
+      <w:numFmt w:val="bullet"/>
+      <w:lvlText w:val=""/>
+      <w:lvlJc w:val="left"/>
+      <w:pPr>
+        <w:ind w:left="6480" w:hanging="360"/>
+      </w:pPr>
+      <w:rPr>
+        <w:rFonts w:ascii="Wingdings" w:hAnsi="Wingdings" w:hint="default"/>
+      </w:rPr>
+    </w:lvl>
+  </w:abstractNum>
+  <w:abstractNum w:abstractNumId="40" w15:restartNumberingAfterBreak="0">
     <w:nsid w:val="43AA0538"/>
     <w:multiLevelType w:val="multilevel"/>
     <w:tmpl w:val="C3426338"/>
@@ -8514,7 +16455,7 @@
       </w:rPr>
     </w:lvl>
   </w:abstractNum>
-  <w:abstractNum w:abstractNumId="38" w15:restartNumberingAfterBreak="0">
+  <w:abstractNum w:abstractNumId="41" w15:restartNumberingAfterBreak="0">
     <w:nsid w:val="43B06D73"/>
     <w:multiLevelType w:val="multilevel"/>
     <w:tmpl w:val="1020FEBE"/>
@@ -8628,7 +16569,7 @@
       </w:rPr>
     </w:lvl>
   </w:abstractNum>
-  <w:abstractNum w:abstractNumId="39" w15:restartNumberingAfterBreak="0">
+  <w:abstractNum w:abstractNumId="42" w15:restartNumberingAfterBreak="0">
     <w:nsid w:val="44A66841"/>
     <w:multiLevelType w:val="multilevel"/>
     <w:tmpl w:val="62548B5C"/>
@@ -8742,7 +16683,7 @@
       </w:rPr>
     </w:lvl>
   </w:abstractNum>
-  <w:abstractNum w:abstractNumId="40" w15:restartNumberingAfterBreak="0">
+  <w:abstractNum w:abstractNumId="43" w15:restartNumberingAfterBreak="0">
     <w:nsid w:val="4989461E"/>
     <w:multiLevelType w:val="multilevel"/>
     <w:tmpl w:val="5978CAD2"/>
@@ -8855,7 +16796,7 @@
       </w:rPr>
     </w:lvl>
   </w:abstractNum>
-  <w:abstractNum w:abstractNumId="41" w15:restartNumberingAfterBreak="0">
+  <w:abstractNum w:abstractNumId="44" w15:restartNumberingAfterBreak="0">
     <w:nsid w:val="4E862AA7"/>
     <w:multiLevelType w:val="multilevel"/>
     <w:tmpl w:val="59FA669E"/>
@@ -8970,7 +16911,7 @@
       </w:rPr>
     </w:lvl>
   </w:abstractNum>
-  <w:abstractNum w:abstractNumId="42" w15:restartNumberingAfterBreak="0">
+  <w:abstractNum w:abstractNumId="45" w15:restartNumberingAfterBreak="0">
     <w:nsid w:val="4E8C0C80"/>
     <w:multiLevelType w:val="hybridMultilevel"/>
     <w:tmpl w:val="C9123140"/>
@@ -9059,7 +17000,7 @@
       </w:pPr>
     </w:lvl>
   </w:abstractNum>
-  <w:abstractNum w:abstractNumId="43" w15:restartNumberingAfterBreak="0">
+  <w:abstractNum w:abstractNumId="46" w15:restartNumberingAfterBreak="0">
     <w:nsid w:val="504E7CC3"/>
     <w:multiLevelType w:val="multilevel"/>
     <w:tmpl w:val="71A08DE6"/>
@@ -9173,7 +17114,185 @@
       </w:rPr>
     </w:lvl>
   </w:abstractNum>
-  <w:abstractNum w:abstractNumId="44" w15:restartNumberingAfterBreak="0">
+  <w:abstractNum w:abstractNumId="47" w15:restartNumberingAfterBreak="0">
+    <w:nsid w:val="55D216F5"/>
+    <w:multiLevelType w:val="hybridMultilevel"/>
+    <w:tmpl w:val="027CB2D4"/>
+    <w:lvl w:ilvl="0" w:tplc="6242044A">
+      <w:start w:val="1"/>
+      <w:numFmt w:val="lowerLetter"/>
+      <w:lvlText w:val="%1."/>
+      <w:lvlJc w:val="left"/>
+      <w:pPr>
+        <w:ind w:left="2160" w:hanging="360"/>
+      </w:pPr>
+      <w:rPr>
+        <w:rFonts w:hint="default"/>
+      </w:rPr>
+    </w:lvl>
+    <w:lvl w:ilvl="1" w:tplc="04090019" w:tentative="1">
+      <w:start w:val="1"/>
+      <w:numFmt w:val="lowerLetter"/>
+      <w:lvlText w:val="%2."/>
+      <w:lvlJc w:val="left"/>
+      <w:pPr>
+        <w:ind w:left="2880" w:hanging="360"/>
+      </w:pPr>
+    </w:lvl>
+    <w:lvl w:ilvl="2" w:tplc="0409001B" w:tentative="1">
+      <w:start w:val="1"/>
+      <w:numFmt w:val="lowerRoman"/>
+      <w:lvlText w:val="%3."/>
+      <w:lvlJc w:val="right"/>
+      <w:pPr>
+        <w:ind w:left="3600" w:hanging="180"/>
+      </w:pPr>
+    </w:lvl>
+    <w:lvl w:ilvl="3" w:tplc="0409000F" w:tentative="1">
+      <w:start w:val="1"/>
+      <w:numFmt w:val="decimal"/>
+      <w:lvlText w:val="%4."/>
+      <w:lvlJc w:val="left"/>
+      <w:pPr>
+        <w:ind w:left="4320" w:hanging="360"/>
+      </w:pPr>
+    </w:lvl>
+    <w:lvl w:ilvl="4" w:tplc="04090019" w:tentative="1">
+      <w:start w:val="1"/>
+      <w:numFmt w:val="lowerLetter"/>
+      <w:lvlText w:val="%5."/>
+      <w:lvlJc w:val="left"/>
+      <w:pPr>
+        <w:ind w:left="5040" w:hanging="360"/>
+      </w:pPr>
+    </w:lvl>
+    <w:lvl w:ilvl="5" w:tplc="0409001B" w:tentative="1">
+      <w:start w:val="1"/>
+      <w:numFmt w:val="lowerRoman"/>
+      <w:lvlText w:val="%6."/>
+      <w:lvlJc w:val="right"/>
+      <w:pPr>
+        <w:ind w:left="5760" w:hanging="180"/>
+      </w:pPr>
+    </w:lvl>
+    <w:lvl w:ilvl="6" w:tplc="0409000F" w:tentative="1">
+      <w:start w:val="1"/>
+      <w:numFmt w:val="decimal"/>
+      <w:lvlText w:val="%7."/>
+      <w:lvlJc w:val="left"/>
+      <w:pPr>
+        <w:ind w:left="6480" w:hanging="360"/>
+      </w:pPr>
+    </w:lvl>
+    <w:lvl w:ilvl="7" w:tplc="04090019" w:tentative="1">
+      <w:start w:val="1"/>
+      <w:numFmt w:val="lowerLetter"/>
+      <w:lvlText w:val="%8."/>
+      <w:lvlJc w:val="left"/>
+      <w:pPr>
+        <w:ind w:left="7200" w:hanging="360"/>
+      </w:pPr>
+    </w:lvl>
+    <w:lvl w:ilvl="8" w:tplc="0409001B" w:tentative="1">
+      <w:start w:val="1"/>
+      <w:numFmt w:val="lowerRoman"/>
+      <w:lvlText w:val="%9."/>
+      <w:lvlJc w:val="right"/>
+      <w:pPr>
+        <w:ind w:left="7920" w:hanging="180"/>
+      </w:pPr>
+    </w:lvl>
+  </w:abstractNum>
+  <w:abstractNum w:abstractNumId="48" w15:restartNumberingAfterBreak="0">
+    <w:nsid w:val="577158B5"/>
+    <w:multiLevelType w:val="hybridMultilevel"/>
+    <w:tmpl w:val="A964E2B8"/>
+    <w:lvl w:ilvl="0" w:tplc="7A3E211C">
+      <w:start w:val="1"/>
+      <w:numFmt w:val="lowerLetter"/>
+      <w:lvlText w:val="%1."/>
+      <w:lvlJc w:val="left"/>
+      <w:pPr>
+        <w:ind w:left="2160" w:hanging="360"/>
+      </w:pPr>
+      <w:rPr>
+        <w:rFonts w:hint="default"/>
+      </w:rPr>
+    </w:lvl>
+    <w:lvl w:ilvl="1" w:tplc="04090019" w:tentative="1">
+      <w:start w:val="1"/>
+      <w:numFmt w:val="lowerLetter"/>
+      <w:lvlText w:val="%2."/>
+      <w:lvlJc w:val="left"/>
+      <w:pPr>
+        <w:ind w:left="2880" w:hanging="360"/>
+      </w:pPr>
+    </w:lvl>
+    <w:lvl w:ilvl="2" w:tplc="0409001B" w:tentative="1">
+      <w:start w:val="1"/>
+      <w:numFmt w:val="lowerRoman"/>
+      <w:lvlText w:val="%3."/>
+      <w:lvlJc w:val="right"/>
+      <w:pPr>
+        <w:ind w:left="3600" w:hanging="180"/>
+      </w:pPr>
+    </w:lvl>
+    <w:lvl w:ilvl="3" w:tplc="0409000F" w:tentative="1">
+      <w:start w:val="1"/>
+      <w:numFmt w:val="decimal"/>
+      <w:lvlText w:val="%4."/>
+      <w:lvlJc w:val="left"/>
+      <w:pPr>
+        <w:ind w:left="4320" w:hanging="360"/>
+      </w:pPr>
+    </w:lvl>
+    <w:lvl w:ilvl="4" w:tplc="04090019" w:tentative="1">
+      <w:start w:val="1"/>
+      <w:numFmt w:val="lowerLetter"/>
+      <w:lvlText w:val="%5."/>
+      <w:lvlJc w:val="left"/>
+      <w:pPr>
+        <w:ind w:left="5040" w:hanging="360"/>
+      </w:pPr>
+    </w:lvl>
+    <w:lvl w:ilvl="5" w:tplc="0409001B" w:tentative="1">
+      <w:start w:val="1"/>
+      <w:numFmt w:val="lowerRoman"/>
+      <w:lvlText w:val="%6."/>
+      <w:lvlJc w:val="right"/>
+      <w:pPr>
+        <w:ind w:left="5760" w:hanging="180"/>
+      </w:pPr>
+    </w:lvl>
+    <w:lvl w:ilvl="6" w:tplc="0409000F" w:tentative="1">
+      <w:start w:val="1"/>
+      <w:numFmt w:val="decimal"/>
+      <w:lvlText w:val="%7."/>
+      <w:lvlJc w:val="left"/>
+      <w:pPr>
+        <w:ind w:left="6480" w:hanging="360"/>
+      </w:pPr>
+    </w:lvl>
+    <w:lvl w:ilvl="7" w:tplc="04090019" w:tentative="1">
+      <w:start w:val="1"/>
+      <w:numFmt w:val="lowerLetter"/>
+      <w:lvlText w:val="%8."/>
+      <w:lvlJc w:val="left"/>
+      <w:pPr>
+        <w:ind w:left="7200" w:hanging="360"/>
+      </w:pPr>
+    </w:lvl>
+    <w:lvl w:ilvl="8" w:tplc="0409001B" w:tentative="1">
+      <w:start w:val="1"/>
+      <w:numFmt w:val="lowerRoman"/>
+      <w:lvlText w:val="%9."/>
+      <w:lvlJc w:val="right"/>
+      <w:pPr>
+        <w:ind w:left="7920" w:hanging="180"/>
+      </w:pPr>
+    </w:lvl>
+  </w:abstractNum>
+  <w:abstractNum w:abstractNumId="49" w15:restartNumberingAfterBreak="0">
     <w:nsid w:val="59EE4B2F"/>
     <w:multiLevelType w:val="hybridMultilevel"/>
     <w:tmpl w:val="48B011E8"/>
@@ -9286,7 +17405,7 @@
       </w:rPr>
     </w:lvl>
   </w:abstractNum>
-  <w:abstractNum w:abstractNumId="45" w15:restartNumberingAfterBreak="0">
+  <w:abstractNum w:abstractNumId="50" w15:restartNumberingAfterBreak="0">
     <w:nsid w:val="5CD115AD"/>
     <w:multiLevelType w:val="multilevel"/>
     <w:tmpl w:val="89C6DF98"/>
@@ -9399,7 +17518,7 @@
       </w:rPr>
     </w:lvl>
   </w:abstractNum>
-  <w:abstractNum w:abstractNumId="46" w15:restartNumberingAfterBreak="0">
+  <w:abstractNum w:abstractNumId="51" w15:restartNumberingAfterBreak="0">
     <w:nsid w:val="5E941CF8"/>
     <w:multiLevelType w:val="multilevel"/>
     <w:tmpl w:val="36E43E38"/>
@@ -9512,7 +17631,7 @@
       </w:rPr>
     </w:lvl>
   </w:abstractNum>
-  <w:abstractNum w:abstractNumId="47" w15:restartNumberingAfterBreak="0">
+  <w:abstractNum w:abstractNumId="52" w15:restartNumberingAfterBreak="0">
     <w:nsid w:val="5FB279BD"/>
     <w:multiLevelType w:val="hybridMultilevel"/>
     <w:tmpl w:val="BE1481BC"/>
@@ -9625,7 +17744,7 @@
       </w:rPr>
     </w:lvl>
   </w:abstractNum>
-  <w:abstractNum w:abstractNumId="48" w15:restartNumberingAfterBreak="0">
+  <w:abstractNum w:abstractNumId="53" w15:restartNumberingAfterBreak="0">
     <w:nsid w:val="63BD1DFC"/>
     <w:multiLevelType w:val="hybridMultilevel"/>
     <w:tmpl w:val="61F45082"/>
@@ -9722,7 +17841,7 @@
       </w:pPr>
     </w:lvl>
   </w:abstractNum>
-  <w:abstractNum w:abstractNumId="49" w15:restartNumberingAfterBreak="0">
+  <w:abstractNum w:abstractNumId="54" w15:restartNumberingAfterBreak="0">
     <w:nsid w:val="646B355F"/>
     <w:multiLevelType w:val="multilevel"/>
     <w:tmpl w:val="73FC1526"/>
@@ -9835,7 +17954,7 @@
       </w:rPr>
     </w:lvl>
   </w:abstractNum>
-  <w:abstractNum w:abstractNumId="50" w15:restartNumberingAfterBreak="0">
+  <w:abstractNum w:abstractNumId="55" w15:restartNumberingAfterBreak="0">
     <w:nsid w:val="65BF1B4F"/>
     <w:multiLevelType w:val="multilevel"/>
     <w:tmpl w:val="DE68BAC6"/>
@@ -9948,7 +18067,7 @@
       </w:rPr>
     </w:lvl>
   </w:abstractNum>
-  <w:abstractNum w:abstractNumId="51" w15:restartNumberingAfterBreak="0">
+  <w:abstractNum w:abstractNumId="56" w15:restartNumberingAfterBreak="0">
     <w:nsid w:val="669D6BCB"/>
     <w:multiLevelType w:val="multilevel"/>
     <w:tmpl w:val="0DA4C8C4"/>
@@ -10061,7 +18180,7 @@
       </w:rPr>
     </w:lvl>
   </w:abstractNum>
-  <w:abstractNum w:abstractNumId="52" w15:restartNumberingAfterBreak="0">
+  <w:abstractNum w:abstractNumId="57" w15:restartNumberingAfterBreak="0">
     <w:nsid w:val="6A755F3C"/>
     <w:multiLevelType w:val="hybridMultilevel"/>
     <w:tmpl w:val="5D0C31C2"/>
@@ -10174,7 +18293,7 @@
       </w:rPr>
     </w:lvl>
   </w:abstractNum>
-  <w:abstractNum w:abstractNumId="53" w15:restartNumberingAfterBreak="0">
+  <w:abstractNum w:abstractNumId="58" w15:restartNumberingAfterBreak="0">
     <w:nsid w:val="6AA62874"/>
     <w:multiLevelType w:val="multilevel"/>
     <w:tmpl w:val="BD645378"/>
@@ -10295,7 +18414,7 @@
       </w:rPr>
     </w:lvl>
   </w:abstractNum>
-  <w:abstractNum w:abstractNumId="54" w15:restartNumberingAfterBreak="0">
+  <w:abstractNum w:abstractNumId="59" w15:restartNumberingAfterBreak="0">
     <w:nsid w:val="6AC60770"/>
     <w:multiLevelType w:val="multilevel"/>
     <w:tmpl w:val="FAECD9CA"/>
@@ -10408,7 +18527,7 @@
       </w:rPr>
     </w:lvl>
   </w:abstractNum>
-  <w:abstractNum w:abstractNumId="55" w15:restartNumberingAfterBreak="0">
+  <w:abstractNum w:abstractNumId="60" w15:restartNumberingAfterBreak="0">
     <w:nsid w:val="6B0A32BF"/>
     <w:multiLevelType w:val="multilevel"/>
     <w:tmpl w:val="FACE48CC"/>
@@ -10521,7 +18640,7 @@
       </w:rPr>
     </w:lvl>
   </w:abstractNum>
-  <w:abstractNum w:abstractNumId="56" w15:restartNumberingAfterBreak="0">
+  <w:abstractNum w:abstractNumId="61" w15:restartNumberingAfterBreak="0">
     <w:nsid w:val="6C8332D5"/>
     <w:multiLevelType w:val="hybridMultilevel"/>
     <w:tmpl w:val="F6129DAC"/>
@@ -10634,7 +18753,7 @@
       </w:rPr>
     </w:lvl>
   </w:abstractNum>
-  <w:abstractNum w:abstractNumId="57" w15:restartNumberingAfterBreak="0">
+  <w:abstractNum w:abstractNumId="62" w15:restartNumberingAfterBreak="0">
     <w:nsid w:val="6CBC3654"/>
     <w:multiLevelType w:val="hybridMultilevel"/>
     <w:tmpl w:val="E33E47C0"/>
@@ -10747,7 +18866,7 @@
       </w:rPr>
     </w:lvl>
   </w:abstractNum>
-  <w:abstractNum w:abstractNumId="58" w15:restartNumberingAfterBreak="0">
+  <w:abstractNum w:abstractNumId="63" w15:restartNumberingAfterBreak="0">
     <w:nsid w:val="6D14766B"/>
     <w:multiLevelType w:val="multilevel"/>
     <w:tmpl w:val="009CB39C"/>
@@ -10861,7 +18980,7 @@
       </w:rPr>
     </w:lvl>
   </w:abstractNum>
-  <w:abstractNum w:abstractNumId="59" w15:restartNumberingAfterBreak="0">
+  <w:abstractNum w:abstractNumId="64" w15:restartNumberingAfterBreak="0">
     <w:nsid w:val="6DCF5E96"/>
     <w:multiLevelType w:val="multilevel"/>
     <w:tmpl w:val="C1BCE88A"/>
@@ -10974,7 +19093,7 @@
       </w:rPr>
     </w:lvl>
   </w:abstractNum>
-  <w:abstractNum w:abstractNumId="60" w15:restartNumberingAfterBreak="0">
+  <w:abstractNum w:abstractNumId="65" w15:restartNumberingAfterBreak="0">
     <w:nsid w:val="709B4246"/>
     <w:multiLevelType w:val="multilevel"/>
     <w:tmpl w:val="95EE59DA"/>
@@ -11087,7 +19206,7 @@
       </w:rPr>
     </w:lvl>
   </w:abstractNum>
-  <w:abstractNum w:abstractNumId="61" w15:restartNumberingAfterBreak="0">
+  <w:abstractNum w:abstractNumId="66" w15:restartNumberingAfterBreak="0">
     <w:nsid w:val="713E1ED5"/>
     <w:multiLevelType w:val="hybridMultilevel"/>
     <w:tmpl w:val="7FF2EC44"/>
@@ -11103,7 +19222,7 @@
         <w:rFonts w:ascii="Times New Roman" w:eastAsia="Aptos" w:hAnsi="Times New Roman" w:cs="Times New Roman" w:hint="default"/>
       </w:rPr>
     </w:lvl>
-    <w:lvl w:ilvl="1" w:tplc="04090003" w:tentative="1">
+    <w:lvl w:ilvl="1" w:tplc="04090003">
       <w:start w:val="1"/>
       <w:numFmt w:val="bullet"/>
       <w:lvlText w:val="o"/>
@@ -11115,7 +19234,7 @@
         <w:rFonts w:ascii="Courier New" w:hAnsi="Courier New" w:cs="Courier New" w:hint="default"/>
       </w:rPr>
     </w:lvl>
-    <w:lvl w:ilvl="2" w:tplc="04090005" w:tentative="1">
+    <w:lvl w:ilvl="2" w:tplc="04090005">
       <w:start w:val="1"/>
       <w:numFmt w:val="bullet"/>
       <w:lvlText w:val=""/>
@@ -11127,7 +19246,7 @@
         <w:rFonts w:ascii="Wingdings" w:hAnsi="Wingdings" w:hint="default"/>
       </w:rPr>
     </w:lvl>
-    <w:lvl w:ilvl="3" w:tplc="04090001" w:tentative="1">
+    <w:lvl w:ilvl="3" w:tplc="04090001">
       <w:start w:val="1"/>
       <w:numFmt w:val="bullet"/>
       <w:lvlText w:val=""/>
@@ -11200,7 +19319,7 @@
       </w:rPr>
     </w:lvl>
   </w:abstractNum>
-  <w:abstractNum w:abstractNumId="62" w15:restartNumberingAfterBreak="0">
+  <w:abstractNum w:abstractNumId="67" w15:restartNumberingAfterBreak="0">
     <w:nsid w:val="71EC3F3B"/>
     <w:multiLevelType w:val="hybridMultilevel"/>
     <w:tmpl w:val="A736322A"/>
@@ -11313,7 +19432,7 @@
       </w:rPr>
     </w:lvl>
   </w:abstractNum>
-  <w:abstractNum w:abstractNumId="63" w15:restartNumberingAfterBreak="0">
+  <w:abstractNum w:abstractNumId="68" w15:restartNumberingAfterBreak="0">
     <w:nsid w:val="742F0A76"/>
     <w:multiLevelType w:val="hybridMultilevel"/>
     <w:tmpl w:val="AF90DD5C"/>
@@ -11426,7 +19545,7 @@
       </w:rPr>
     </w:lvl>
   </w:abstractNum>
-  <w:abstractNum w:abstractNumId="64" w15:restartNumberingAfterBreak="0">
+  <w:abstractNum w:abstractNumId="69" w15:restartNumberingAfterBreak="0">
     <w:nsid w:val="74F7774F"/>
     <w:multiLevelType w:val="multilevel"/>
     <w:tmpl w:val="E7BA7042"/>
@@ -11539,7 +19658,7 @@
       </w:rPr>
     </w:lvl>
   </w:abstractNum>
-  <w:abstractNum w:abstractNumId="65" w15:restartNumberingAfterBreak="0">
+  <w:abstractNum w:abstractNumId="70" w15:restartNumberingAfterBreak="0">
     <w:nsid w:val="771D5914"/>
     <w:multiLevelType w:val="multilevel"/>
     <w:tmpl w:val="51F8FE68"/>
@@ -11652,7 +19771,7 @@
       </w:rPr>
     </w:lvl>
   </w:abstractNum>
-  <w:abstractNum w:abstractNumId="66" w15:restartNumberingAfterBreak="0">
+  <w:abstractNum w:abstractNumId="71" w15:restartNumberingAfterBreak="0">
     <w:nsid w:val="78860F28"/>
     <w:multiLevelType w:val="hybridMultilevel"/>
     <w:tmpl w:val="DAAA64F2"/>
@@ -11765,7 +19884,7 @@
       </w:rPr>
     </w:lvl>
   </w:abstractNum>
-  <w:abstractNum w:abstractNumId="67" w15:restartNumberingAfterBreak="0">
+  <w:abstractNum w:abstractNumId="72" w15:restartNumberingAfterBreak="0">
     <w:nsid w:val="7A490A70"/>
     <w:multiLevelType w:val="hybridMultilevel"/>
     <w:tmpl w:val="479E030C"/>
@@ -11878,7 +19997,7 @@
       </w:rPr>
     </w:lvl>
   </w:abstractNum>
-  <w:abstractNum w:abstractNumId="68" w15:restartNumberingAfterBreak="0">
+  <w:abstractNum w:abstractNumId="73" w15:restartNumberingAfterBreak="0">
     <w:nsid w:val="7A8F1208"/>
     <w:multiLevelType w:val="hybridMultilevel"/>
     <w:tmpl w:val="0B7E26DE"/>
@@ -11970,7 +20089,7 @@
       </w:pPr>
     </w:lvl>
   </w:abstractNum>
-  <w:abstractNum w:abstractNumId="69" w15:restartNumberingAfterBreak="0">
+  <w:abstractNum w:abstractNumId="74" w15:restartNumberingAfterBreak="0">
     <w:nsid w:val="7B9D024E"/>
     <w:multiLevelType w:val="multilevel"/>
     <w:tmpl w:val="10B43454"/>
@@ -12084,25 +20203,25 @@
     </w:lvl>
   </w:abstractNum>
   <w:num w:numId="1" w16cid:durableId="262491745">
-    <w:abstractNumId w:val="68"/>
+    <w:abstractNumId w:val="73"/>
   </w:num>
   <w:num w:numId="2" w16cid:durableId="1657537678">
-    <w:abstractNumId w:val="56"/>
+    <w:abstractNumId w:val="61"/>
   </w:num>
   <w:num w:numId="3" w16cid:durableId="1978339843">
-    <w:abstractNumId w:val="50"/>
+    <w:abstractNumId w:val="55"/>
   </w:num>
   <w:num w:numId="4" w16cid:durableId="421756228">
-    <w:abstractNumId w:val="64"/>
+    <w:abstractNumId w:val="69"/>
   </w:num>
   <w:num w:numId="5" w16cid:durableId="509756427">
-    <w:abstractNumId w:val="34"/>
+    <w:abstractNumId w:val="36"/>
   </w:num>
   <w:num w:numId="6" w16cid:durableId="114175916">
     <w:abstractNumId w:val="10"/>
   </w:num>
   <w:num w:numId="7" w16cid:durableId="1753430527">
-    <w:abstractNumId w:val="37"/>
+    <w:abstractNumId w:val="40"/>
   </w:num>
   <w:num w:numId="8" w16cid:durableId="984358492">
     <w:abstractNumId w:val="2"/>
@@ -12111,25 +20230,25 @@
     <w:abstractNumId w:val="1"/>
   </w:num>
   <w:num w:numId="10" w16cid:durableId="195705624">
-    <w:abstractNumId w:val="48"/>
+    <w:abstractNumId w:val="53"/>
   </w:num>
   <w:num w:numId="11" w16cid:durableId="906569443">
-    <w:abstractNumId w:val="24"/>
+    <w:abstractNumId w:val="26"/>
   </w:num>
   <w:num w:numId="12" w16cid:durableId="1870990925">
-    <w:abstractNumId w:val="33"/>
+    <w:abstractNumId w:val="35"/>
   </w:num>
   <w:num w:numId="13" w16cid:durableId="1112674634">
-    <w:abstractNumId w:val="42"/>
+    <w:abstractNumId w:val="45"/>
   </w:num>
   <w:num w:numId="14" w16cid:durableId="1891455002">
     <w:abstractNumId w:val="5"/>
   </w:num>
   <w:num w:numId="15" w16cid:durableId="2068407194">
-    <w:abstractNumId w:val="41"/>
+    <w:abstractNumId w:val="44"/>
   </w:num>
   <w:num w:numId="16" w16cid:durableId="1948730350">
-    <w:abstractNumId w:val="30"/>
+    <w:abstractNumId w:val="32"/>
   </w:num>
   <w:num w:numId="17" w16cid:durableId="2102532018">
     <w:abstractNumId w:val="0"/>
@@ -12138,46 +20257,46 @@
     <w:abstractNumId w:val="14"/>
   </w:num>
   <w:num w:numId="19" w16cid:durableId="676539735">
-    <w:abstractNumId w:val="22"/>
+    <w:abstractNumId w:val="23"/>
   </w:num>
   <w:num w:numId="20" w16cid:durableId="1845899675">
+    <w:abstractNumId w:val="67"/>
+  </w:num>
+  <w:num w:numId="21" w16cid:durableId="1795905077">
     <w:abstractNumId w:val="62"/>
   </w:num>
-  <w:num w:numId="21" w16cid:durableId="1795905077">
+  <w:num w:numId="22" w16cid:durableId="1028943880">
     <w:abstractNumId w:val="57"/>
   </w:num>
-  <w:num w:numId="22" w16cid:durableId="1028943880">
+  <w:num w:numId="23" w16cid:durableId="1961759323">
+    <w:abstractNumId w:val="68"/>
+  </w:num>
+  <w:num w:numId="24" w16cid:durableId="117720743">
+    <w:abstractNumId w:val="49"/>
+  </w:num>
+  <w:num w:numId="25" w16cid:durableId="334308890">
+    <w:abstractNumId w:val="71"/>
+  </w:num>
+  <w:num w:numId="26" w16cid:durableId="649333158">
     <w:abstractNumId w:val="52"/>
   </w:num>
-  <w:num w:numId="23" w16cid:durableId="1961759323">
-    <w:abstractNumId w:val="63"/>
-  </w:num>
-  <w:num w:numId="24" w16cid:durableId="117720743">
-    <w:abstractNumId w:val="44"/>
-  </w:num>
-  <w:num w:numId="25" w16cid:durableId="334308890">
-    <w:abstractNumId w:val="66"/>
-  </w:num>
-  <w:num w:numId="26" w16cid:durableId="649333158">
-    <w:abstractNumId w:val="47"/>
-  </w:num>
   <w:num w:numId="27" w16cid:durableId="323822301">
-    <w:abstractNumId w:val="67"/>
+    <w:abstractNumId w:val="72"/>
   </w:num>
   <w:num w:numId="28" w16cid:durableId="1748308922">
-    <w:abstractNumId w:val="25"/>
+    <w:abstractNumId w:val="27"/>
   </w:num>
   <w:num w:numId="29" w16cid:durableId="1861316114">
-    <w:abstractNumId w:val="29"/>
+    <w:abstractNumId w:val="31"/>
   </w:num>
   <w:num w:numId="30" w16cid:durableId="2065835571">
-    <w:abstractNumId w:val="23"/>
+    <w:abstractNumId w:val="24"/>
   </w:num>
   <w:num w:numId="31" w16cid:durableId="958493464">
-    <w:abstractNumId w:val="69"/>
+    <w:abstractNumId w:val="74"/>
   </w:num>
   <w:num w:numId="32" w16cid:durableId="1060321785">
-    <w:abstractNumId w:val="45"/>
+    <w:abstractNumId w:val="50"/>
   </w:num>
   <w:num w:numId="33" w16cid:durableId="1076051546">
     <w:abstractNumId w:val="12"/>
@@ -12186,7 +20305,7 @@
     <w:abstractNumId w:val="4"/>
   </w:num>
   <w:num w:numId="35" w16cid:durableId="2045792361">
-    <w:abstractNumId w:val="51"/>
+    <w:abstractNumId w:val="56"/>
   </w:num>
   <w:num w:numId="36" w16cid:durableId="368385981">
     <w:abstractNumId w:val="18"/>
@@ -12195,25 +20314,25 @@
     <w:abstractNumId w:val="17"/>
   </w:num>
   <w:num w:numId="38" w16cid:durableId="1931818224">
-    <w:abstractNumId w:val="27"/>
+    <w:abstractNumId w:val="29"/>
   </w:num>
   <w:num w:numId="39" w16cid:durableId="609552173">
-    <w:abstractNumId w:val="54"/>
+    <w:abstractNumId w:val="59"/>
   </w:num>
   <w:num w:numId="40" w16cid:durableId="1775905664">
-    <w:abstractNumId w:val="46"/>
+    <w:abstractNumId w:val="51"/>
   </w:num>
   <w:num w:numId="41" w16cid:durableId="2064524949">
-    <w:abstractNumId w:val="65"/>
+    <w:abstractNumId w:val="70"/>
   </w:num>
   <w:num w:numId="42" w16cid:durableId="1372998312">
-    <w:abstractNumId w:val="59"/>
+    <w:abstractNumId w:val="64"/>
   </w:num>
   <w:num w:numId="43" w16cid:durableId="1253777772">
-    <w:abstractNumId w:val="36"/>
+    <w:abstractNumId w:val="38"/>
   </w:num>
   <w:num w:numId="44" w16cid:durableId="1597864449">
-    <w:abstractNumId w:val="49"/>
+    <w:abstractNumId w:val="54"/>
   </w:num>
   <w:num w:numId="45" w16cid:durableId="1161887961">
     <w:abstractNumId w:val="7"/>
@@ -12222,16 +20341,16 @@
     <w:abstractNumId w:val="6"/>
   </w:num>
   <w:num w:numId="47" w16cid:durableId="1546600054">
-    <w:abstractNumId w:val="55"/>
+    <w:abstractNumId w:val="60"/>
   </w:num>
   <w:num w:numId="48" w16cid:durableId="8919391">
-    <w:abstractNumId w:val="40"/>
+    <w:abstractNumId w:val="43"/>
   </w:num>
   <w:num w:numId="49" w16cid:durableId="188879544">
     <w:abstractNumId w:val="13"/>
   </w:num>
   <w:num w:numId="50" w16cid:durableId="1642495344">
-    <w:abstractNumId w:val="35"/>
+    <w:abstractNumId w:val="37"/>
   </w:num>
   <w:num w:numId="51" w16cid:durableId="1195777330">
     <w:abstractNumId w:val="15"/>
@@ -12240,10 +20359,10 @@
     <w:abstractNumId w:val="3"/>
   </w:num>
   <w:num w:numId="53" w16cid:durableId="1926261827">
-    <w:abstractNumId w:val="32"/>
+    <w:abstractNumId w:val="34"/>
   </w:num>
   <w:num w:numId="54" w16cid:durableId="1139110016">
-    <w:abstractNumId w:val="39"/>
+    <w:abstractNumId w:val="42"/>
   </w:num>
   <w:num w:numId="55" w16cid:durableId="1209415304">
     <w:abstractNumId w:val="8"/>
@@ -12252,46 +20371,61 @@
     <w:abstractNumId w:val="11"/>
   </w:num>
   <w:num w:numId="57" w16cid:durableId="858203111">
-    <w:abstractNumId w:val="38"/>
+    <w:abstractNumId w:val="41"/>
   </w:num>
   <w:num w:numId="58" w16cid:durableId="2003387705">
-    <w:abstractNumId w:val="28"/>
+    <w:abstractNumId w:val="30"/>
   </w:num>
   <w:num w:numId="59" w16cid:durableId="1156799976">
-    <w:abstractNumId w:val="31"/>
+    <w:abstractNumId w:val="33"/>
   </w:num>
   <w:num w:numId="60" w16cid:durableId="933242740">
-    <w:abstractNumId w:val="21"/>
+    <w:abstractNumId w:val="22"/>
   </w:num>
   <w:num w:numId="61" w16cid:durableId="974333934">
     <w:abstractNumId w:val="9"/>
   </w:num>
   <w:num w:numId="62" w16cid:durableId="204291948">
-    <w:abstractNumId w:val="20"/>
+    <w:abstractNumId w:val="21"/>
   </w:num>
   <w:num w:numId="63" w16cid:durableId="303707319">
-    <w:abstractNumId w:val="26"/>
+    <w:abstractNumId w:val="28"/>
   </w:num>
   <w:num w:numId="64" w16cid:durableId="753287111">
-    <w:abstractNumId w:val="58"/>
+    <w:abstractNumId w:val="63"/>
   </w:num>
   <w:num w:numId="65" w16cid:durableId="114257458">
-    <w:abstractNumId w:val="43"/>
+    <w:abstractNumId w:val="46"/>
   </w:num>
   <w:num w:numId="66" w16cid:durableId="1497070106">
     <w:abstractNumId w:val="16"/>
   </w:num>
   <w:num w:numId="67" w16cid:durableId="37248469">
-    <w:abstractNumId w:val="19"/>
+    <w:abstractNumId w:val="20"/>
   </w:num>
   <w:num w:numId="68" w16cid:durableId="767235077">
-    <w:abstractNumId w:val="60"/>
+    <w:abstractNumId w:val="65"/>
   </w:num>
   <w:num w:numId="69" w16cid:durableId="496189380">
-    <w:abstractNumId w:val="53"/>
+    <w:abstractNumId w:val="58"/>
   </w:num>
   <w:num w:numId="70" w16cid:durableId="833104677">
-    <w:abstractNumId w:val="61"/>
+    <w:abstractNumId w:val="66"/>
+  </w:num>
+  <w:num w:numId="71" w16cid:durableId="43843648">
+    <w:abstractNumId w:val="39"/>
+  </w:num>
+  <w:num w:numId="72" w16cid:durableId="1330408783">
+    <w:abstractNumId w:val="48"/>
+  </w:num>
+  <w:num w:numId="73" w16cid:durableId="609357348">
+    <w:abstractNumId w:val="47"/>
+  </w:num>
+  <w:num w:numId="74" w16cid:durableId="378943768">
+    <w:abstractNumId w:val="25"/>
+  </w:num>
+  <w:num w:numId="75" w16cid:durableId="981886208">
+    <w:abstractNumId w:val="19"/>
   </w:num>
 </w:numbering>
 </file>
